--- a/Concurso por invitación Servicios/6. Dictamen.docx
+++ b/Concurso por invitación Servicios/6. Dictamen.docx
@@ -241,7 +241,7 @@
           <w:color w:val="FF0000"/>
           <w:highlight w:val="yellow"/>
         </w:rPr>
-        <w:t>«NOMBRE_DE_RESPONSABLE_VO_BO»</w:t>
+        <w:t>DR. MANUEL SANDOVAL DELGADO</w:t>
       </w:r>
       <w:r>
         <w:rPr>
@@ -318,7 +318,7 @@
           <w:color w:val="FF0000"/>
           <w:highlight w:val="yellow"/>
         </w:rPr>
-        <w:t>«CARGO_O_FUNCION»</w:t>
+        <w:t>COORDINADOR GENERARL DE DESARROLLO SUSTENTABLE</w:t>
       </w:r>
       <w:r>
         <w:rPr>
@@ -426,7 +426,7 @@
           <w:color w:val="FF0000"/>
           <w:highlight w:val="yellow"/>
         </w:rPr>
-        <w:t>«CONCEPTO_DE_PROCEDIMIENTO»</w:t>
+        <w:t>ADQUISICION DE REFACCIONES PARA BICICLETA PARA LA COORDINACION DE DESARROLLO SUSTENTABLE DE LA BENEMERITA UNIVERSIDAD AUTONOMA DE PUEBLA</w:t>
       </w:r>
       <w:r>
         <w:rPr>
@@ -497,7 +497,7 @@
           <w:color w:val="FF0000"/>
           <w:highlight w:val="yellow"/>
         </w:rPr>
-        <w:t>«TIPO_DE_PROCEDIMIENTO_INV_CON_DIR_y_NO»</w:t>
+        <w:t>INVITACION A CUANDO MENOS TRES PERSONAS</w:t>
       </w:r>
       <w:r>
         <w:rPr>
@@ -591,7 +591,7 @@
           <w:highlight w:val="yellow"/>
           <w:lang w:val="es-MX"/>
         </w:rPr>
-        <w:t>«FECHA_DE_DICTAMEN»</w:t>
+        <w:t>20 de noviembre de 2019</w:t>
       </w:r>
       <w:r>
         <w:rPr>
@@ -913,7 +913,7 @@
           <w:highlight w:val="yellow"/>
           <w:lang w:val="es-MX"/>
         </w:rPr>
-        <w:t>«TIPO_DE_PROCEDIMIENTO_INV_CON_DIR_y_NO»</w:t>
+        <w:t>INVITACION A CUANDO MENOS TRES PERSONAS</w:t>
       </w:r>
       <w:r>
         <w:rPr>
@@ -1021,7 +1021,7 @@
           <w:highlight w:val="yellow"/>
           <w:lang w:val="es-MX"/>
         </w:rPr>
-        <w:t>«CONCEPTO_DE_PROCEDIMIENTO»</w:t>
+        <w:t>ADQUISICION DE REFACCIONES PARA BICICLETA PARA LA COORDINACION DE DESARROLLO SUSTENTABLE DE LA BENEMERITA UNIVERSIDAD AUTONOMA DE PUEBLA</w:t>
       </w:r>
       <w:r>
         <w:rPr>
@@ -1181,7 +1181,15 @@
           <w:rFonts w:ascii="Arial" w:hAnsi="Arial" w:cs="Arial"/>
           <w:bCs/>
         </w:rPr>
-        <w:t xml:space="preserve"> las universidades y las demás instituciones de educación superior a las que la ley les otorgue autonomía, tendrán la facultad y la responsabilidad de gobernarse a sí mismas, así como </w:t>
+        <w:t xml:space="preserve"> las universidades y las demás instituciones de educación </w:t>
+      </w:r>
+      <w:r>
+        <w:rPr>
+          <w:rFonts w:ascii="Arial" w:hAnsi="Arial" w:cs="Arial"/>
+          <w:bCs/>
+        </w:rPr>
+        <w:lastRenderedPageBreak/>
+        <w:t xml:space="preserve">superior a las que la ley les otorgue autonomía, tendrán la facultad y la responsabilidad de gobernarse a sí mismas, así como </w:t>
       </w:r>
       <w:r>
         <w:rPr>
@@ -1228,15 +1236,7 @@
           <w:rFonts w:ascii="Arial" w:hAnsi="Arial" w:cs="Arial"/>
           <w:bCs/>
         </w:rPr>
-        <w:t xml:space="preserve">Que, los artículos 1º y 3º de la Ley de la Benemérita Universidad Autónoma de Puebla, disponen que la Benemérita Universidad Autónoma de Puebla, es un Organismo Público </w:t>
-      </w:r>
-      <w:r>
-        <w:rPr>
-          <w:rFonts w:ascii="Arial" w:hAnsi="Arial" w:cs="Arial"/>
-          <w:bCs/>
-        </w:rPr>
-        <w:lastRenderedPageBreak/>
-        <w:t>Descentralizado del Estado, con personalidad jurídica y patrimonio propio, con autonomía reconocida por la Ley, que tiene libertad para organizarse y gobernarse a sí misma, definir su estructura y funciones académicas, así como sus planes y programas de estudios, fijar los términos de ingreso, promoción y permanencia de su personal académico y administrar su patrimonio.</w:t>
+        <w:t>Que, los artículos 1º y 3º de la Ley de la Benemérita Universidad Autónoma de Puebla, disponen que la Benemérita Universidad Autónoma de Puebla, es un Organismo Público Descentralizado del Estado, con personalidad jurídica y patrimonio propio, con autonomía reconocida por la Ley, que tiene libertad para organizarse y gobernarse a sí misma, definir su estructura y funciones académicas, así como sus planes y programas de estudios, fijar los términos de ingreso, promoción y permanencia de su personal académico y administrar su patrimonio.</w:t>
       </w:r>
     </w:p>
     <w:p>
@@ -1414,10 +1414,47 @@
         <w:rPr>
           <w:rFonts w:ascii="Arial" w:hAnsi="Arial" w:cs="Arial"/>
           <w:b/>
-          <w:highlight w:val="yellow"/>
-          <w:lang w:val="es-ES_tradnl"/>
-        </w:rPr>
-        <w:t>CONCURSO POR INVITACIÓN</w:t>
+          <w:color w:val="FF0000"/>
+          <w:highlight w:val="yellow"/>
+        </w:rPr>
+        <w:fldChar w:fldCharType="begin"/>
+      </w:r>
+      <w:r>
+        <w:rPr>
+          <w:rFonts w:ascii="Arial" w:hAnsi="Arial" w:cs="Arial"/>
+          <w:b/>
+          <w:color w:val="FF0000"/>
+          <w:highlight w:val="yellow"/>
+        </w:rPr>
+        <w:instrText xml:space="preserve"> MERGEFIELD TIPO_DE_PROCEDIMIENTO_INV_CON_DIR_y_NO </w:instrText>
+      </w:r>
+      <w:r>
+        <w:rPr>
+          <w:rFonts w:ascii="Arial" w:hAnsi="Arial" w:cs="Arial"/>
+          <w:b/>
+          <w:color w:val="FF0000"/>
+          <w:highlight w:val="yellow"/>
+        </w:rPr>
+        <w:fldChar w:fldCharType="separate"/>
+      </w:r>
+      <w:r>
+        <w:rPr>
+          <w:rFonts w:ascii="Arial" w:hAnsi="Arial" w:cs="Arial"/>
+          <w:b/>
+          <w:noProof/>
+          <w:color w:val="FF0000"/>
+          <w:highlight w:val="yellow"/>
+        </w:rPr>
+        <w:t>INVITACION A CUANDO MENOS TRES PERSONAS</w:t>
+      </w:r>
+      <w:r>
+        <w:rPr>
+          <w:rFonts w:ascii="Arial" w:hAnsi="Arial" w:cs="Arial"/>
+          <w:b/>
+          <w:color w:val="FF0000"/>
+          <w:highlight w:val="yellow"/>
+        </w:rPr>
+        <w:fldChar w:fldCharType="end"/>
       </w:r>
       <w:r>
         <w:rPr>
@@ -1459,6 +1496,7 @@
           <w:highlight w:val="yellow"/>
           <w:lang w:val="es-ES_tradnl"/>
         </w:rPr>
+        <w:lastRenderedPageBreak/>
         <w:t xml:space="preserve">La máxima casa de estudios del Estado de Puebla, en aras de contar con personal calificado y actualizado que incentive la vida académica interdisciplinaria, promoviendo la convivencia y el intercambio entre estudiantes y académicos de diferentes escuelas y universidades nacionales e internacionales, requiere que su personal se encuentre debidamente preparado para realizar las funciones que desempeña. En razón de lo anterior, en el Plan de Desarrollo Institucional 2017-2021 de la Benemérita Universidad Autónoma de Puebla, en su apartado </w:t>
       </w:r>
       <w:r>
@@ -1486,17 +1524,7 @@
           <w:highlight w:val="yellow"/>
           <w:lang w:val="es-ES_tradnl"/>
         </w:rPr>
-        <w:t xml:space="preserve">promover la gestión institucional eficiente y el buen gobierno con </w:t>
-      </w:r>
-      <w:r>
-        <w:rPr>
-          <w:rFonts w:ascii="Arial" w:hAnsi="Arial" w:cs="Arial"/>
-          <w:color w:val="0070C0"/>
-          <w:highlight w:val="yellow"/>
-          <w:lang w:val="es-ES_tradnl"/>
-        </w:rPr>
-        <w:lastRenderedPageBreak/>
-        <w:t>responsabilidad social que facilite la correspondencia entre las funciones sustantivas y adjetivas y la mejora del clima organizacional; incluyendo un marco jurídico y normativo que favorezca el establecimiento de procesos certificados y alineados con la consecución de los fines del Plan de Desarrollo Institucional</w:t>
+        <w:t>promover la gestión institucional eficiente y el buen gobierno con responsabilidad social que facilite la correspondencia entre las funciones sustantivas y adjetivas y la mejora del clima organizacional; incluyendo un marco jurídico y normativo que favorezca el establecimiento de procesos certificados y alineados con la consecución de los fines del Plan de Desarrollo Institucional</w:t>
       </w:r>
       <w:r>
         <w:rPr>
@@ -1624,11 +1652,9 @@
           <w:bCs/>
           <w:noProof/>
           <w:color w:val="FF0000"/>
-          <w:sz w:val="24"/>
-          <w:szCs w:val="24"/>
-          <w:highlight w:val="yellow"/>
-        </w:rPr>
-        <w:t>«CONCEPTO_DE_PROCEDIMIENTO»</w:t>
+          <w:highlight w:val="yellow"/>
+        </w:rPr>
+        <w:t>ADQUISICION DE REFACCIONES PARA BICICLETA PARA LA COORDINACION DE DESARROLLO SUSTENTABLE DE LA BENEMERITA UNIVERSIDAD AUTONOMA DE PUEBLA</w:t>
       </w:r>
       <w:r>
         <w:rPr>
@@ -1882,7 +1908,7 @@
           <w:highlight w:val="yellow"/>
           <w:lang w:val="es-MX"/>
         </w:rPr>
-        <w:t>«CONCEPTO_DE_PROCEDIMIENTO»</w:t>
+        <w:t>ADQUISICION DE REFACCIONES PARA BICICLETA PARA LA COORDINACION DE DESARROLLO SUSTENTABLE DE LA BENEMERITA UNIVERSIDAD AUTONOMA DE PUEBLA</w:t>
       </w:r>
       <w:r>
         <w:rPr>
@@ -2058,7 +2084,7 @@
           <w:highlight w:val="yellow"/>
           <w:lang w:val="es-MX"/>
         </w:rPr>
-        <w:t>«CONCEPTO_DE_PROCEDIMIENTO»</w:t>
+        <w:t>ADQUISICION DE REFACCIONES PARA BICICLETA PARA LA COORDINACION DE DESARROLLO SUSTENTABLE DE LA BENEMERITA UNIVERSIDAD AUTONOMA DE PUEBLA</w:t>
       </w:r>
       <w:r>
         <w:rPr>
@@ -2183,7 +2209,16 @@
           <w:bCs/>
           <w:lang w:val="es-MX"/>
         </w:rPr>
-        <w:t>El artículo 134 de la Constitución Política de los Estados Unidos Mexicanos, establece los lineamientos que rigen sus compras del sector público, con el objeto de proveer que los recursos económicos de que disponen los Gobiernos Federales, Estatales y Municipales, sean administrados mediante criterios de economía, eficiencia, eficacia, imparcialidad y honradez para satisfacer los objetivos a los que están destinados.</w:t>
+        <w:t xml:space="preserve">El artículo 134 de la Constitución Política de los Estados Unidos Mexicanos, establece los lineamientos que rigen sus compras del sector público, con el objeto de proveer que los recursos económicos de que disponen los Gobiernos Federales, Estatales y </w:t>
+      </w:r>
+      <w:r>
+        <w:rPr>
+          <w:rFonts w:ascii="Arial" w:hAnsi="Arial" w:cs="Arial"/>
+          <w:bCs/>
+          <w:lang w:val="es-MX"/>
+        </w:rPr>
+        <w:lastRenderedPageBreak/>
+        <w:t>Municipales, sean administrados mediante criterios de economía, eficiencia, eficacia, imparcialidad y honradez para satisfacer los objetivos a los que están destinados.</w:t>
       </w:r>
     </w:p>
     <w:p>
@@ -2551,15 +2586,7 @@
           <w:rFonts w:ascii="Arial" w:hAnsi="Arial" w:cs="Arial"/>
           <w:i/>
         </w:rPr>
-        <w:t xml:space="preserve">Los servidores públicos de la Federación, los Estados y los municipios, así como del Distrito Federal y sus delegaciones, tienen en todo tiempo la obligación de aplicar con imparcialidad los recursos públicos que </w:t>
-      </w:r>
-      <w:r>
-        <w:rPr>
-          <w:rFonts w:ascii="Arial" w:hAnsi="Arial" w:cs="Arial"/>
-          <w:i/>
-        </w:rPr>
-        <w:lastRenderedPageBreak/>
-        <w:t>están bajo su responsabilidad, sin influir en la equidad de la competencia entre los partidos políticos.</w:t>
+        <w:t>Los servidores públicos de la Federación, los Estados y los municipios, así como del Distrito Federal y sus delegaciones, tienen en todo tiempo la obligación de aplicar con imparcialidad los recursos públicos que están bajo su responsabilidad, sin influir en la equidad de la competencia entre los partidos políticos.</w:t>
       </w:r>
     </w:p>
     <w:p>
@@ -2859,17 +2886,7 @@
           <w:i/>
           <w:lang w:val="es-MX"/>
         </w:rPr>
-        <w:t xml:space="preserve">Las leyes limitarán los supuestos de excepción a las licitaciones públicas, establecerán las bases, procedimientos, reglas, requisitos y demás elementos idóneos para acreditar la economía, eficacia, eficiencia, imparcialidad y honradez que aseguren las mejores </w:t>
-      </w:r>
-      <w:r>
-        <w:rPr>
-          <w:rFonts w:ascii="Arial" w:hAnsi="Arial" w:cs="Arial"/>
-          <w:bCs/>
-          <w:i/>
-          <w:lang w:val="es-MX"/>
-        </w:rPr>
-        <w:lastRenderedPageBreak/>
-        <w:t>condiciones para el Estado y los Municipios, y determinarán la responsabilidad de los servidores públicos que intervengan en cualquier acto de adjudicación y contratación.</w:t>
+        <w:t>Las leyes limitarán los supuestos de excepción a las licitaciones públicas, establecerán las bases, procedimientos, reglas, requisitos y demás elementos idóneos para acreditar la economía, eficacia, eficiencia, imparcialidad y honradez que aseguren las mejores condiciones para el Estado y los Municipios, y determinarán la responsabilidad de los servidores públicos que intervengan en cualquier acto de adjudicación y contratación.</w:t>
       </w:r>
     </w:p>
     <w:p>
@@ -3077,7 +3094,17 @@
           <w:szCs w:val="24"/>
           <w:lang w:val="es-MX"/>
         </w:rPr>
-        <w:t>De conformidad con lo establecido por el artículo 4° de la Ley de Adquisiciones, Arrendamientos y Servicios del Sector Público Estatal y Municipal, las personas de derecho público de carácter estatal con autonomía derivada de la Constitución Local, aplicarán los criterios y procedimientos previstos en esta Ley, en lo que no se contraponga a los ordenamientos legales que los rigen, y sujetándose a sus propios órganos de adjudicación y control.</w:t>
+        <w:t xml:space="preserve">De conformidad con lo establecido por el artículo 4° de la Ley de Adquisiciones, Arrendamientos y Servicios del Sector Público Estatal y Municipal, las personas de </w:t>
+      </w:r>
+      <w:r>
+        <w:rPr>
+          <w:rFonts w:cs="Arial"/>
+          <w:sz w:val="24"/>
+          <w:szCs w:val="24"/>
+          <w:lang w:val="es-MX"/>
+        </w:rPr>
+        <w:lastRenderedPageBreak/>
+        <w:t>derecho público de carácter estatal con autonomía derivada de la Constitución Local, aplicarán los criterios y procedimientos previstos en esta Ley, en lo que no se contraponga a los ordenamientos legales que los rigen, y sujetándose a sus propios órganos de adjudicación y control.</w:t>
       </w:r>
     </w:p>
     <w:p>
@@ -3150,17 +3177,7 @@
           <w:szCs w:val="24"/>
           <w:lang w:val="es-MX"/>
         </w:rPr>
-        <w:t xml:space="preserve">En otro orden de ideas, el artículo 15 de la Ley de Adquisiciones, Arrendamientos y Servicios del Sector Público Estatal y Municipal, establece los diversos procedimientos </w:t>
-      </w:r>
-      <w:r>
-        <w:rPr>
-          <w:rFonts w:cs="Arial"/>
-          <w:sz w:val="24"/>
-          <w:szCs w:val="24"/>
-          <w:lang w:val="es-MX"/>
-        </w:rPr>
-        <w:lastRenderedPageBreak/>
-        <w:t>de adjudicación aplicables en materia de adquisiciones, arrendamientos y servicios al señalar textualmente:</w:t>
+        <w:t>En otro orden de ideas, el artículo 15 de la Ley de Adquisiciones, Arrendamientos y Servicios del Sector Público Estatal y Municipal, establece los diversos procedimientos de adjudicación aplicables en materia de adquisiciones, arrendamientos y servicios al señalar textualmente:</w:t>
       </w:r>
     </w:p>
     <w:p>
@@ -3564,18 +3581,7 @@
           <w:sz w:val="24"/>
           <w:szCs w:val="24"/>
         </w:rPr>
-        <w:t xml:space="preserve">, de acuerdo con los artículos 47 fracción IV y 67 de esta Ley, estando prohibido fraccionar las </w:t>
-      </w:r>
-      <w:r>
-        <w:rPr>
-          <w:rFonts w:cs="Arial"/>
-          <w:bCs/>
-          <w:i/>
-          <w:sz w:val="24"/>
-          <w:szCs w:val="24"/>
-        </w:rPr>
-        <w:lastRenderedPageBreak/>
-        <w:t>operaciones para que de esta manera queden comprendidos en los supuestos de excepción a la licitación pública a que se refiere este artículo.</w:t>
+        <w:t>, de acuerdo con los artículos 47 fracción IV y 67 de esta Ley, estando prohibido fraccionar las operaciones para que de esta manera queden comprendidos en los supuestos de excepción a la licitación pública a que se refiere este artículo.</w:t>
       </w:r>
     </w:p>
     <w:p>
@@ -3784,7 +3790,40 @@
           <w:szCs w:val="24"/>
           <w:lang w:val="es-MX"/>
         </w:rPr>
-        <w:t>La selección de cualquier procedimiento de excepción a la licitación pública que realicen las adjudicantes deberá fundarse y motivarse, según las circunstancias que concurran en cada caso, en criterios de economía, eficacia, eficiencia, imparcialidad y honradez, que aseguren las mejores condiciones para el Estado o los Municipios, según corresponda. El acreditamiento de los criterios mencionados y la justificación de las razones para el ejercicio de la opción cuando se trate de los supuestos que prevén los artículos 18, 19, 20 y 21 de esta Ley, deberán constar en un dictamen por escrito y firmado por el Titular de la Unidad Administrativa de la Dependencia o Entidad solicitante responsable de la adjudicación, en el que se expresarán el o los supuestos que motivan el ejercicio de dicha opción, se hará constar el análisis de la o las propuestas, en su caso, y se señalarán las demás razones para la adjudicación del contrato</w:t>
+        <w:t xml:space="preserve">La selección de cualquier procedimiento de excepción a la licitación pública que realicen las </w:t>
+      </w:r>
+      <w:proofErr w:type="spellStart"/>
+      <w:r>
+        <w:rPr>
+          <w:rFonts w:cs="Arial"/>
+          <w:i/>
+          <w:sz w:val="24"/>
+          <w:szCs w:val="24"/>
+          <w:lang w:val="es-MX"/>
+        </w:rPr>
+        <w:t>adjudicantes</w:t>
+      </w:r>
+      <w:proofErr w:type="spellEnd"/>
+      <w:r>
+        <w:rPr>
+          <w:rFonts w:cs="Arial"/>
+          <w:i/>
+          <w:sz w:val="24"/>
+          <w:szCs w:val="24"/>
+          <w:lang w:val="es-MX"/>
+        </w:rPr>
+        <w:t xml:space="preserve"> deberá fundarse y motivarse, según las circunstancias que concurran en cada caso, en criterios de economía, eficacia, eficiencia, imparcialidad y honradez, que aseguren las mejores condiciones para el Estado o los Municipios, según corresponda. El acreditamiento de los criterios mencionados y la </w:t>
+      </w:r>
+      <w:r>
+        <w:rPr>
+          <w:rFonts w:cs="Arial"/>
+          <w:i/>
+          <w:sz w:val="24"/>
+          <w:szCs w:val="24"/>
+          <w:lang w:val="es-MX"/>
+        </w:rPr>
+        <w:lastRenderedPageBreak/>
+        <w:t>justificación de las razones para el ejercicio de la opción cuando se trate de los supuestos que prevén los artículos 18, 19, 20 y 21 de esta Ley, deberán constar en un dictamen por escrito y firmado por el Titular de la Unidad Administrativa de la Dependencia o Entidad solicitante responsable de la adjudicación, en el que se expresarán el o los supuestos que motivan el ejercicio de dicha opción, se hará constar el análisis de la o las propuestas, en su caso, y se señalarán las demás razones para la adjudicación del contrato</w:t>
       </w:r>
       <w:r>
         <w:rPr>
@@ -3857,13 +3896,48 @@
       <w:r>
         <w:rPr>
           <w:rFonts w:cs="Arial"/>
-          <w:bCs/>
-          <w:sz w:val="24"/>
-          <w:szCs w:val="24"/>
-          <w:highlight w:val="yellow"/>
-          <w:lang w:val="es-MX"/>
-        </w:rPr>
-        <w:t>Concurso por Invitación</w:t>
+          <w:b/>
+          <w:color w:val="FF0000"/>
+          <w:highlight w:val="yellow"/>
+        </w:rPr>
+        <w:fldChar w:fldCharType="begin"/>
+      </w:r>
+      <w:r>
+        <w:rPr>
+          <w:rFonts w:cs="Arial"/>
+          <w:b/>
+          <w:color w:val="FF0000"/>
+          <w:highlight w:val="yellow"/>
+        </w:rPr>
+        <w:instrText xml:space="preserve"> MERGEFIELD TIPO_DE_PROCEDIMIENTO_INV_CON_DIR_y_NO </w:instrText>
+      </w:r>
+      <w:r>
+        <w:rPr>
+          <w:rFonts w:cs="Arial"/>
+          <w:b/>
+          <w:color w:val="FF0000"/>
+          <w:highlight w:val="yellow"/>
+        </w:rPr>
+        <w:fldChar w:fldCharType="separate"/>
+      </w:r>
+      <w:r>
+        <w:rPr>
+          <w:rFonts w:cs="Arial"/>
+          <w:b/>
+          <w:noProof/>
+          <w:color w:val="FF0000"/>
+          <w:highlight w:val="yellow"/>
+        </w:rPr>
+        <w:t>INVITACION A CUANDO MENOS TRES PERSONAS</w:t>
+      </w:r>
+      <w:r>
+        <w:rPr>
+          <w:rFonts w:cs="Arial"/>
+          <w:b/>
+          <w:color w:val="FF0000"/>
+          <w:highlight w:val="yellow"/>
+        </w:rPr>
+        <w:fldChar w:fldCharType="end"/>
       </w:r>
       <w:r>
         <w:rPr>
@@ -3989,7 +4063,6 @@
           <w:b/>
           <w:color w:val="000000" w:themeColor="text1"/>
         </w:rPr>
-        <w:lastRenderedPageBreak/>
         <w:t>MONTOS MÁXIMOS Y MÍNIMOS PARA LA ADJUDICACIÓN DE ADQUISICIONES, ARRENDAMIENTOS Y PRESTACIÓN DE SERVICIOS</w:t>
       </w:r>
     </w:p>
@@ -4149,7 +4222,7 @@
           <w:color w:val="FF0000"/>
           <w:highlight w:val="yellow"/>
         </w:rPr>
-        <w:t>«ART_54_FRAC_QUE_CORRESPONDA»</w:t>
+        <w:t>Superior a $181,034.49 (Ciento ochenta y un mil treinta y cuatro pesos 49/100 M.N.) y no exceda de $905,172.41 (Novecientos cinco mil ciento setenta  y dos pesos 41/100 M.N.),</w:t>
       </w:r>
       <w:r>
         <w:rPr>
@@ -4161,6 +4234,17 @@
           <w:highlight w:val="yellow"/>
         </w:rPr>
         <w:fldChar w:fldCharType="end"/>
+      </w:r>
+      <w:r>
+        <w:rPr>
+          <w:rFonts w:ascii="Arial Narrow" w:hAnsi="Arial Narrow" w:cs="Calibri"/>
+          <w:b/>
+          <w:bCs/>
+          <w:i/>
+          <w:color w:val="FF0000"/>
+          <w:highlight w:val="yellow"/>
+        </w:rPr>
+        <w:t xml:space="preserve"> </w:t>
       </w:r>
       <w:r>
         <w:rPr>
@@ -4312,6 +4396,7 @@
           <w:szCs w:val="24"/>
           <w:lang w:val="es-MX"/>
         </w:rPr>
+        <w:lastRenderedPageBreak/>
         <w:t xml:space="preserve">La contratación del </w:t>
       </w:r>
       <w:r>
@@ -4366,12 +4451,10 @@
           <w:b/>
           <w:noProof/>
           <w:color w:val="FF0000"/>
-          <w:sz w:val="24"/>
-          <w:szCs w:val="24"/>
-          <w:highlight w:val="yellow"/>
-          <w:lang w:val="es-MX"/>
-        </w:rPr>
-        <w:t>«CONCEPTO_DE_PROCEDIMIENTO»</w:t>
+          <w:highlight w:val="yellow"/>
+          <w:lang w:val="es-MX"/>
+        </w:rPr>
+        <w:t>ADQUISICION DE REFACCIONES PARA BICICLETA PARA LA COORDINACION DE DESARROLLO SUSTENTABLE DE LA BENEMERITA UNIVERSIDAD AUTONOMA DE PUEBLA</w:t>
       </w:r>
       <w:r>
         <w:rPr>
@@ -4938,7 +5021,7 @@
           <w:highlight w:val="yellow"/>
           <w:lang w:val="es-MX"/>
         </w:rPr>
-        <w:t>«FECHA_DE_CONTRATO»</w:t>
+        <w:t>09 de diciembre de 2019</w:t>
       </w:r>
       <w:r>
         <w:rPr>
@@ -5015,7 +5098,7 @@
           <w:highlight w:val="yellow"/>
           <w:lang w:val="es-MX"/>
         </w:rPr>
-        <w:t>«TERMINO_DE_CONTRATO»</w:t>
+        <w:t>23 de marzo de 2020</w:t>
       </w:r>
       <w:r>
         <w:rPr>
@@ -5056,16 +5139,7 @@
           <w:b/>
           <w:lang w:val="es-MX"/>
         </w:rPr>
-        <w:t xml:space="preserve">Forma de </w:t>
-      </w:r>
-      <w:proofErr w:type="spellStart"/>
-      <w:r>
-        <w:rPr>
-          <w:rFonts w:ascii="Arial" w:hAnsi="Arial" w:cs="Arial"/>
-          <w:b/>
-          <w:lang w:val="es-MX"/>
-        </w:rPr>
-        <w:t>pago:</w:t>
+        <w:t>Forma de pago:</w:t>
       </w:r>
       <w:r>
         <w:rPr>
@@ -5106,19 +5180,7 @@
           <w:highlight w:val="yellow"/>
           <w:lang w:val="es-MX"/>
         </w:rPr>
-        <w:t>«FORMA_D_PAGO_AL_PROV_GANADOR</w:t>
-      </w:r>
-      <w:proofErr w:type="spellEnd"/>
-      <w:r>
-        <w:rPr>
-          <w:rFonts w:ascii="Arial" w:hAnsi="Arial" w:cs="Arial"/>
-          <w:b/>
-          <w:noProof/>
-          <w:color w:val="FF0000"/>
-          <w:highlight w:val="yellow"/>
-          <w:lang w:val="es-MX"/>
-        </w:rPr>
-        <w:t>_»</w:t>
+        <w:t>12:00:00 AM</w:t>
       </w:r>
       <w:r>
         <w:rPr>
@@ -5413,12 +5475,10 @@
           <w:b/>
           <w:noProof/>
           <w:color w:val="FF0000"/>
-          <w:sz w:val="24"/>
-          <w:szCs w:val="24"/>
-          <w:highlight w:val="yellow"/>
-          <w:lang w:val="es-MX"/>
-        </w:rPr>
-        <w:t>«CONCEPTO_DE_PROCEDIMIENTO»</w:t>
+          <w:highlight w:val="yellow"/>
+          <w:lang w:val="es-MX"/>
+        </w:rPr>
+        <w:t>ADQUISICION DE REFACCIONES PARA BICICLETA PARA LA COORDINACION DE DESARROLLO SUSTENTABLE DE LA BENEMERITA UNIVERSIDAD AUTONOMA DE PUEBLA</w:t>
       </w:r>
       <w:r>
         <w:rPr>
@@ -5594,7 +5654,18 @@
           <w:szCs w:val="24"/>
           <w:lang w:val="es-MX"/>
         </w:rPr>
-        <w:t>Por lo que, es evidente que las condiciones contractuales prevalecientes son actuales, concretas, manifiestas e impostergables y de una naturaleza tal que, la necesidad que las origina no puede ser satisfecha en tiempo oportuno más que por el procedimiento de Adjudicación mediante</w:t>
+        <w:t xml:space="preserve">Por lo que, es evidente que las condiciones contractuales prevalecientes son actuales, concretas, manifiestas e impostergables y de una naturaleza tal que, la necesidad que </w:t>
+      </w:r>
+      <w:r>
+        <w:rPr>
+          <w:rFonts w:cs="Arial"/>
+          <w:bCs/>
+          <w:sz w:val="24"/>
+          <w:szCs w:val="24"/>
+          <w:lang w:val="es-MX"/>
+        </w:rPr>
+        <w:lastRenderedPageBreak/>
+        <w:t>las origina no puede ser satisfecha en tiempo oportuno más que por el procedimiento de Adjudicación mediante</w:t>
       </w:r>
       <w:r>
         <w:rPr>
@@ -5827,7 +5898,7 @@
           <w:highlight w:val="yellow"/>
           <w:lang w:val="es-MX"/>
         </w:rPr>
-        <w:t>«CONCEPTO_DE_PROCEDIMIENTO»</w:t>
+        <w:t>ADQUISICION DE REFACCIONES PARA BICICLETA PARA LA COORDINACION DE DESARROLLO SUSTENTABLE DE LA BENEMERITA UNIVERSIDAD AUTONOMA DE PUEBLA</w:t>
       </w:r>
       <w:r>
         <w:rPr>
@@ -5916,7 +5987,7 @@
           <w:highlight w:val="yellow"/>
           <w:lang w:val="es-MX"/>
         </w:rPr>
-        <w:t>«TIPO_DE_PROCEDIMIENTO_INV_CON_DIR_y_NO»</w:t>
+        <w:t>INVITACION A CUANDO MENOS TRES PERSONAS</w:t>
       </w:r>
       <w:r>
         <w:rPr>
@@ -6148,7 +6219,6 @@
           <w:rFonts w:ascii="Arial" w:hAnsi="Arial" w:cs="Arial"/>
           <w:lang w:val="es-MX"/>
         </w:rPr>
-        <w:lastRenderedPageBreak/>
         <w:t xml:space="preserve">La selección que se realiza, deberá fundarse y motivarse, según las circunstancias que concurran en cada caso, en criterios de </w:t>
       </w:r>
       <w:r>
@@ -6374,7 +6444,7 @@
           <w:highlight w:val="yellow"/>
           <w:lang w:val="es-MX"/>
         </w:rPr>
-        <w:t>«TIPO_DE_PROCEDIMIENTO_INV_CON_DIR_y_NO»</w:t>
+        <w:t>INVITACION A CUANDO MENOS TRES PERSONAS</w:t>
       </w:r>
       <w:r>
         <w:rPr>
@@ -6391,7 +6461,15 @@
           <w:rFonts w:ascii="Arial" w:hAnsi="Arial" w:cs="Arial"/>
           <w:lang w:val="es-MX"/>
         </w:rPr>
-        <w:t xml:space="preserve">, y como se desprende de todo lo manifestado en el presente dictamen, el prestador de servicios adjudicado deberá de contar con una capacidad de respuesta inmediata, tener las competencias y personal calificado, incluyendo recursos financieros, infraestructura y el equipo necesario para cubrir de manera exhaustiva los conceptos requeridos para otorgar el </w:t>
+        <w:t xml:space="preserve">, y </w:t>
+      </w:r>
+      <w:r>
+        <w:rPr>
+          <w:rFonts w:ascii="Arial" w:hAnsi="Arial" w:cs="Arial"/>
+          <w:lang w:val="es-MX"/>
+        </w:rPr>
+        <w:lastRenderedPageBreak/>
+        <w:t xml:space="preserve">como se desprende de todo lo manifestado en el presente dictamen, el prestador de servicios adjudicado deberá de contar con una capacidad de respuesta inmediata, tener las competencias y personal calificado, incluyendo recursos financieros, infraestructura y el equipo necesario para cubrir de manera exhaustiva los conceptos requeridos para otorgar el </w:t>
       </w:r>
       <w:r>
         <w:rPr>
@@ -6445,7 +6523,7 @@
           <w:highlight w:val="yellow"/>
           <w:lang w:val="es-MX"/>
         </w:rPr>
-        <w:t>«CONCEPTO_DE_PROCEDIMIENTO»</w:t>
+        <w:t>ADQUISICION DE REFACCIONES PARA BICICLETA PARA LA COORDINACION DE DESARROLLO SUSTENTABLE DE LA BENEMERITA UNIVERSIDAD AUTONOMA DE PUEBLA</w:t>
       </w:r>
       <w:r>
         <w:rPr>
@@ -6538,7 +6616,23 @@
           <w:rFonts w:ascii="Arial" w:hAnsi="Arial" w:cs="Arial"/>
           <w:lang w:val="es-MX"/>
         </w:rPr>
-        <w:t>, que reuniendo los requisitos técnicos requeridos, resulte la opción más viable en un aspecto económico y que el precio ofertado no rebase el techo presupuestal.</w:t>
+        <w:t xml:space="preserve">, </w:t>
+      </w:r>
+      <w:proofErr w:type="gramStart"/>
+      <w:r>
+        <w:rPr>
+          <w:rFonts w:ascii="Arial" w:hAnsi="Arial" w:cs="Arial"/>
+          <w:lang w:val="es-MX"/>
+        </w:rPr>
+        <w:t>que</w:t>
+      </w:r>
+      <w:proofErr w:type="gramEnd"/>
+      <w:r>
+        <w:rPr>
+          <w:rFonts w:ascii="Arial" w:hAnsi="Arial" w:cs="Arial"/>
+          <w:lang w:val="es-MX"/>
+        </w:rPr>
+        <w:t xml:space="preserve"> reuniendo los requisitos técnicos requeridos, resulte la opción más viable en un aspecto económico y que el precio ofertado no rebase el techo presupuestal.</w:t>
       </w:r>
     </w:p>
     <w:p>
@@ -6669,15 +6763,7 @@
           <w:rFonts w:ascii="Arial" w:hAnsi="Arial" w:cs="Arial"/>
           <w:lang w:val="es-MX"/>
         </w:rPr>
-        <w:t xml:space="preserve">Por tal motivo, dicha adjudicación se otorgará al prestador de servicios que acredite brindar las mejores condiciones de contratación, además de que en términos del </w:t>
-      </w:r>
-      <w:r>
-        <w:rPr>
-          <w:rFonts w:ascii="Arial" w:hAnsi="Arial" w:cs="Arial"/>
-          <w:lang w:val="es-MX"/>
-        </w:rPr>
-        <w:lastRenderedPageBreak/>
-        <w:t>artículo 71 de la Ley de Adquisiciones, Arrendamientos y Servicios del Sector Público Estatal y Municipal, acredite tener la capacidad económica para cumplir los compromisos que requiere este Organismo Público Descentralizado del Estado.</w:t>
+        <w:t>Por tal motivo, dicha adjudicación se otorgará al prestador de servicios que acredite brindar las mejores condiciones de contratación, además de que en términos del artículo 71 de la Ley de Adquisiciones, Arrendamientos y Servicios del Sector Público Estatal y Municipal, acredite tener la capacidad económica para cumplir los compromisos que requiere este Organismo Público Descentralizado del Estado.</w:t>
       </w:r>
     </w:p>
     <w:p>
@@ -6796,7 +6882,7 @@
           <w:highlight w:val="yellow"/>
           <w:lang w:val="es-MX"/>
         </w:rPr>
-        <w:t>«TIPO_DE_PROCEDIMIENTO_INV_CON_DIR_y_NO»</w:t>
+        <w:t>INVITACION A CUANDO MENOS TRES PERSONAS</w:t>
       </w:r>
       <w:r>
         <w:rPr>
@@ -6848,7 +6934,15 @@
           <w:rFonts w:ascii="Arial" w:hAnsi="Arial" w:cs="Arial"/>
           <w:lang w:val="es-MX"/>
         </w:rPr>
-        <w:t xml:space="preserve"> al cumplimiento de la debida administración y cumplimiento de los objetivos de </w:t>
+        <w:t xml:space="preserve"> al cumplimiento de la debida </w:t>
+      </w:r>
+      <w:r>
+        <w:rPr>
+          <w:rFonts w:ascii="Arial" w:hAnsi="Arial" w:cs="Arial"/>
+          <w:lang w:val="es-MX"/>
+        </w:rPr>
+        <w:lastRenderedPageBreak/>
+        <w:t xml:space="preserve">administración y cumplimiento de los objetivos de </w:t>
       </w:r>
       <w:r>
         <w:rPr>
@@ -7058,7 +7152,7 @@
           <w:color w:val="FF0000"/>
           <w:highlight w:val="yellow"/>
         </w:rPr>
-        <w:t>«CONCEPTO_DE_PROCEDIMIENTO»</w:t>
+        <w:t>ADQUISICION DE REFACCIONES PARA BICICLETA PARA LA COORDINACION DE DESARROLLO SUSTENTABLE DE LA BENEMERITA UNIVERSIDAD AUTONOMA DE PUEBLA</w:t>
       </w:r>
       <w:r>
         <w:rPr>
@@ -7137,7 +7231,7 @@
           <w:highlight w:val="yellow"/>
           <w:lang w:val="es-MX"/>
         </w:rPr>
-        <w:t>«TIPO_DE_PROCEDIMIENTO_INV_CON_DIR_y_NO»</w:t>
+        <w:t>INVITACION A CUANDO MENOS TRES PERSONAS</w:t>
       </w:r>
       <w:r>
         <w:rPr>
@@ -7267,7 +7361,7 @@
           <w:color w:val="FF0000"/>
           <w:highlight w:val="yellow"/>
         </w:rPr>
-        <w:t>«CONCEPTO_DE_PROCEDIMIENTO»</w:t>
+        <w:t>ADQUISICION DE REFACCIONES PARA BICICLETA PARA LA COORDINACION DE DESARROLLO SUSTENTABLE DE LA BENEMERITA UNIVERSIDAD AUTONOMA DE PUEBLA</w:t>
       </w:r>
       <w:r>
         <w:rPr>
@@ -7397,7 +7491,7 @@
           <w:highlight w:val="yellow"/>
           <w:lang w:val="es-MX"/>
         </w:rPr>
-        <w:t>«TIPO_DE_PROCEDIMIENTO_INV_CON_DIR_y_NO»</w:t>
+        <w:t>INVITACION A CUANDO MENOS TRES PERSONAS</w:t>
       </w:r>
       <w:r>
         <w:rPr>
@@ -7428,15 +7522,7 @@
           <w:rFonts w:ascii="Arial" w:hAnsi="Arial" w:cs="Arial"/>
           <w:lang w:val="es-MX"/>
         </w:rPr>
-        <w:t xml:space="preserve">que demuestre tener la mejor </w:t>
-      </w:r>
-      <w:r>
-        <w:rPr>
-          <w:rFonts w:ascii="Arial" w:hAnsi="Arial" w:cs="Arial"/>
-          <w:lang w:val="es-MX"/>
-        </w:rPr>
-        <w:lastRenderedPageBreak/>
-        <w:t>propuesta técnica y económica en función de su especialidad, calidad, conocimientos, experiencia, disponibilidad de trabajo, demostrando que sus actividades están directamente relacionadas con el objeto material de este instrumento, garantizando la obtención de los mejores resultados con una capacidad de respuesta inmediata y una atención eficiente, satisfaciendo los requerimientos en tiempo y forma para que la Benemérita Universidad Autónoma de Puebla pueda cumplir con los fines establecidos en la justificación del presente dictamen.</w:t>
+        <w:t>que demuestre tener la mejor propuesta técnica y económica en función de su especialidad, calidad, conocimientos, experiencia, disponibilidad de trabajo, demostrando que sus actividades están directamente relacionadas con el objeto material de este instrumento, garantizando la obtención de los mejores resultados con una capacidad de respuesta inmediata y una atención eficiente, satisfaciendo los requerimientos en tiempo y forma para que la Benemérita Universidad Autónoma de Puebla pueda cumplir con los fines establecidos en la justificación del presente dictamen.</w:t>
       </w:r>
     </w:p>
     <w:p>
@@ -7577,7 +7663,7 @@
           <w:color w:val="FF0000"/>
           <w:highlight w:val="yellow"/>
         </w:rPr>
-        <w:t>«CONCEPTO_DE_PROCEDIMIENTO»</w:t>
+        <w:t>ADQUISICION DE REFACCIONES PARA BICICLETA PARA LA COORDINACION DE DESARROLLO SUSTENTABLE DE LA BENEMERITA UNIVERSIDAD AUTONOMA DE PUEBLA</w:t>
       </w:r>
       <w:r>
         <w:rPr>
@@ -7877,14 +7963,7 @@
         <w:rPr>
           <w:rFonts w:ascii="Arial" w:hAnsi="Arial" w:cs="Arial"/>
         </w:rPr>
-        <w:t xml:space="preserve">, se formalizará el contrato respectivo con el prestador de servicios que demuestre que su propuesta técnica y económica es la más viable, así como que posee la experiencia manifestada en sus documentos correspondientes y que cuenta con la capacidad para cumplir con todos los </w:t>
-      </w:r>
-      <w:r>
-        <w:rPr>
-          <w:rFonts w:ascii="Arial" w:hAnsi="Arial" w:cs="Arial"/>
-        </w:rPr>
-        <w:lastRenderedPageBreak/>
-        <w:t xml:space="preserve">requisitos solicitados para el </w:t>
+        <w:t xml:space="preserve">, se formalizará el contrato respectivo con el prestador de servicios que demuestre que su propuesta técnica y económica es la más viable, así como que posee la experiencia manifestada en sus documentos correspondientes y que cuenta con la capacidad para cumplir con todos los requisitos solicitados para el </w:t>
       </w:r>
       <w:r>
         <w:rPr>
@@ -7929,7 +8008,7 @@
           <w:color w:val="FF0000"/>
           <w:highlight w:val="yellow"/>
         </w:rPr>
-        <w:t>«CONCEPTO_DE_PROCEDIMIENTO»</w:t>
+        <w:t>ADQUISICION DE REFACCIONES PARA BICICLETA PARA LA COORDINACION DE DESARROLLO SUSTENTABLE DE LA BENEMERITA UNIVERSIDAD AUTONOMA DE PUEBLA</w:t>
       </w:r>
       <w:r>
         <w:rPr>
@@ -8075,7 +8154,7 @@
           <w:highlight w:val="yellow"/>
           <w:lang w:val="es-MX"/>
         </w:rPr>
-        <w:t>«TIPO_DE_PROCEDIMIENTO_INV_CON_DIR_y_NO»</w:t>
+        <w:t>INVITACION A CUANDO MENOS TRES PERSONAS</w:t>
       </w:r>
       <w:r>
         <w:rPr>
@@ -8390,7 +8469,7 @@
           <w:rFonts w:ascii="Arial" w:hAnsi="Arial" w:cs="Arial"/>
           <w:i/>
         </w:rPr>
-        <w:t xml:space="preserve">Del citado precepto constitucional se advierte que el correcto ejercicio del gasto público se salvaguarda por los siguientes principios: 1. Legalidad, en tanto que debe estar prescrito en el Presupuesto de Egresos o, en su defecto, en una ley expedida por el Congreso de la Unión, lo cual significa la sujeción de las autoridades a un modelo normativo previamente establecido. 2. Honradez, pues implica que no </w:t>
+        <w:t xml:space="preserve">Del citado precepto constitucional se advierte que el correcto ejercicio del gasto público se salvaguarda por los siguientes principios: 1. Legalidad, en tanto que debe estar prescrito en el Presupuesto de Egresos o, en su defecto, en una ley expedida por el Congreso de la Unión, lo cual significa la sujeción de las autoridades a un modelo normativo previamente establecido. 2. Honradez, pues implica que no debe llevarse a cabo de manera abusiva, ni para un destino diverso al programado. 3. Eficiencia, en el entendido de que las autoridades </w:t>
       </w:r>
       <w:r>
         <w:rPr>
@@ -8398,7 +8477,7 @@
           <w:i/>
         </w:rPr>
         <w:lastRenderedPageBreak/>
-        <w:t xml:space="preserve">debe llevarse a cabo de manera abusiva, ni para un destino diverso al programado. 3. Eficiencia, en el entendido de que las autoridades deben disponer de los medios que estimen convenientes para que el ejercicio del gasto público logre el fin para el cual se programó y destinó. 4. Eficacia, ya que es indispensable contar con la capacidad suficiente para lograr las metas estimadas. 5. Economía, en el sentido de que el gasto público debe ejercerse recta y prudentemente, lo cual implica que los servidores públicos siempre deben buscar las mejores condiciones de contratación para el Estado; y, 6. </w:t>
+        <w:t xml:space="preserve">deben disponer de los medios que estimen convenientes para que el ejercicio del gasto público logre el fin para el cual se programó y destinó. 4. Eficacia, ya que es indispensable contar con la capacidad suficiente para lograr las metas estimadas. 5. Economía, en el sentido de que el gasto público debe ejercerse recta y prudentemente, lo cual implica que los servidores públicos siempre deben buscar las mejores condiciones de contratación para el Estado; y, 6. </w:t>
       </w:r>
       <w:r>
         <w:rPr>
@@ -8556,7 +8635,7 @@
           <w:highlight w:val="yellow"/>
           <w:lang w:val="es-MX"/>
         </w:rPr>
-        <w:t>«TIPO_DE_PROCEDIMIENTO_INV_CON_DIR_y_NO»</w:t>
+        <w:t>INVITACION A CUANDO MENOS TRES PERSONAS</w:t>
       </w:r>
       <w:r>
         <w:rPr>
@@ -8749,7 +8828,7 @@
           <w:highlight w:val="yellow"/>
           <w:lang w:val="es-MX"/>
         </w:rPr>
-        <w:t>«TIPO_DE_PROCEDIMIENTO_INV_CON_DIR_y_NO»</w:t>
+        <w:t>INVITACION A CUANDO MENOS TRES PERSONAS</w:t>
       </w:r>
       <w:r>
         <w:rPr>
@@ -8881,8 +8960,15 @@
           <w:rFonts w:ascii="Arial" w:hAnsi="Arial" w:cs="Arial"/>
           <w:lang w:val="es-MX"/>
         </w:rPr>
+        <w:t xml:space="preserve">En cualquier supuesto se contratará con personas físicas o morales que cuenten, con capacidad de respuesta inmediata, así como con los recursos humanos, </w:t>
+      </w:r>
+      <w:r>
+        <w:rPr>
+          <w:rFonts w:ascii="Arial" w:hAnsi="Arial" w:cs="Arial"/>
+          <w:lang w:val="es-MX"/>
+        </w:rPr>
         <w:lastRenderedPageBreak/>
-        <w:t xml:space="preserve">En cualquier supuesto se contratará con personas físicas o morales que cuenten, con capacidad de respuesta inmediata, así como con los recursos humanos, técnicos, financieros y demás que sean necesarios, de acuerdo con las características, complejidad y magnitud de los bienes o servicios a adquirir, prestar o ejecutar". </w:t>
+        <w:t xml:space="preserve">técnicos, financieros y demás que sean necesarios, de acuerdo con las características, complejidad y magnitud de los bienes o servicios a adquirir, prestar o ejecutar". </w:t>
       </w:r>
     </w:p>
     <w:p>
@@ -8950,7 +9036,7 @@
           <w:highlight w:val="yellow"/>
           <w:lang w:val="es-MX"/>
         </w:rPr>
-        <w:t>«TIPO_DE_PROCEDIMIENTO_INV_CON_DIR_y_NO»</w:t>
+        <w:t>INVITACION A CUANDO MENOS TRES PERSONAS</w:t>
       </w:r>
       <w:r>
         <w:rPr>
@@ -9175,7 +9261,7 @@
           <w:color w:val="FF0000"/>
           <w:highlight w:val="yellow"/>
         </w:rPr>
-        <w:t>«CONCEPTO_DE_PROCEDIMIENTO»</w:t>
+        <w:t>ADQUISICION DE REFACCIONES PARA BICICLETA PARA LA COORDINACION DE DESARROLLO SUSTENTABLE DE LA BENEMERITA UNIVERSIDAD AUTONOMA DE PUEBLA</w:t>
       </w:r>
       <w:r>
         <w:rPr>
@@ -9428,7 +9514,18 @@
                 <w:sz w:val="22"/>
                 <w:szCs w:val="22"/>
               </w:rPr>
-              <w:t>«CONCEPTO_DE_PROCEDIMIENTO»</w:t>
+              <w:t xml:space="preserve">ADQUISICION DE REFACCIONES PARA BICICLETA PARA LA COORDINACION DE DESARROLLO SUSTENTABLE DE LA BENEMERITA UNIVERSIDAD </w:t>
+            </w:r>
+            <w:r>
+              <w:rPr>
+                <w:rFonts w:ascii="Arial" w:hAnsi="Arial" w:cs="Arial"/>
+                <w:b/>
+                <w:noProof/>
+                <w:sz w:val="22"/>
+                <w:szCs w:val="22"/>
+              </w:rPr>
+              <w:lastRenderedPageBreak/>
+              <w:t>AUTONOMA DE PUEBLA</w:t>
             </w:r>
             <w:r>
               <w:rPr>
@@ -9462,6 +9559,7 @@
                 <w:color w:val="FF0000"/>
                 <w:highlight w:val="yellow"/>
               </w:rPr>
+              <w:lastRenderedPageBreak/>
               <w:fldChar w:fldCharType="begin"/>
             </w:r>
             <w:r>
@@ -9487,7 +9585,7 @@
                 <w:color w:val="FF0000"/>
                 <w:highlight w:val="yellow"/>
               </w:rPr>
-              <w:t>«Monto_autorizado_SIN_IVA»</w:t>
+              <w:t>$258,620.69</w:t>
             </w:r>
             <w:r>
               <w:rPr>
@@ -9544,7 +9642,7 @@
                 <w:color w:val="FF0000"/>
                 <w:highlight w:val="yellow"/>
               </w:rPr>
-              <w:t>«SIN_IVA_N_LETRA_»</w:t>
+              <w:t>DOSCIENTOS CINCUENTA Y OCHO MIL SEISCIENTOS VEINTE PESOS 69/100 M.N.</w:t>
             </w:r>
             <w:r>
               <w:rPr>
@@ -9616,7 +9714,19 @@
                 <w:color w:val="4F81BD" w:themeColor="accent1"/>
                 <w:highlight w:val="yellow"/>
               </w:rPr>
-              <w:t>«ART_54_FRAC_QUE_CORRESPONDA»</w:t>
+              <w:t xml:space="preserve">Superior a $181,034.49 (Ciento ochenta y un mil treinta y cuatro pesos 49/100 M.N.) y no exceda de $905,172.41 (Novecientos cinco mil ciento setenta  y dos </w:t>
+            </w:r>
+            <w:r>
+              <w:rPr>
+                <w:rFonts w:ascii="Arial Narrow" w:hAnsi="Arial Narrow" w:cs="Calibri"/>
+                <w:b/>
+                <w:i/>
+                <w:noProof/>
+                <w:color w:val="4F81BD" w:themeColor="accent1"/>
+                <w:highlight w:val="yellow"/>
+              </w:rPr>
+              <w:lastRenderedPageBreak/>
+              <w:t>pesos 41/100 M.N.),</w:t>
             </w:r>
             <w:r>
               <w:rPr>
@@ -9647,6 +9757,7 @@
               <w:rPr>
                 <w:rFonts w:ascii="Arial" w:hAnsi="Arial" w:cs="Arial"/>
               </w:rPr>
+              <w:lastRenderedPageBreak/>
               <w:t>No excede el monto señalado en ley de egresos del estado de puebla para el ejercicio fiscal 201</w:t>
             </w:r>
             <w:r>
@@ -9710,7 +9821,7 @@
                 <w:color w:val="FF0000"/>
                 <w:highlight w:val="yellow"/>
               </w:rPr>
-              <w:t>«TIPO_DE_PROCEDIMIENTO_INV_CON_DIR_y_NO»</w:t>
+              <w:t>INVITACION A CUANDO MENOS TRES PERSONAS</w:t>
             </w:r>
             <w:r>
               <w:rPr>
@@ -9815,7 +9926,7 @@
           <w:color w:val="FF0000"/>
           <w:highlight w:val="yellow"/>
         </w:rPr>
-        <w:t>«CONCEPTO_DE_PROCEDIMIENTO»</w:t>
+        <w:t>ADQUISICION DE REFACCIONES PARA BICICLETA PARA LA COORDINACION DE DESARROLLO SUSTENTABLE DE LA BENEMERITA UNIVERSIDAD AUTONOMA DE PUEBLA</w:t>
       </w:r>
       <w:r>
         <w:rPr>
@@ -9886,14 +9997,7 @@
         <w:rPr>
           <w:rFonts w:ascii="Arial" w:hAnsi="Arial" w:cs="Arial"/>
         </w:rPr>
-        <w:t xml:space="preserve">de Egresos del Estado de Puebla, para el ejercicio fiscal 2019, se determina que se adjudique </w:t>
-      </w:r>
-      <w:r>
-        <w:rPr>
-          <w:rFonts w:ascii="Arial" w:hAnsi="Arial" w:cs="Arial"/>
-        </w:rPr>
-        <w:lastRenderedPageBreak/>
-        <w:t xml:space="preserve">mediante el procedimiento de adjudicación por </w:t>
+        <w:t xml:space="preserve">de Egresos del Estado de Puebla, para el ejercicio fiscal 2019, se determina que se adjudique mediante el procedimiento de adjudicación por </w:t>
       </w:r>
       <w:r>
         <w:rPr>
@@ -10387,6 +10491,72 @@
               <w:t>_____________________</w:t>
             </w:r>
           </w:p>
+          <w:bookmarkStart w:id="2" w:name="_Hlk38973010"/>
+          <w:p>
+            <w:pPr>
+              <w:spacing w:line="276" w:lineRule="auto"/>
+              <w:jc w:val="center"/>
+              <w:rPr>
+                <w:rFonts w:ascii="Arial" w:hAnsi="Arial" w:cs="Arial"/>
+                <w:b/>
+                <w:bCs/>
+                <w:color w:val="0070C0"/>
+                <w:highlight w:val="yellow"/>
+              </w:rPr>
+            </w:pPr>
+            <w:r>
+              <w:rPr>
+                <w:rFonts w:ascii="Arial" w:hAnsi="Arial" w:cs="Arial"/>
+                <w:b/>
+                <w:bCs/>
+                <w:color w:val="0070C0"/>
+                <w:highlight w:val="yellow"/>
+              </w:rPr>
+              <w:fldChar w:fldCharType="begin"/>
+            </w:r>
+            <w:r>
+              <w:rPr>
+                <w:rFonts w:ascii="Arial" w:hAnsi="Arial" w:cs="Arial"/>
+                <w:b/>
+                <w:bCs/>
+                <w:color w:val="0070C0"/>
+                <w:highlight w:val="yellow"/>
+              </w:rPr>
+              <w:instrText xml:space="preserve"> MERGEFIELD NOMBRE_DE_RESPONSABLE_VO_BO </w:instrText>
+            </w:r>
+            <w:r>
+              <w:rPr>
+                <w:rFonts w:ascii="Arial" w:hAnsi="Arial" w:cs="Arial"/>
+                <w:b/>
+                <w:bCs/>
+                <w:color w:val="0070C0"/>
+                <w:highlight w:val="yellow"/>
+              </w:rPr>
+              <w:fldChar w:fldCharType="separate"/>
+            </w:r>
+            <w:r>
+              <w:rPr>
+                <w:rFonts w:ascii="Arial" w:hAnsi="Arial" w:cs="Arial"/>
+                <w:b/>
+                <w:bCs/>
+                <w:noProof/>
+                <w:color w:val="0070C0"/>
+                <w:highlight w:val="yellow"/>
+              </w:rPr>
+              <w:t>DR. MANUEL SANDOVAL DELGADO</w:t>
+            </w:r>
+            <w:r>
+              <w:rPr>
+                <w:rFonts w:ascii="Arial" w:hAnsi="Arial" w:cs="Arial"/>
+                <w:b/>
+                <w:bCs/>
+                <w:color w:val="0070C0"/>
+                <w:highlight w:val="yellow"/>
+              </w:rPr>
+              <w:fldChar w:fldCharType="end"/>
+            </w:r>
+          </w:p>
+          <w:bookmarkEnd w:id="2"/>
           <w:p>
             <w:pPr>
               <w:tabs>
@@ -10402,30 +10572,52 @@
                 <w:szCs w:val="20"/>
               </w:rPr>
             </w:pPr>
-            <w:proofErr w:type="spellStart"/>
             <w:r>
               <w:rPr>
                 <w:rFonts w:ascii="Arial" w:hAnsi="Arial" w:cs="Arial"/>
-                <w:iCs/>
+                <w:bCs/>
                 <w:color w:val="0070C0"/>
-                <w:sz w:val="20"/>
-                <w:szCs w:val="20"/>
                 <w:highlight w:val="yellow"/>
               </w:rPr>
-              <w:t>X</w:t>
+              <w:fldChar w:fldCharType="begin"/>
             </w:r>
             <w:r>
               <w:rPr>
                 <w:rFonts w:ascii="Arial" w:hAnsi="Arial" w:cs="Arial"/>
-                <w:iCs/>
+                <w:bCs/>
                 <w:color w:val="0070C0"/>
-                <w:sz w:val="20"/>
-                <w:szCs w:val="20"/>
                 <w:highlight w:val="yellow"/>
               </w:rPr>
-              <w:t>xxxxxxxxxxxxxx</w:t>
+              <w:instrText xml:space="preserve"> MERGEFIELD CARGO_O_FUNCION </w:instrText>
             </w:r>
-            <w:proofErr w:type="spellEnd"/>
+            <w:r>
+              <w:rPr>
+                <w:rFonts w:ascii="Arial" w:hAnsi="Arial" w:cs="Arial"/>
+                <w:bCs/>
+                <w:color w:val="0070C0"/>
+                <w:highlight w:val="yellow"/>
+              </w:rPr>
+              <w:fldChar w:fldCharType="separate"/>
+            </w:r>
+            <w:r>
+              <w:rPr>
+                <w:rFonts w:ascii="Arial" w:hAnsi="Arial" w:cs="Arial"/>
+                <w:bCs/>
+                <w:noProof/>
+                <w:color w:val="0070C0"/>
+                <w:highlight w:val="yellow"/>
+              </w:rPr>
+              <w:t>COORDINADOR GENERARL DE DESARROLLO SUSTENTABLE</w:t>
+            </w:r>
+            <w:r>
+              <w:rPr>
+                <w:rFonts w:ascii="Arial" w:hAnsi="Arial" w:cs="Arial"/>
+                <w:bCs/>
+                <w:color w:val="0070C0"/>
+                <w:highlight w:val="yellow"/>
+              </w:rPr>
+              <w:fldChar w:fldCharType="end"/>
+            </w:r>
           </w:p>
         </w:tc>
       </w:tr>
@@ -10494,6 +10686,7 @@
           <w:sz w:val="18"/>
           <w:szCs w:val="18"/>
         </w:rPr>
+        <w:lastRenderedPageBreak/>
         <w:t xml:space="preserve">LA PRESENTE HOJA DE FIRMAS ES LA ÚLTIMA DEL DICTAMEN DE </w:t>
       </w:r>
       <w:r>
@@ -10693,7 +10886,7 @@
           <w:szCs w:val="18"/>
           <w:highlight w:val="yellow"/>
         </w:rPr>
-        <w:t>«TIPO_DE_PROCEDIMIENTO_INV_CON_DIR_y_NO»</w:t>
+        <w:t>INVITACION A CUANDO MENOS TRES PERSONAS</w:t>
       </w:r>
       <w:r>
         <w:rPr>
@@ -10773,7 +10966,7 @@
           <w:szCs w:val="18"/>
           <w:highlight w:val="yellow"/>
         </w:rPr>
-        <w:t>«FECHA_DE_DICTAMEN»</w:t>
+        <w:t>20 de noviembre de 2019</w:t>
       </w:r>
       <w:r>
         <w:rPr>
@@ -10865,7 +11058,7 @@
           <w:szCs w:val="18"/>
           <w:highlight w:val="yellow"/>
         </w:rPr>
-        <w:t>«TIPO_DE_PROCEDIMIENTO_INV_CON_DIR_y_NO»</w:t>
+        <w:t>INVITACION A CUANDO MENOS TRES PERSONAS</w:t>
       </w:r>
       <w:r>
         <w:rPr>
@@ -10945,7 +11138,7 @@
           <w:szCs w:val="18"/>
           <w:highlight w:val="yellow"/>
         </w:rPr>
-        <w:t>«FECHA_DE_DICTAMEN»</w:t>
+        <w:t>20 de noviembre de 2019</w:t>
       </w:r>
       <w:r>
         <w:rPr>
@@ -11021,7 +11214,7 @@
     <w:sectPr>
       <w:footerReference w:type="default" r:id="rId8"/>
       <w:pgSz w:w="12240" w:h="15840"/>
-      <w:pgMar w:top="2126" w:right="1247" w:bottom="1247" w:left="1701" w:header="709" w:footer="709" w:gutter="0"/>
+      <w:pgMar w:top="2552" w:right="1418" w:bottom="1418" w:left="1418" w:header="709" w:footer="709" w:gutter="0"/>
       <w:cols w:space="708"/>
       <w:docGrid w:linePitch="360"/>
     </w:sectPr>
@@ -14677,7 +14870,7 @@
 </file>
 
 <file path=customXml/itemProps1.xml><?xml version="1.0" encoding="utf-8"?>
-<ds:datastoreItem xmlns:ds="http://schemas.openxmlformats.org/officeDocument/2006/customXml" ds:itemID="{E3F885E0-70AB-4BA6-B20C-42FD9EAF2C61}">
+<ds:datastoreItem xmlns:ds="http://schemas.openxmlformats.org/officeDocument/2006/customXml" ds:itemID="{0A4EB896-6F1D-4043-B0B8-157FD29C7DE2}">
   <ds:schemaRefs>
     <ds:schemaRef ds:uri="http://schemas.openxmlformats.org/officeDocument/2006/bibliography"/>
   </ds:schemaRefs>

--- a/Concurso por invitación Servicios/6. Dictamen.docx
+++ b/Concurso por invitación Servicios/6. Dictamen.docx
@@ -241,7 +241,7 @@
           <w:color w:val="FF0000"/>
           <w:highlight w:val="yellow"/>
         </w:rPr>
-        <w:t>DR. MANUEL SANDOVAL DELGADO</w:t>
+        <w:t>«NOMBRE_DE_RESPONSABLE_VO_BO»</w:t>
       </w:r>
       <w:r>
         <w:rPr>
@@ -263,6 +263,7 @@
         </w:rPr>
         <w:t xml:space="preserve">, </w:t>
       </w:r>
+      <w:bookmarkStart w:id="1" w:name="_Hlk41036465"/>
       <w:r>
         <w:rPr>
           <w:rFonts w:ascii="Arial" w:hAnsi="Arial" w:cs="Arial"/>
@@ -318,7 +319,7 @@
           <w:color w:val="FF0000"/>
           <w:highlight w:val="yellow"/>
         </w:rPr>
-        <w:t>COORDINADOR GENERARL DE DESARROLLO SUSTENTABLE</w:t>
+        <w:t>«CARGO_O_FUNCION»</w:t>
       </w:r>
       <w:r>
         <w:rPr>
@@ -330,6 +331,7 @@
         </w:rPr>
         <w:fldChar w:fldCharType="end"/>
       </w:r>
+      <w:bookmarkEnd w:id="1"/>
       <w:r>
         <w:rPr>
           <w:rFonts w:ascii="Arial" w:hAnsi="Arial" w:cs="Arial"/>
@@ -387,6 +389,7 @@
         </w:rPr>
         <w:t xml:space="preserve"> </w:t>
       </w:r>
+      <w:bookmarkStart w:id="2" w:name="_Hlk41036478"/>
       <w:r>
         <w:rPr>
           <w:rFonts w:ascii="Arial" w:hAnsi="Arial" w:cs="Arial"/>
@@ -426,7 +429,7 @@
           <w:color w:val="FF0000"/>
           <w:highlight w:val="yellow"/>
         </w:rPr>
-        <w:t>ADQUISICION DE REFACCIONES PARA BICICLETA PARA LA COORDINACION DE DESARROLLO SUSTENTABLE DE LA BENEMERITA UNIVERSIDAD AUTONOMA DE PUEBLA</w:t>
+        <w:t>«CONCEPTO_DE_PROCEDIMIENTO»</w:t>
       </w:r>
       <w:r>
         <w:rPr>
@@ -438,6 +441,7 @@
         </w:rPr>
         <w:fldChar w:fldCharType="end"/>
       </w:r>
+      <w:bookmarkEnd w:id="2"/>
       <w:r>
         <w:rPr>
           <w:rFonts w:ascii="Arial" w:hAnsi="Arial" w:cs="Arial"/>
@@ -497,7 +501,7 @@
           <w:color w:val="FF0000"/>
           <w:highlight w:val="yellow"/>
         </w:rPr>
-        <w:t>INVITACION A CUANDO MENOS TRES PERSONAS</w:t>
+        <w:t>«TIPO_DE_PROCEDIMIENTO_INV_CON_DIR_y_NO»</w:t>
       </w:r>
       <w:r>
         <w:rPr>
@@ -552,6 +556,7 @@
         </w:rPr>
         <w:t xml:space="preserve">En la “Cuatro Veces Heroica Puebla de Zaragoza”, siendo el día </w:t>
       </w:r>
+      <w:bookmarkStart w:id="3" w:name="_Hlk41036706"/>
       <w:r>
         <w:rPr>
           <w:rFonts w:ascii="Arial" w:hAnsi="Arial" w:cs="Arial"/>
@@ -591,7 +596,7 @@
           <w:highlight w:val="yellow"/>
           <w:lang w:val="es-MX"/>
         </w:rPr>
-        <w:t>20 de noviembre de 2019</w:t>
+        <w:t>«FECHA_DE_DICTAMEN»</w:t>
       </w:r>
       <w:r>
         <w:rPr>
@@ -603,6 +608,7 @@
         </w:rPr>
         <w:fldChar w:fldCharType="end"/>
       </w:r>
+      <w:bookmarkEnd w:id="3"/>
       <w:r>
         <w:rPr>
           <w:rFonts w:ascii="Arial" w:hAnsi="Arial" w:cs="Arial"/>
@@ -611,20 +617,82 @@
         </w:rPr>
         <w:t xml:space="preserve">, reunidos en las oficinas que ocupa la Dirección </w:t>
       </w:r>
+      <w:bookmarkStart w:id="4" w:name="_Hlk41037012"/>
+      <w:r>
+        <w:rPr>
+          <w:rFonts w:ascii="Arial" w:hAnsi="Arial" w:cs="Arial"/>
+          <w:color w:val="4F81BD" w:themeColor="accent1"/>
+          <w:highlight w:val="yellow"/>
+          <w:lang w:val="es-MX"/>
+        </w:rPr>
+        <w:t xml:space="preserve">el Departamento de Adquisiciones Proveeduría e Inventarios, ubicado en Boulevard Guadalupe 2222 Rancho San José </w:t>
+      </w:r>
+      <w:proofErr w:type="spellStart"/>
+      <w:r>
+        <w:rPr>
+          <w:rFonts w:ascii="Arial" w:hAnsi="Arial" w:cs="Arial"/>
+          <w:color w:val="4F81BD" w:themeColor="accent1"/>
+          <w:highlight w:val="yellow"/>
+          <w:lang w:val="es-MX"/>
+        </w:rPr>
+        <w:t>Xilotzingo</w:t>
+      </w:r>
+      <w:proofErr w:type="spellEnd"/>
+      <w:r>
+        <w:rPr>
+          <w:rFonts w:ascii="Arial" w:hAnsi="Arial" w:cs="Arial"/>
+          <w:color w:val="4F81BD" w:themeColor="accent1"/>
+          <w:highlight w:val="yellow"/>
+          <w:lang w:val="es-MX"/>
+        </w:rPr>
+        <w:t>, Puebla, Pue.</w:t>
+      </w:r>
+      <w:bookmarkEnd w:id="4"/>
       <w:r>
         <w:rPr>
           <w:rFonts w:ascii="Arial" w:eastAsia="Batang" w:hAnsi="Arial" w:cs="Arial"/>
           <w:b/>
           <w:color w:val="4F81BD" w:themeColor="accent1"/>
-          <w:highlight w:val="yellow"/>
-        </w:rPr>
-        <w:t>“_________________”</w:t>
-      </w:r>
-      <w:r>
-        <w:rPr>
-          <w:rFonts w:ascii="Arial" w:eastAsia="Batang" w:hAnsi="Arial" w:cs="Arial"/>
-          <w:b/>
+        </w:rPr>
+        <w:t xml:space="preserve"> </w:t>
+      </w:r>
+      <w:r>
+        <w:rPr>
+          <w:rFonts w:ascii="Arial" w:hAnsi="Arial" w:cs="Arial"/>
           <w:color w:val="4F81BD" w:themeColor="accent1"/>
+          <w:lang w:val="es-MX"/>
+        </w:rPr>
+        <w:t>de</w:t>
+      </w:r>
+      <w:r>
+        <w:rPr>
+          <w:rFonts w:ascii="Arial" w:hAnsi="Arial" w:cs="Arial"/>
+          <w:color w:val="4F81BD" w:themeColor="accent1"/>
+          <w:lang w:val="es-MX"/>
+        </w:rPr>
+        <w:t xml:space="preserve"> la Benemérita Universidad Autónoma de Puebla,</w:t>
+      </w:r>
+      <w:r>
+        <w:rPr>
+          <w:rFonts w:ascii="Arial" w:hAnsi="Arial" w:cs="Arial"/>
+          <w:color w:val="4F81BD" w:themeColor="accent1"/>
+          <w:lang w:val="es-MX"/>
+        </w:rPr>
+        <w:t xml:space="preserve"> Organismo Público Descentralizado </w:t>
+      </w:r>
+      <w:r>
+        <w:rPr>
+          <w:rFonts w:ascii="Arial" w:hAnsi="Arial" w:cs="Arial"/>
+          <w:color w:val="4F81BD" w:themeColor="accent1"/>
+          <w:lang w:val="es-MX"/>
+        </w:rPr>
+        <w:t>del Estado,</w:t>
+      </w:r>
+      <w:r>
+        <w:rPr>
+          <w:rFonts w:ascii="Arial" w:hAnsi="Arial" w:cs="Arial"/>
+          <w:color w:val="4F81BD" w:themeColor="accent1"/>
+          <w:lang w:val="es-MX"/>
         </w:rPr>
         <w:t xml:space="preserve"> </w:t>
       </w:r>
@@ -634,37 +702,70 @@
           <w:color w:val="4F81BD" w:themeColor="accent1"/>
           <w:lang w:val="es-MX"/>
         </w:rPr>
-        <w:t>de</w:t>
-      </w:r>
-      <w:r>
-        <w:rPr>
-          <w:rFonts w:ascii="Arial" w:hAnsi="Arial" w:cs="Arial"/>
+        <w:t xml:space="preserve">los miembros del </w:t>
+      </w:r>
+      <w:r>
+        <w:rPr>
+          <w:rFonts w:ascii="Arial" w:hAnsi="Arial" w:cs="Arial"/>
+          <w:b/>
           <w:color w:val="4F81BD" w:themeColor="accent1"/>
           <w:lang w:val="es-MX"/>
         </w:rPr>
-        <w:t xml:space="preserve"> la Benemérita Universidad Autónoma de Puebla,</w:t>
+        <w:t>Comité de Adquisiciones, Arrendamientos y Servicios de la Benemérita Universidad Autónoma de Puebla</w:t>
       </w:r>
       <w:r>
         <w:rPr>
           <w:rFonts w:ascii="Arial" w:hAnsi="Arial" w:cs="Arial"/>
           <w:color w:val="4F81BD" w:themeColor="accent1"/>
-          <w:lang w:val="es-MX"/>
-        </w:rPr>
-        <w:t xml:space="preserve"> Organismo Público Descentralizado </w:t>
+        </w:rPr>
+        <w:t xml:space="preserve">, </w:t>
       </w:r>
       <w:r>
         <w:rPr>
           <w:rFonts w:ascii="Arial" w:hAnsi="Arial" w:cs="Arial"/>
           <w:color w:val="4F81BD" w:themeColor="accent1"/>
-          <w:lang w:val="es-MX"/>
-        </w:rPr>
-        <w:t>del Estado,</w:t>
+        </w:rPr>
+        <w:t>asistid</w:t>
       </w:r>
       <w:r>
         <w:rPr>
           <w:rFonts w:ascii="Arial" w:hAnsi="Arial" w:cs="Arial"/>
           <w:color w:val="4F81BD" w:themeColor="accent1"/>
-          <w:lang w:val="es-MX"/>
+        </w:rPr>
+        <w:t>o</w:t>
+      </w:r>
+      <w:r>
+        <w:rPr>
+          <w:rFonts w:ascii="Arial" w:hAnsi="Arial" w:cs="Arial"/>
+          <w:color w:val="4F81BD" w:themeColor="accent1"/>
+        </w:rPr>
+        <w:t>s</w:t>
+      </w:r>
+      <w:r>
+        <w:rPr>
+          <w:rFonts w:ascii="Arial" w:hAnsi="Arial" w:cs="Arial"/>
+          <w:color w:val="4F81BD" w:themeColor="accent1"/>
+        </w:rPr>
+        <w:t xml:space="preserve"> en este acto</w:t>
+      </w:r>
+      <w:r>
+        <w:rPr>
+          <w:rFonts w:ascii="Arial" w:hAnsi="Arial" w:cs="Arial"/>
+          <w:color w:val="4F81BD" w:themeColor="accent1"/>
+        </w:rPr>
+        <w:t xml:space="preserve"> por</w:t>
+      </w:r>
+      <w:r>
+        <w:rPr>
+          <w:rFonts w:ascii="Arial" w:hAnsi="Arial" w:cs="Arial"/>
+          <w:color w:val="4F81BD" w:themeColor="accent1"/>
+        </w:rPr>
+        <w:t xml:space="preserve"> el</w:t>
+      </w:r>
+      <w:r>
+        <w:rPr>
+          <w:rFonts w:ascii="Arial" w:hAnsi="Arial" w:cs="Arial"/>
+          <w:color w:val="4F81BD" w:themeColor="accent1"/>
         </w:rPr>
         <w:t xml:space="preserve"> </w:t>
       </w:r>
@@ -672,193 +773,295 @@
         <w:rPr>
           <w:rFonts w:ascii="Arial" w:hAnsi="Arial" w:cs="Arial"/>
           <w:color w:val="4F81BD" w:themeColor="accent1"/>
-          <w:lang w:val="es-MX"/>
-        </w:rPr>
-        <w:t xml:space="preserve">los miembros del </w:t>
-      </w:r>
-      <w:r>
-        <w:rPr>
-          <w:rFonts w:ascii="Arial" w:hAnsi="Arial" w:cs="Arial"/>
-          <w:b/>
+        </w:rPr>
+        <w:t>C.</w:t>
+      </w:r>
+      <w:r>
+        <w:rPr>
+          <w:rFonts w:ascii="Arial" w:hAnsi="Arial" w:cs="Arial"/>
           <w:color w:val="4F81BD" w:themeColor="accent1"/>
-          <w:lang w:val="es-MX"/>
-        </w:rPr>
-        <w:t>Comité de Adquisiciones, Arrendamientos y Servicios de la Benemérita Universidad Autónoma de Puebla</w:t>
-      </w:r>
+        </w:rPr>
+        <w:t xml:space="preserve"> </w:t>
+      </w:r>
+      <w:bookmarkStart w:id="5" w:name="_Hlk41036903"/>
+      <w:bookmarkStart w:id="6" w:name="_Hlk41037055"/>
       <w:r>
         <w:rPr>
           <w:rFonts w:ascii="Arial" w:hAnsi="Arial" w:cs="Arial"/>
           <w:color w:val="4F81BD" w:themeColor="accent1"/>
+          <w:highlight w:val="yellow"/>
+          <w:lang w:val="es-MX"/>
+        </w:rPr>
+        <w:fldChar w:fldCharType="begin"/>
+      </w:r>
+      <w:r>
+        <w:rPr>
+          <w:rFonts w:ascii="Arial" w:hAnsi="Arial" w:cs="Arial"/>
+          <w:color w:val="4F81BD" w:themeColor="accent1"/>
+          <w:highlight w:val="yellow"/>
+          <w:lang w:val="es-MX"/>
+        </w:rPr>
+        <w:instrText xml:space="preserve"> MERGEFIELD NOMBRE_DE_RESPONSABLE_VO_BO </w:instrText>
+      </w:r>
+      <w:r>
+        <w:rPr>
+          <w:rFonts w:ascii="Arial" w:hAnsi="Arial" w:cs="Arial"/>
+          <w:color w:val="4F81BD" w:themeColor="accent1"/>
+          <w:highlight w:val="yellow"/>
+          <w:lang w:val="es-MX"/>
+        </w:rPr>
+        <w:fldChar w:fldCharType="separate"/>
+      </w:r>
+      <w:r>
+        <w:rPr>
+          <w:rFonts w:ascii="Arial" w:hAnsi="Arial" w:cs="Arial"/>
+          <w:noProof/>
+          <w:color w:val="4F81BD" w:themeColor="accent1"/>
+          <w:highlight w:val="yellow"/>
+          <w:lang w:val="es-MX"/>
+        </w:rPr>
+        <w:t>«NOMBRE_DE_RESPONSABLE_VO_BO»</w:t>
+      </w:r>
+      <w:r>
+        <w:rPr>
+          <w:rFonts w:ascii="Arial" w:hAnsi="Arial" w:cs="Arial"/>
+          <w:color w:val="4F81BD" w:themeColor="accent1"/>
+          <w:highlight w:val="yellow"/>
+          <w:lang w:val="es-MX"/>
+        </w:rPr>
+        <w:fldChar w:fldCharType="end"/>
+      </w:r>
+      <w:bookmarkEnd w:id="5"/>
+      <w:r>
+        <w:rPr>
+          <w:rFonts w:ascii="Arial" w:hAnsi="Arial" w:cs="Arial"/>
+          <w:b/>
+          <w:iCs/>
+          <w:color w:val="4F81BD" w:themeColor="accent1"/>
+          <w:highlight w:val="yellow"/>
+        </w:rPr>
+        <w:t>, en su carácter de</w:t>
+      </w:r>
+      <w:r>
+        <w:rPr>
+          <w:rFonts w:ascii="Arial" w:hAnsi="Arial" w:cs="Arial"/>
+          <w:b/>
+          <w:iCs/>
+          <w:color w:val="4F81BD" w:themeColor="accent1"/>
+          <w:highlight w:val="yellow"/>
+        </w:rPr>
+        <w:t xml:space="preserve"> </w:t>
+      </w:r>
+      <w:r>
+        <w:rPr>
+          <w:rFonts w:ascii="Arial" w:hAnsi="Arial" w:cs="Arial"/>
+          <w:b/>
+          <w:iCs/>
+          <w:color w:val="4F81BD" w:themeColor="accent1"/>
+          <w:highlight w:val="yellow"/>
+        </w:rPr>
+        <w:fldChar w:fldCharType="begin"/>
+      </w:r>
+      <w:r>
+        <w:rPr>
+          <w:rFonts w:ascii="Arial" w:hAnsi="Arial" w:cs="Arial"/>
+          <w:b/>
+          <w:iCs/>
+          <w:color w:val="4F81BD" w:themeColor="accent1"/>
+          <w:highlight w:val="yellow"/>
+        </w:rPr>
+        <w:instrText xml:space="preserve"> MERGEFIELD CARGO_O_FUNCION </w:instrText>
+      </w:r>
+      <w:r>
+        <w:rPr>
+          <w:rFonts w:ascii="Arial" w:hAnsi="Arial" w:cs="Arial"/>
+          <w:b/>
+          <w:iCs/>
+          <w:color w:val="4F81BD" w:themeColor="accent1"/>
+          <w:highlight w:val="yellow"/>
+        </w:rPr>
+        <w:fldChar w:fldCharType="separate"/>
+      </w:r>
+      <w:r>
+        <w:rPr>
+          <w:rFonts w:ascii="Arial" w:hAnsi="Arial" w:cs="Arial"/>
+          <w:b/>
+          <w:iCs/>
+          <w:noProof/>
+          <w:color w:val="4F81BD" w:themeColor="accent1"/>
+          <w:highlight w:val="yellow"/>
+        </w:rPr>
+        <w:t>«CARGO_O_FUNCION»</w:t>
+      </w:r>
+      <w:r>
+        <w:rPr>
+          <w:rFonts w:ascii="Arial" w:hAnsi="Arial" w:cs="Arial"/>
+          <w:b/>
+          <w:iCs/>
+          <w:color w:val="4F81BD" w:themeColor="accent1"/>
+          <w:highlight w:val="yellow"/>
+        </w:rPr>
+        <w:fldChar w:fldCharType="end"/>
+      </w:r>
+      <w:bookmarkEnd w:id="6"/>
+      <w:r>
+        <w:rPr>
+          <w:rFonts w:ascii="Arial" w:hAnsi="Arial" w:cs="Arial"/>
+          <w:color w:val="4F81BD" w:themeColor="accent1"/>
         </w:rPr>
         <w:t xml:space="preserve">, </w:t>
       </w:r>
       <w:r>
         <w:rPr>
           <w:rFonts w:ascii="Arial" w:hAnsi="Arial" w:cs="Arial"/>
-          <w:color w:val="4F81BD" w:themeColor="accent1"/>
-        </w:rPr>
-        <w:t>asistid</w:t>
-      </w:r>
-      <w:r>
-        <w:rPr>
-          <w:rFonts w:ascii="Arial" w:hAnsi="Arial" w:cs="Arial"/>
-          <w:color w:val="4F81BD" w:themeColor="accent1"/>
-        </w:rPr>
-        <w:t>o</w:t>
-      </w:r>
-      <w:r>
-        <w:rPr>
-          <w:rFonts w:ascii="Arial" w:hAnsi="Arial" w:cs="Arial"/>
-          <w:color w:val="4F81BD" w:themeColor="accent1"/>
-        </w:rPr>
-        <w:t>s</w:t>
-      </w:r>
-      <w:r>
-        <w:rPr>
-          <w:rFonts w:ascii="Arial" w:hAnsi="Arial" w:cs="Arial"/>
-          <w:color w:val="4F81BD" w:themeColor="accent1"/>
-        </w:rPr>
-        <w:t xml:space="preserve"> en este acto</w:t>
-      </w:r>
-      <w:r>
-        <w:rPr>
-          <w:rFonts w:ascii="Arial" w:hAnsi="Arial" w:cs="Arial"/>
-          <w:color w:val="4F81BD" w:themeColor="accent1"/>
-        </w:rPr>
-        <w:t xml:space="preserve"> por</w:t>
-      </w:r>
-      <w:r>
-        <w:rPr>
-          <w:rFonts w:ascii="Arial" w:hAnsi="Arial" w:cs="Arial"/>
-          <w:color w:val="4F81BD" w:themeColor="accent1"/>
-        </w:rPr>
-        <w:t xml:space="preserve"> el</w:t>
-      </w:r>
-      <w:r>
-        <w:rPr>
-          <w:rFonts w:ascii="Arial" w:hAnsi="Arial" w:cs="Arial"/>
-          <w:color w:val="4F81BD" w:themeColor="accent1"/>
+        </w:rPr>
+        <w:t>todos</w:t>
+      </w:r>
+      <w:r>
+        <w:rPr>
+          <w:rFonts w:ascii="Arial" w:hAnsi="Arial" w:cs="Arial"/>
         </w:rPr>
         <w:t xml:space="preserve"> </w:t>
       </w:r>
       <w:r>
         <w:rPr>
           <w:rFonts w:ascii="Arial" w:hAnsi="Arial" w:cs="Arial"/>
-          <w:color w:val="4F81BD" w:themeColor="accent1"/>
-        </w:rPr>
-        <w:t>C.</w:t>
-      </w:r>
-      <w:r>
-        <w:rPr>
-          <w:rFonts w:ascii="Arial" w:hAnsi="Arial" w:cs="Arial"/>
-          <w:color w:val="4F81BD" w:themeColor="accent1"/>
+        </w:rPr>
+        <w:t xml:space="preserve">de </w:t>
+      </w:r>
+      <w:r>
+        <w:rPr>
+          <w:rFonts w:ascii="Arial" w:hAnsi="Arial" w:cs="Arial"/>
+        </w:rPr>
+        <w:t>la Benemérita Universidad Autónoma de Puebla</w:t>
+      </w:r>
+      <w:r>
+        <w:rPr>
+          <w:rFonts w:ascii="Arial" w:hAnsi="Arial" w:cs="Arial"/>
+          <w:lang w:val="es-MX"/>
+        </w:rPr>
+        <w:t xml:space="preserve">, con fundamento en lo dispuesto por los artículos </w:t>
+      </w:r>
+      <w:r>
+        <w:rPr>
+          <w:rFonts w:ascii="Arial" w:hAnsi="Arial" w:cs="Arial"/>
+          <w:lang w:val="es-MX"/>
+        </w:rPr>
+        <w:t>15 fracción I</w:t>
+      </w:r>
+      <w:r>
+        <w:rPr>
+          <w:rFonts w:ascii="Arial" w:hAnsi="Arial" w:cs="Arial"/>
+          <w:lang w:val="es-MX"/>
+        </w:rPr>
+        <w:t>I</w:t>
+      </w:r>
+      <w:r>
+        <w:rPr>
+          <w:rFonts w:ascii="Arial" w:hAnsi="Arial" w:cs="Arial"/>
+          <w:lang w:val="es-MX"/>
+        </w:rPr>
+        <w:t xml:space="preserve">, </w:t>
+      </w:r>
+      <w:r>
+        <w:rPr>
+          <w:rFonts w:ascii="Arial" w:hAnsi="Arial" w:cs="Arial"/>
+          <w:lang w:val="es-MX"/>
+        </w:rPr>
+        <w:t>21</w:t>
+      </w:r>
+      <w:r>
+        <w:rPr>
+          <w:rFonts w:ascii="Arial" w:hAnsi="Arial" w:cs="Arial"/>
+          <w:lang w:val="es-MX"/>
+        </w:rPr>
+        <w:t xml:space="preserve">, 22 y </w:t>
+      </w:r>
+      <w:r>
+        <w:rPr>
+          <w:rFonts w:ascii="Arial" w:hAnsi="Arial" w:cs="Arial"/>
+          <w:lang w:val="es-MX"/>
+        </w:rPr>
+        <w:t>99</w:t>
+      </w:r>
+      <w:r>
+        <w:rPr>
+          <w:rFonts w:ascii="Arial" w:hAnsi="Arial" w:cs="Arial"/>
+          <w:lang w:val="es-MX"/>
         </w:rPr>
         <w:t xml:space="preserve"> </w:t>
       </w:r>
       <w:r>
         <w:rPr>
-          <w:rFonts w:ascii="Arial" w:eastAsia="Batang" w:hAnsi="Arial" w:cs="Arial"/>
-          <w:b/>
-          <w:color w:val="4F81BD" w:themeColor="accent1"/>
-          <w:highlight w:val="yellow"/>
-        </w:rPr>
-        <w:t>“_________________”</w:t>
-      </w:r>
-      <w:r>
-        <w:rPr>
-          <w:rFonts w:ascii="Arial" w:hAnsi="Arial" w:cs="Arial"/>
-          <w:color w:val="4F81BD" w:themeColor="accent1"/>
-        </w:rPr>
-        <w:t>,</w:t>
-      </w:r>
-      <w:r>
-        <w:rPr>
-          <w:rFonts w:ascii="Arial" w:eastAsia="Batang" w:hAnsi="Arial" w:cs="Arial"/>
-          <w:b/>
-          <w:color w:val="4F81BD" w:themeColor="accent1"/>
-          <w:highlight w:val="yellow"/>
-        </w:rPr>
-        <w:t>“_________________”</w:t>
-      </w:r>
-      <w:r>
-        <w:rPr>
-          <w:rFonts w:ascii="Arial" w:hAnsi="Arial" w:cs="Arial"/>
-          <w:color w:val="4F81BD" w:themeColor="accent1"/>
-        </w:rPr>
-        <w:t xml:space="preserve">, </w:t>
-      </w:r>
-      <w:r>
-        <w:rPr>
-          <w:rFonts w:ascii="Arial" w:hAnsi="Arial" w:cs="Arial"/>
-        </w:rPr>
-        <w:t>todos</w:t>
-      </w:r>
-      <w:r>
-        <w:rPr>
-          <w:rFonts w:ascii="Arial" w:hAnsi="Arial" w:cs="Arial"/>
+          <w:rFonts w:ascii="Arial" w:hAnsi="Arial" w:cs="Arial"/>
+          <w:lang w:val="es-MX"/>
+        </w:rPr>
+        <w:t xml:space="preserve">de la Ley de Adquisiciones, Arrendamientos y Servicios del Sector Público  Estatal y Municipal, proceden a emitir Dictamen de Excepción a la Licitación, seleccionando el procedimiento de </w:t>
+      </w:r>
+      <w:r>
+        <w:rPr>
+          <w:rFonts w:ascii="Arial" w:hAnsi="Arial" w:cs="Arial"/>
+          <w:b/>
+          <w:color w:val="FF0000"/>
+          <w:highlight w:val="yellow"/>
+          <w:lang w:val="es-MX"/>
+        </w:rPr>
+        <w:fldChar w:fldCharType="begin"/>
+      </w:r>
+      <w:r>
+        <w:rPr>
+          <w:rFonts w:ascii="Arial" w:hAnsi="Arial" w:cs="Arial"/>
+          <w:b/>
+          <w:color w:val="FF0000"/>
+          <w:highlight w:val="yellow"/>
+          <w:lang w:val="es-MX"/>
+        </w:rPr>
+        <w:instrText xml:space="preserve"> MERGEFIELD "TIPO_DE_PROCEDIMIENTO_INV_CON_DIR_y_NO" </w:instrText>
+      </w:r>
+      <w:r>
+        <w:rPr>
+          <w:rFonts w:ascii="Arial" w:hAnsi="Arial" w:cs="Arial"/>
+          <w:b/>
+          <w:color w:val="FF0000"/>
+          <w:highlight w:val="yellow"/>
+          <w:lang w:val="es-MX"/>
+        </w:rPr>
+        <w:fldChar w:fldCharType="separate"/>
+      </w:r>
+      <w:r>
+        <w:rPr>
+          <w:rFonts w:ascii="Arial" w:hAnsi="Arial" w:cs="Arial"/>
+          <w:b/>
+          <w:noProof/>
+          <w:color w:val="FF0000"/>
+          <w:highlight w:val="yellow"/>
+          <w:lang w:val="es-MX"/>
+        </w:rPr>
+        <w:t>«TIPO_DE_PROCEDIMIENTO_INV_CON_DIR_y_NO»</w:t>
+      </w:r>
+      <w:r>
+        <w:rPr>
+          <w:rFonts w:ascii="Arial" w:hAnsi="Arial" w:cs="Arial"/>
+          <w:b/>
+          <w:color w:val="FF0000"/>
+          <w:highlight w:val="yellow"/>
+          <w:lang w:val="es-MX"/>
+        </w:rPr>
+        <w:fldChar w:fldCharType="end"/>
+      </w:r>
+      <w:r>
+        <w:rPr>
+          <w:rFonts w:ascii="Arial" w:hAnsi="Arial" w:cs="Arial"/>
+          <w:lang w:val="es-MX"/>
         </w:rPr>
         <w:t xml:space="preserve"> </w:t>
       </w:r>
       <w:r>
         <w:rPr>
           <w:rFonts w:ascii="Arial" w:hAnsi="Arial" w:cs="Arial"/>
-        </w:rPr>
-        <w:t xml:space="preserve">de </w:t>
-      </w:r>
-      <w:r>
-        <w:rPr>
-          <w:rFonts w:ascii="Arial" w:hAnsi="Arial" w:cs="Arial"/>
-        </w:rPr>
-        <w:t>la Benemérita Universidad Autónoma de Puebla</w:t>
-      </w:r>
-      <w:r>
-        <w:rPr>
-          <w:rFonts w:ascii="Arial" w:hAnsi="Arial" w:cs="Arial"/>
-          <w:lang w:val="es-MX"/>
-        </w:rPr>
-        <w:t xml:space="preserve">, con fundamento en lo dispuesto por los artículos </w:t>
-      </w:r>
-      <w:r>
-        <w:rPr>
-          <w:rFonts w:ascii="Arial" w:hAnsi="Arial" w:cs="Arial"/>
-          <w:lang w:val="es-MX"/>
-        </w:rPr>
-        <w:t>15 fracción I</w:t>
-      </w:r>
-      <w:r>
-        <w:rPr>
-          <w:rFonts w:ascii="Arial" w:hAnsi="Arial" w:cs="Arial"/>
-          <w:lang w:val="es-MX"/>
-        </w:rPr>
-        <w:t>I</w:t>
-      </w:r>
-      <w:r>
-        <w:rPr>
-          <w:rFonts w:ascii="Arial" w:hAnsi="Arial" w:cs="Arial"/>
-          <w:lang w:val="es-MX"/>
-        </w:rPr>
-        <w:t xml:space="preserve">, </w:t>
-      </w:r>
-      <w:r>
-        <w:rPr>
-          <w:rFonts w:ascii="Arial" w:hAnsi="Arial" w:cs="Arial"/>
-          <w:lang w:val="es-MX"/>
-        </w:rPr>
-        <w:t>21</w:t>
-      </w:r>
-      <w:r>
-        <w:rPr>
-          <w:rFonts w:ascii="Arial" w:hAnsi="Arial" w:cs="Arial"/>
-          <w:lang w:val="es-MX"/>
-        </w:rPr>
-        <w:t xml:space="preserve">, 22 y </w:t>
-      </w:r>
-      <w:r>
-        <w:rPr>
-          <w:rFonts w:ascii="Arial" w:hAnsi="Arial" w:cs="Arial"/>
-          <w:lang w:val="es-MX"/>
-        </w:rPr>
-        <w:t>99</w:t>
+          <w:lang w:val="es-MX"/>
+        </w:rPr>
+        <w:t>para la contratación de</w:t>
       </w:r>
       <w:r>
         <w:rPr>
@@ -872,12 +1075,39 @@
           <w:rFonts w:ascii="Arial" w:hAnsi="Arial" w:cs="Arial"/>
           <w:lang w:val="es-MX"/>
         </w:rPr>
-        <w:t xml:space="preserve">de la Ley de Adquisiciones, Arrendamientos y Servicios del Sector Público  Estatal y Municipal, proceden a emitir Dictamen de Excepción a la Licitación, seleccionando el procedimiento de </w:t>
-      </w:r>
-      <w:r>
-        <w:rPr>
-          <w:rFonts w:ascii="Arial" w:hAnsi="Arial" w:cs="Arial"/>
-          <w:b/>
+        <w:t>la adjudicación del</w:t>
+      </w:r>
+      <w:r>
+        <w:rPr>
+          <w:rFonts w:ascii="Arial" w:hAnsi="Arial" w:cs="Arial"/>
+          <w:b/>
+          <w:bCs/>
+        </w:rPr>
+        <w:t xml:space="preserve"> </w:t>
+      </w:r>
+      <w:r>
+        <w:rPr>
+          <w:rFonts w:ascii="Arial" w:hAnsi="Arial" w:cs="Arial"/>
+          <w:b/>
+          <w:bCs/>
+          <w:color w:val="0070C0"/>
+          <w:highlight w:val="yellow"/>
+        </w:rPr>
+        <w:t>SERVICIO DE</w:t>
+      </w:r>
+      <w:r>
+        <w:rPr>
+          <w:rFonts w:ascii="Arial" w:hAnsi="Arial" w:cs="Arial"/>
+          <w:lang w:val="es-MX"/>
+        </w:rPr>
+        <w:t xml:space="preserve"> </w:t>
+      </w:r>
+      <w:bookmarkStart w:id="7" w:name="_Hlk41037083"/>
+      <w:r>
+        <w:rPr>
+          <w:rFonts w:ascii="Arial" w:hAnsi="Arial" w:cs="Arial"/>
+          <w:b/>
+          <w:bCs/>
           <w:color w:val="FF0000"/>
           <w:highlight w:val="yellow"/>
           <w:lang w:val="es-MX"/>
@@ -888,16 +1118,18 @@
         <w:rPr>
           <w:rFonts w:ascii="Arial" w:hAnsi="Arial" w:cs="Arial"/>
           <w:b/>
-          <w:color w:val="FF0000"/>
-          <w:highlight w:val="yellow"/>
-          <w:lang w:val="es-MX"/>
-        </w:rPr>
-        <w:instrText xml:space="preserve"> MERGEFIELD "TIPO_DE_PROCEDIMIENTO_INV_CON_DIR_y_NO" </w:instrText>
-      </w:r>
-      <w:r>
-        <w:rPr>
-          <w:rFonts w:ascii="Arial" w:hAnsi="Arial" w:cs="Arial"/>
-          <w:b/>
+          <w:bCs/>
+          <w:color w:val="FF0000"/>
+          <w:highlight w:val="yellow"/>
+          <w:lang w:val="es-MX"/>
+        </w:rPr>
+        <w:instrText xml:space="preserve"> MERGEFIELD "CONCEPTO_DE_PROCEDIMIENTO" </w:instrText>
+      </w:r>
+      <w:r>
+        <w:rPr>
+          <w:rFonts w:ascii="Arial" w:hAnsi="Arial" w:cs="Arial"/>
+          <w:b/>
+          <w:bCs/>
           <w:color w:val="FF0000"/>
           <w:highlight w:val="yellow"/>
           <w:lang w:val="es-MX"/>
@@ -908,132 +1140,26 @@
         <w:rPr>
           <w:rFonts w:ascii="Arial" w:hAnsi="Arial" w:cs="Arial"/>
           <w:b/>
+          <w:bCs/>
           <w:noProof/>
           <w:color w:val="FF0000"/>
           <w:highlight w:val="yellow"/>
           <w:lang w:val="es-MX"/>
         </w:rPr>
-        <w:t>INVITACION A CUANDO MENOS TRES PERSONAS</w:t>
-      </w:r>
-      <w:r>
-        <w:rPr>
-          <w:rFonts w:ascii="Arial" w:hAnsi="Arial" w:cs="Arial"/>
-          <w:b/>
+        <w:t>«CONCEPTO_DE_PROCEDIMIENTO»</w:t>
+      </w:r>
+      <w:r>
+        <w:rPr>
+          <w:rFonts w:ascii="Arial" w:hAnsi="Arial" w:cs="Arial"/>
+          <w:b/>
+          <w:bCs/>
           <w:color w:val="FF0000"/>
           <w:highlight w:val="yellow"/>
           <w:lang w:val="es-MX"/>
         </w:rPr>
         <w:fldChar w:fldCharType="end"/>
       </w:r>
-      <w:r>
-        <w:rPr>
-          <w:rFonts w:ascii="Arial" w:hAnsi="Arial" w:cs="Arial"/>
-          <w:lang w:val="es-MX"/>
-        </w:rPr>
-        <w:t xml:space="preserve"> </w:t>
-      </w:r>
-      <w:r>
-        <w:rPr>
-          <w:rFonts w:ascii="Arial" w:hAnsi="Arial" w:cs="Arial"/>
-          <w:lang w:val="es-MX"/>
-        </w:rPr>
-        <w:t>para la contratación de</w:t>
-      </w:r>
-      <w:r>
-        <w:rPr>
-          <w:rFonts w:ascii="Arial" w:hAnsi="Arial" w:cs="Arial"/>
-          <w:lang w:val="es-MX"/>
-        </w:rPr>
-        <w:t xml:space="preserve"> </w:t>
-      </w:r>
-      <w:r>
-        <w:rPr>
-          <w:rFonts w:ascii="Arial" w:hAnsi="Arial" w:cs="Arial"/>
-          <w:lang w:val="es-MX"/>
-        </w:rPr>
-        <w:t>la adjudicación del</w:t>
-      </w:r>
-      <w:r>
-        <w:rPr>
-          <w:rFonts w:ascii="Arial" w:hAnsi="Arial" w:cs="Arial"/>
-          <w:b/>
-          <w:bCs/>
-        </w:rPr>
-        <w:t xml:space="preserve"> </w:t>
-      </w:r>
-      <w:r>
-        <w:rPr>
-          <w:rFonts w:ascii="Arial" w:hAnsi="Arial" w:cs="Arial"/>
-          <w:b/>
-          <w:bCs/>
-          <w:color w:val="0070C0"/>
-          <w:highlight w:val="yellow"/>
-        </w:rPr>
-        <w:t>SERVICIO DE</w:t>
-      </w:r>
-      <w:r>
-        <w:rPr>
-          <w:rFonts w:ascii="Arial" w:hAnsi="Arial" w:cs="Arial"/>
-          <w:lang w:val="es-MX"/>
-        </w:rPr>
-        <w:t xml:space="preserve"> </w:t>
-      </w:r>
-      <w:r>
-        <w:rPr>
-          <w:rFonts w:ascii="Arial" w:hAnsi="Arial" w:cs="Arial"/>
-          <w:b/>
-          <w:bCs/>
-          <w:color w:val="FF0000"/>
-          <w:highlight w:val="yellow"/>
-          <w:lang w:val="es-MX"/>
-        </w:rPr>
-        <w:fldChar w:fldCharType="begin"/>
-      </w:r>
-      <w:r>
-        <w:rPr>
-          <w:rFonts w:ascii="Arial" w:hAnsi="Arial" w:cs="Arial"/>
-          <w:b/>
-          <w:bCs/>
-          <w:color w:val="FF0000"/>
-          <w:highlight w:val="yellow"/>
-          <w:lang w:val="es-MX"/>
-        </w:rPr>
-        <w:instrText xml:space="preserve"> MERGEFIELD "CONCEPTO_DE_PROCEDIMIENTO" </w:instrText>
-      </w:r>
-      <w:r>
-        <w:rPr>
-          <w:rFonts w:ascii="Arial" w:hAnsi="Arial" w:cs="Arial"/>
-          <w:b/>
-          <w:bCs/>
-          <w:color w:val="FF0000"/>
-          <w:highlight w:val="yellow"/>
-          <w:lang w:val="es-MX"/>
-        </w:rPr>
-        <w:fldChar w:fldCharType="separate"/>
-      </w:r>
-      <w:r>
-        <w:rPr>
-          <w:rFonts w:ascii="Arial" w:hAnsi="Arial" w:cs="Arial"/>
-          <w:b/>
-          <w:bCs/>
-          <w:noProof/>
-          <w:color w:val="FF0000"/>
-          <w:highlight w:val="yellow"/>
-          <w:lang w:val="es-MX"/>
-        </w:rPr>
-        <w:t>ADQUISICION DE REFACCIONES PARA BICICLETA PARA LA COORDINACION DE DESARROLLO SUSTENTABLE DE LA BENEMERITA UNIVERSIDAD AUTONOMA DE PUEBLA</w:t>
-      </w:r>
-      <w:r>
-        <w:rPr>
-          <w:rFonts w:ascii="Arial" w:hAnsi="Arial" w:cs="Arial"/>
-          <w:b/>
-          <w:bCs/>
-          <w:color w:val="FF0000"/>
-          <w:highlight w:val="yellow"/>
-          <w:lang w:val="es-MX"/>
-        </w:rPr>
-        <w:fldChar w:fldCharType="end"/>
-      </w:r>
+      <w:bookmarkEnd w:id="7"/>
       <w:r>
         <w:rPr>
           <w:rFonts w:ascii="Arial" w:hAnsi="Arial" w:cs="Arial"/>
@@ -1410,6 +1536,7 @@
         </w:rPr>
         <w:t xml:space="preserve"> </w:t>
       </w:r>
+      <w:bookmarkStart w:id="8" w:name="_Hlk41037110"/>
       <w:r>
         <w:rPr>
           <w:rFonts w:ascii="Arial" w:hAnsi="Arial" w:cs="Arial"/>
@@ -1445,7 +1572,7 @@
           <w:color w:val="FF0000"/>
           <w:highlight w:val="yellow"/>
         </w:rPr>
-        <w:t>INVITACION A CUANDO MENOS TRES PERSONAS</w:t>
+        <w:t>«TIPO_DE_PROCEDIMIENTO_INV_CON_DIR_y_NO»</w:t>
       </w:r>
       <w:r>
         <w:rPr>
@@ -1456,6 +1583,7 @@
         </w:rPr>
         <w:fldChar w:fldCharType="end"/>
       </w:r>
+      <w:bookmarkEnd w:id="8"/>
       <w:r>
         <w:rPr>
           <w:rFonts w:ascii="Arial" w:hAnsi="Arial" w:cs="Arial"/>
@@ -1609,6 +1737,7 @@
         </w:rPr>
         <w:t xml:space="preserve"> </w:t>
       </w:r>
+      <w:bookmarkStart w:id="9" w:name="_Hlk41037267"/>
       <w:r>
         <w:rPr>
           <w:rFonts w:cs="Arial"/>
@@ -1652,9 +1781,11 @@
           <w:bCs/>
           <w:noProof/>
           <w:color w:val="FF0000"/>
-          <w:highlight w:val="yellow"/>
-        </w:rPr>
-        <w:t>ADQUISICION DE REFACCIONES PARA BICICLETA PARA LA COORDINACION DE DESARROLLO SUSTENTABLE DE LA BENEMERITA UNIVERSIDAD AUTONOMA DE PUEBLA</w:t>
+          <w:sz w:val="24"/>
+          <w:szCs w:val="24"/>
+          <w:highlight w:val="yellow"/>
+        </w:rPr>
+        <w:t>«CONCEPTO_DE_PROCEDIMIENTO»</w:t>
       </w:r>
       <w:r>
         <w:rPr>
@@ -1668,6 +1799,7 @@
         </w:rPr>
         <w:fldChar w:fldCharType="end"/>
       </w:r>
+      <w:bookmarkEnd w:id="9"/>
       <w:r>
         <w:rPr>
           <w:rFonts w:cs="Arial"/>
@@ -1865,6 +1997,7 @@
         </w:rPr>
         <w:t xml:space="preserve"> </w:t>
       </w:r>
+      <w:bookmarkStart w:id="10" w:name="_Hlk41037285"/>
       <w:r>
         <w:rPr>
           <w:rFonts w:cs="Arial"/>
@@ -1908,7 +2041,7 @@
           <w:highlight w:val="yellow"/>
           <w:lang w:val="es-MX"/>
         </w:rPr>
-        <w:t>ADQUISICION DE REFACCIONES PARA BICICLETA PARA LA COORDINACION DE DESARROLLO SUSTENTABLE DE LA BENEMERITA UNIVERSIDAD AUTONOMA DE PUEBLA</w:t>
+        <w:t>«CONCEPTO_DE_PROCEDIMIENTO»</w:t>
       </w:r>
       <w:r>
         <w:rPr>
@@ -1921,6 +2054,7 @@
         </w:rPr>
         <w:fldChar w:fldCharType="end"/>
       </w:r>
+      <w:bookmarkEnd w:id="10"/>
       <w:r>
         <w:rPr>
           <w:rFonts w:eastAsia="Batang" w:cs="Arial"/>
@@ -2084,7 +2218,7 @@
           <w:highlight w:val="yellow"/>
           <w:lang w:val="es-MX"/>
         </w:rPr>
-        <w:t>ADQUISICION DE REFACCIONES PARA BICICLETA PARA LA COORDINACION DE DESARROLLO SUSTENTABLE DE LA BENEMERITA UNIVERSIDAD AUTONOMA DE PUEBLA</w:t>
+        <w:t>«CONCEPTO_DE_PROCEDIMIENTO»</w:t>
       </w:r>
       <w:r>
         <w:rPr>
@@ -2209,16 +2343,7 @@
           <w:bCs/>
           <w:lang w:val="es-MX"/>
         </w:rPr>
-        <w:t xml:space="preserve">El artículo 134 de la Constitución Política de los Estados Unidos Mexicanos, establece los lineamientos que rigen sus compras del sector público, con el objeto de proveer que los recursos económicos de que disponen los Gobiernos Federales, Estatales y </w:t>
-      </w:r>
-      <w:r>
-        <w:rPr>
-          <w:rFonts w:ascii="Arial" w:hAnsi="Arial" w:cs="Arial"/>
-          <w:bCs/>
-          <w:lang w:val="es-MX"/>
-        </w:rPr>
-        <w:lastRenderedPageBreak/>
-        <w:t>Municipales, sean administrados mediante criterios de economía, eficiencia, eficacia, imparcialidad y honradez para satisfacer los objetivos a los que están destinados.</w:t>
+        <w:t>El artículo 134 de la Constitución Política de los Estados Unidos Mexicanos, establece los lineamientos que rigen sus compras del sector público, con el objeto de proveer que los recursos económicos de que disponen los Gobiernos Federales, Estatales y Municipales, sean administrados mediante criterios de economía, eficiencia, eficacia, imparcialidad y honradez para satisfacer los objetivos a los que están destinados.</w:t>
       </w:r>
     </w:p>
     <w:p>
@@ -2252,6 +2377,7 @@
           <w:bCs/>
           <w:lang w:val="es-MX"/>
         </w:rPr>
+        <w:lastRenderedPageBreak/>
         <w:t>Con el objeto de asegurar las mejores condiciones disponibles en cuanto a precio, calidad, financiamiento, oportunidad y demás circunstancias pertinentes, las bases derivadas del orden constitucional, prevén que las adquisiciones, arrendamientos y enajenaciones de todo tipo de bienes, prestación de servicios de cualquier naturaleza y con la contratación de obra se adjudicarán o llevarán a cabo a través de licitaciones públicas.</w:t>
       </w:r>
     </w:p>
@@ -2518,7 +2644,15 @@
           <w:rFonts w:ascii="Arial" w:hAnsi="Arial" w:cs="Arial"/>
           <w:i/>
         </w:rPr>
-        <w:t>El manejo de recursos económicos federales por parte de los estados, los municipios, el Distrito Federal y los órganos político-administrativos de sus demarcaciones territoriales, se sujetará a las bases de este artículo y a las leyes reglamentarias. La evaluación sobre el ejercicio de dichos recursos se realizará por las instancias técnicas de las entidades federativas a que se refiere el párrafo segundo de este artículo.</w:t>
+        <w:t xml:space="preserve">El manejo de recursos económicos federales por parte de los estados, los municipios, el Distrito Federal y los órganos político-administrativos </w:t>
+      </w:r>
+      <w:r>
+        <w:rPr>
+          <w:rFonts w:ascii="Arial" w:hAnsi="Arial" w:cs="Arial"/>
+          <w:i/>
+        </w:rPr>
+        <w:lastRenderedPageBreak/>
+        <w:t>de sus demarcaciones territoriales, se sujetará a las bases de este artículo y a las leyes reglamentarias. La evaluación sobre el ejercicio de dichos recursos se realizará por las instancias técnicas de las entidades federativas a que se refiere el párrafo segundo de este artículo.</w:t>
       </w:r>
     </w:p>
     <w:p>
@@ -2847,7 +2981,17 @@
           <w:i/>
           <w:lang w:val="es-MX"/>
         </w:rPr>
-        <w:t>Las adquisiciones, arrendamientos y enajenaciones de todo tipo de bienes, la prestación de servicios de cualquier naturaleza y la contratación de obra que realicen, se adjudicarán o llevarán a cabo, por regla general, a través de licitaciones públicas mediante convocatoria abierta, para que libremente se presenten proposiciones solventes en pliego o sobre cerrado, que será abierto públicamente, con el fin de procurar imparcialidad a los licitantes y asegurar al Estado y a los Municipios las mejores condiciones disponibles en cuanto a oferta, precio, calidad, financiamiento, oportunidad y demás circunstancias pertinentes.</w:t>
+        <w:t xml:space="preserve">Las adquisiciones, arrendamientos y enajenaciones de todo tipo de bienes, la prestación de servicios de cualquier naturaleza y la </w:t>
+      </w:r>
+      <w:r>
+        <w:rPr>
+          <w:rFonts w:ascii="Arial" w:hAnsi="Arial" w:cs="Arial"/>
+          <w:bCs/>
+          <w:i/>
+          <w:lang w:val="es-MX"/>
+        </w:rPr>
+        <w:lastRenderedPageBreak/>
+        <w:t>contratación de obra que realicen, se adjudicarán o llevarán a cabo, por regla general, a través de licitaciones públicas mediante convocatoria abierta, para que libremente se presenten proposiciones solventes en pliego o sobre cerrado, que será abierto públicamente, con el fin de procurar imparcialidad a los licitantes y asegurar al Estado y a los Municipios las mejores condiciones disponibles en cuanto a oferta, precio, calidad, financiamiento, oportunidad y demás circunstancias pertinentes.</w:t>
       </w:r>
     </w:p>
     <w:p>
@@ -3094,7 +3238,7 @@
           <w:szCs w:val="24"/>
           <w:lang w:val="es-MX"/>
         </w:rPr>
-        <w:t xml:space="preserve">De conformidad con lo establecido por el artículo 4° de la Ley de Adquisiciones, Arrendamientos y Servicios del Sector Público Estatal y Municipal, las personas de </w:t>
+        <w:t xml:space="preserve">De conformidad con lo establecido por el artículo 4° de la Ley de Adquisiciones, Arrendamientos y Servicios del Sector Público Estatal y Municipal, las personas de derecho público de carácter estatal con autonomía derivada de la Constitución Local, aplicarán los criterios y procedimientos previstos en esta Ley, en lo que no se contraponga </w:t>
       </w:r>
       <w:r>
         <w:rPr>
@@ -3104,7 +3248,7 @@
           <w:lang w:val="es-MX"/>
         </w:rPr>
         <w:lastRenderedPageBreak/>
-        <w:t>derecho público de carácter estatal con autonomía derivada de la Constitución Local, aplicarán los criterios y procedimientos previstos en esta Ley, en lo que no se contraponga a los ordenamientos legales que los rigen, y sujetándose a sus propios órganos de adjudicación y control.</w:t>
+        <w:t>a los ordenamientos legales que los rigen, y sujetándose a sus propios órganos de adjudicación y control.</w:t>
       </w:r>
     </w:p>
     <w:p>
@@ -3472,6 +3616,7 @@
           <w:szCs w:val="24"/>
           <w:lang w:val="es-MX"/>
         </w:rPr>
+        <w:lastRenderedPageBreak/>
         <w:t xml:space="preserve">Sin embargo, los procedimientos de excepción a la licitación pública están contemplados en el Título Primero, Capítulo II, Sección Dos, de la de la Ley de Adquisiciones, Arrendamientos y Servicios del Sector Público Estatal y Municipal, siendo aplicable para el caso que nos ocupa el artículo </w:t>
       </w:r>
       <w:r>
@@ -3812,7 +3957,7 @@
           <w:szCs w:val="24"/>
           <w:lang w:val="es-MX"/>
         </w:rPr>
-        <w:t xml:space="preserve"> deberá fundarse y motivarse, según las circunstancias que concurran en cada caso, en criterios de economía, eficacia, eficiencia, imparcialidad y honradez, que aseguren las mejores condiciones para el Estado o los Municipios, según corresponda. El acreditamiento de los criterios mencionados y la </w:t>
+        <w:t xml:space="preserve"> deberá fundarse y motivarse, según las circunstancias que concurran en cada caso, en criterios de economía, eficacia, eficiencia, imparcialidad y honradez, que aseguren las mejores condiciones para el Estado o los Municipios, según corresponda. El acreditamiento de los criterios mencionados y la justificación de las razones para el ejercicio de la opción cuando se trate </w:t>
       </w:r>
       <w:r>
         <w:rPr>
@@ -3823,7 +3968,7 @@
           <w:lang w:val="es-MX"/>
         </w:rPr>
         <w:lastRenderedPageBreak/>
-        <w:t>justificación de las razones para el ejercicio de la opción cuando se trate de los supuestos que prevén los artículos 18, 19, 20 y 21 de esta Ley, deberán constar en un dictamen por escrito y firmado por el Titular de la Unidad Administrativa de la Dependencia o Entidad solicitante responsable de la adjudicación, en el que se expresarán el o los supuestos que motivan el ejercicio de dicha opción, se hará constar el análisis de la o las propuestas, en su caso, y se señalarán las demás razones para la adjudicación del contrato</w:t>
+        <w:t>de los supuestos que prevén los artículos 18, 19, 20 y 21 de esta Ley, deberán constar en un dictamen por escrito y firmado por el Titular de la Unidad Administrativa de la Dependencia o Entidad solicitante responsable de la adjudicación, en el que se expresarán el o los supuestos que motivan el ejercicio de dicha opción, se hará constar el análisis de la o las propuestas, en su caso, y se señalarán las demás razones para la adjudicación del contrato</w:t>
       </w:r>
       <w:r>
         <w:rPr>
@@ -3893,6 +4038,7 @@
         </w:rPr>
         <w:t xml:space="preserve"> de la Ley de Adquisiciones, Arrendamientos y Servicios del Sector Público Estatal y Municipal, establece que, el Procedimiento de </w:t>
       </w:r>
+      <w:bookmarkStart w:id="11" w:name="_Hlk41037409"/>
       <w:r>
         <w:rPr>
           <w:rFonts w:cs="Arial"/>
@@ -3928,7 +4074,7 @@
           <w:color w:val="FF0000"/>
           <w:highlight w:val="yellow"/>
         </w:rPr>
-        <w:t>INVITACION A CUANDO MENOS TRES PERSONAS</w:t>
+        <w:t>«TIPO_DE_PROCEDIMIENTO_INV_CON_DIR_y_NO»</w:t>
       </w:r>
       <w:r>
         <w:rPr>
@@ -3939,6 +4085,7 @@
         </w:rPr>
         <w:fldChar w:fldCharType="end"/>
       </w:r>
+      <w:bookmarkEnd w:id="11"/>
       <w:r>
         <w:rPr>
           <w:rFonts w:cs="Arial"/>
@@ -4222,7 +4369,7 @@
           <w:color w:val="FF0000"/>
           <w:highlight w:val="yellow"/>
         </w:rPr>
-        <w:t>Superior a $181,034.49 (Ciento ochenta y un mil treinta y cuatro pesos 49/100 M.N.) y no exceda de $905,172.41 (Novecientos cinco mil ciento setenta  y dos pesos 41/100 M.N.),</w:t>
+        <w:t>«ART_54_FRAC_QUE_CORRESPONDA»</w:t>
       </w:r>
       <w:r>
         <w:rPr>
@@ -4396,7 +4543,6 @@
           <w:szCs w:val="24"/>
           <w:lang w:val="es-MX"/>
         </w:rPr>
-        <w:lastRenderedPageBreak/>
         <w:t xml:space="preserve">La contratación del </w:t>
       </w:r>
       <w:r>
@@ -4409,6 +4555,7 @@
         </w:rPr>
         <w:t xml:space="preserve">SERVICIO DE </w:t>
       </w:r>
+      <w:bookmarkStart w:id="12" w:name="_Hlk41037472"/>
       <w:r>
         <w:rPr>
           <w:rFonts w:cs="Arial"/>
@@ -4451,10 +4598,12 @@
           <w:b/>
           <w:noProof/>
           <w:color w:val="FF0000"/>
-          <w:highlight w:val="yellow"/>
-          <w:lang w:val="es-MX"/>
-        </w:rPr>
-        <w:t>ADQUISICION DE REFACCIONES PARA BICICLETA PARA LA COORDINACION DE DESARROLLO SUSTENTABLE DE LA BENEMERITA UNIVERSIDAD AUTONOMA DE PUEBLA</w:t>
+          <w:sz w:val="24"/>
+          <w:szCs w:val="24"/>
+          <w:highlight w:val="yellow"/>
+          <w:lang w:val="es-MX"/>
+        </w:rPr>
+        <w:t>«CONCEPTO_DE_PROCEDIMIENTO»</w:t>
       </w:r>
       <w:r>
         <w:rPr>
@@ -4468,6 +4617,7 @@
         </w:rPr>
         <w:fldChar w:fldCharType="end"/>
       </w:r>
+      <w:bookmarkEnd w:id="12"/>
       <w:r>
         <w:rPr>
           <w:rFonts w:eastAsia="Batang" w:cs="Arial"/>
@@ -4956,6 +5106,7 @@
         </w:rPr>
         <w:t xml:space="preserve">Vigencia de la contratación: </w:t>
       </w:r>
+      <w:bookmarkStart w:id="13" w:name="_Hlk41037491"/>
       <w:r>
         <w:rPr>
           <w:rFonts w:ascii="Arial" w:hAnsi="Arial" w:cs="Arial"/>
@@ -5021,7 +5172,7 @@
           <w:highlight w:val="yellow"/>
           <w:lang w:val="es-MX"/>
         </w:rPr>
-        <w:t>09 de diciembre de 2019</w:t>
+        <w:t>«FECHA_DE_CONTRATO»</w:t>
       </w:r>
       <w:r>
         <w:rPr>
@@ -5098,7 +5249,7 @@
           <w:highlight w:val="yellow"/>
           <w:lang w:val="es-MX"/>
         </w:rPr>
-        <w:t>23 de marzo de 2020</w:t>
+        <w:t>«TERMINO_DE_CONTRATO»</w:t>
       </w:r>
       <w:r>
         <w:rPr>
@@ -5110,6 +5261,7 @@
         </w:rPr>
         <w:fldChar w:fldCharType="end"/>
       </w:r>
+      <w:bookmarkEnd w:id="13"/>
     </w:p>
     <w:p>
       <w:pPr>
@@ -5139,8 +5291,19 @@
           <w:b/>
           <w:lang w:val="es-MX"/>
         </w:rPr>
-        <w:t>Forma de pago:</w:t>
-      </w:r>
+        <w:t xml:space="preserve">Forma de </w:t>
+      </w:r>
+      <w:proofErr w:type="spellStart"/>
+      <w:r>
+        <w:rPr>
+          <w:rFonts w:ascii="Arial" w:hAnsi="Arial" w:cs="Arial"/>
+          <w:b/>
+          <w:lang w:val="es-MX"/>
+        </w:rPr>
+        <w:t>pago:</w:t>
+      </w:r>
+      <w:bookmarkStart w:id="14" w:name="_Hlk41037503"/>
+      <w:proofErr w:type="spellEnd"/>
       <w:r>
         <w:rPr>
           <w:rFonts w:ascii="Arial" w:hAnsi="Arial" w:cs="Arial"/>
@@ -5180,7 +5343,7 @@
           <w:highlight w:val="yellow"/>
           <w:lang w:val="es-MX"/>
         </w:rPr>
-        <w:t>12:00:00 AM</w:t>
+        <w:t>«FORMA_D_PAGO_AL_PROV_GANADOR_»</w:t>
       </w:r>
       <w:r>
         <w:rPr>
@@ -5192,6 +5355,7 @@
         </w:rPr>
         <w:fldChar w:fldCharType="end"/>
       </w:r>
+      <w:bookmarkEnd w:id="14"/>
     </w:p>
     <w:p>
       <w:pPr>
@@ -5236,67 +5400,21 @@
           <w:color w:val="4F81BD" w:themeColor="accent1"/>
           <w:sz w:val="24"/>
           <w:szCs w:val="24"/>
-          <w:highlight w:val="green"/>
-          <w:lang w:val="es-MX"/>
-        </w:rPr>
-        <w:t>“EL PRESTADOR DE SERVICIOS”</w:t>
-      </w:r>
-      <w:r>
-        <w:rPr>
-          <w:rFonts w:cs="Arial"/>
+          <w:lang w:val="es-MX"/>
+        </w:rPr>
+        <w:t xml:space="preserve"> </w:t>
+      </w:r>
+      <w:r>
+        <w:rPr>
+          <w:rFonts w:cs="Arial"/>
+          <w:b/>
           <w:color w:val="4F81BD" w:themeColor="accent1"/>
           <w:sz w:val="24"/>
           <w:szCs w:val="24"/>
-          <w:highlight w:val="green"/>
-          <w:lang w:val="es-MX"/>
-        </w:rPr>
-        <w:t xml:space="preserve"> no otorgará garantía de cumplimiento a favor de la Benemérita Universidad Autónoma de Puebla; toda vez que, el pago se efectuará posterior a la conclusión del servicio que realice </w:t>
-      </w:r>
-      <w:r>
-        <w:rPr>
-          <w:rFonts w:cs="Arial"/>
-          <w:b/>
-          <w:color w:val="4F81BD" w:themeColor="accent1"/>
-          <w:sz w:val="24"/>
-          <w:szCs w:val="24"/>
-          <w:highlight w:val="green"/>
-          <w:lang w:val="es-MX"/>
-        </w:rPr>
-        <w:t>“EL PRESTADOR DE SERVICIOS”</w:t>
-      </w:r>
-      <w:r>
-        <w:rPr>
-          <w:rFonts w:cs="Arial"/>
-          <w:color w:val="4F81BD" w:themeColor="accent1"/>
-          <w:sz w:val="24"/>
-          <w:szCs w:val="24"/>
-          <w:highlight w:val="green"/>
-          <w:lang w:val="es-MX"/>
-        </w:rPr>
-        <w:t xml:space="preserve"> a entera satisfacción de </w:t>
-      </w:r>
-      <w:r>
-        <w:rPr>
-          <w:rFonts w:cs="Arial"/>
-          <w:b/>
-          <w:color w:val="4F81BD" w:themeColor="accent1"/>
-          <w:sz w:val="24"/>
-          <w:szCs w:val="24"/>
-          <w:highlight w:val="green"/>
-          <w:lang w:val="es-MX"/>
-        </w:rPr>
-        <w:t>“LA CONTRATANTE”</w:t>
-      </w:r>
-      <w:r>
-        <w:rPr>
-          <w:rFonts w:cs="Arial"/>
-          <w:color w:val="4F81BD" w:themeColor="accent1"/>
-          <w:sz w:val="24"/>
-          <w:szCs w:val="24"/>
-          <w:highlight w:val="green"/>
-          <w:lang w:val="es-MX"/>
-        </w:rPr>
-        <w:t>; lo anterior, con fundamento en el artículo 127 fracción II de la Ley de Adquisiciones, Arrendamientos y Servicios del Sector Público Estatal y Municipal.</w:t>
+          <w:highlight w:val="yellow"/>
+          <w:lang w:val="es-MX"/>
+        </w:rPr>
+        <w:t>XXXXXXXXXXXXXXXXXXXXXXXXX</w:t>
       </w:r>
     </w:p>
     <w:p>
@@ -5433,6 +5551,7 @@
         </w:rPr>
         <w:t xml:space="preserve"> </w:t>
       </w:r>
+      <w:bookmarkStart w:id="15" w:name="_Hlk41037892"/>
       <w:r>
         <w:rPr>
           <w:rFonts w:cs="Arial"/>
@@ -5475,10 +5594,12 @@
           <w:b/>
           <w:noProof/>
           <w:color w:val="FF0000"/>
-          <w:highlight w:val="yellow"/>
-          <w:lang w:val="es-MX"/>
-        </w:rPr>
-        <w:t>ADQUISICION DE REFACCIONES PARA BICICLETA PARA LA COORDINACION DE DESARROLLO SUSTENTABLE DE LA BENEMERITA UNIVERSIDAD AUTONOMA DE PUEBLA</w:t>
+          <w:sz w:val="24"/>
+          <w:szCs w:val="24"/>
+          <w:highlight w:val="yellow"/>
+          <w:lang w:val="es-MX"/>
+        </w:rPr>
+        <w:t>«CONCEPTO_DE_PROCEDIMIENTO»</w:t>
       </w:r>
       <w:r>
         <w:rPr>
@@ -5492,6 +5613,7 @@
         </w:rPr>
         <w:fldChar w:fldCharType="end"/>
       </w:r>
+      <w:bookmarkEnd w:id="15"/>
       <w:r>
         <w:rPr>
           <w:rFonts w:cs="Arial"/>
@@ -5654,18 +5776,7 @@
           <w:szCs w:val="24"/>
           <w:lang w:val="es-MX"/>
         </w:rPr>
-        <w:t xml:space="preserve">Por lo que, es evidente que las condiciones contractuales prevalecientes son actuales, concretas, manifiestas e impostergables y de una naturaleza tal que, la necesidad que </w:t>
-      </w:r>
-      <w:r>
-        <w:rPr>
-          <w:rFonts w:cs="Arial"/>
-          <w:bCs/>
-          <w:sz w:val="24"/>
-          <w:szCs w:val="24"/>
-          <w:lang w:val="es-MX"/>
-        </w:rPr>
-        <w:lastRenderedPageBreak/>
-        <w:t>las origina no puede ser satisfecha en tiempo oportuno más que por el procedimiento de Adjudicación mediante</w:t>
+        <w:t>Por lo que, es evidente que las condiciones contractuales prevalecientes son actuales, concretas, manifiestas e impostergables y de una naturaleza tal que, la necesidad que las origina no puede ser satisfecha en tiempo oportuno más que por el procedimiento de Adjudicación mediante</w:t>
       </w:r>
       <w:r>
         <w:rPr>
@@ -5748,6 +5859,7 @@
           <w:szCs w:val="24"/>
           <w:lang w:val="es-MX"/>
         </w:rPr>
+        <w:lastRenderedPageBreak/>
         <w:t>VI. MOTIVACIÓN A TRAVÉS DE LOS CRITERIOS DE ECONOMÍA, EFICACIA, EFICIENCIA, IMPARCIALIDAD, HONRADEZ Y TRANSPARENCIA</w:t>
       </w:r>
     </w:p>
@@ -5855,6 +5967,7 @@
         </w:rPr>
         <w:t xml:space="preserve">SERVICIO DE </w:t>
       </w:r>
+      <w:bookmarkStart w:id="16" w:name="_Hlk41038053"/>
       <w:r>
         <w:rPr>
           <w:rFonts w:ascii="Arial" w:hAnsi="Arial" w:cs="Arial"/>
@@ -5898,7 +6011,7 @@
           <w:highlight w:val="yellow"/>
           <w:lang w:val="es-MX"/>
         </w:rPr>
-        <w:t>ADQUISICION DE REFACCIONES PARA BICICLETA PARA LA COORDINACION DE DESARROLLO SUSTENTABLE DE LA BENEMERITA UNIVERSIDAD AUTONOMA DE PUEBLA</w:t>
+        <w:t>«CONCEPTO_DE_PROCEDIMIENTO»</w:t>
       </w:r>
       <w:r>
         <w:rPr>
@@ -5911,6 +6024,7 @@
         </w:rPr>
         <w:fldChar w:fldCharType="end"/>
       </w:r>
+      <w:bookmarkEnd w:id="16"/>
       <w:r>
         <w:rPr>
           <w:rFonts w:ascii="Arial" w:hAnsi="Arial" w:cs="Arial"/>
@@ -5948,6 +6062,7 @@
         </w:rPr>
         <w:t xml:space="preserve">mediante </w:t>
       </w:r>
+      <w:bookmarkStart w:id="17" w:name="_Hlk41038062"/>
       <w:r>
         <w:rPr>
           <w:rFonts w:ascii="Arial" w:hAnsi="Arial" w:cs="Arial"/>
@@ -5987,7 +6102,7 @@
           <w:highlight w:val="yellow"/>
           <w:lang w:val="es-MX"/>
         </w:rPr>
-        <w:t>INVITACION A CUANDO MENOS TRES PERSONAS</w:t>
+        <w:t>«TIPO_DE_PROCEDIMIENTO_INV_CON_DIR_y_NO»</w:t>
       </w:r>
       <w:r>
         <w:rPr>
@@ -5999,6 +6114,7 @@
         </w:rPr>
         <w:fldChar w:fldCharType="end"/>
       </w:r>
+      <w:bookmarkEnd w:id="17"/>
       <w:r>
         <w:rPr>
           <w:rFonts w:ascii="Arial" w:hAnsi="Arial" w:cs="Arial"/>
@@ -6405,6 +6521,7 @@
         </w:rPr>
         <w:t xml:space="preserve">se realizará un procedimiento de adjudicación mediante </w:t>
       </w:r>
+      <w:bookmarkStart w:id="18" w:name="_Hlk41038079"/>
       <w:r>
         <w:rPr>
           <w:rFonts w:ascii="Arial" w:hAnsi="Arial" w:cs="Arial"/>
@@ -6444,7 +6561,7 @@
           <w:highlight w:val="yellow"/>
           <w:lang w:val="es-MX"/>
         </w:rPr>
-        <w:t>INVITACION A CUANDO MENOS TRES PERSONAS</w:t>
+        <w:t>«TIPO_DE_PROCEDIMIENTO_INV_CON_DIR_y_NO»</w:t>
       </w:r>
       <w:r>
         <w:rPr>
@@ -6456,91 +6573,91 @@
         </w:rPr>
         <w:fldChar w:fldCharType="end"/>
       </w:r>
-      <w:r>
-        <w:rPr>
-          <w:rFonts w:ascii="Arial" w:hAnsi="Arial" w:cs="Arial"/>
-          <w:lang w:val="es-MX"/>
-        </w:rPr>
-        <w:t xml:space="preserve">, y </w:t>
-      </w:r>
-      <w:r>
-        <w:rPr>
-          <w:rFonts w:ascii="Arial" w:hAnsi="Arial" w:cs="Arial"/>
-          <w:lang w:val="es-MX"/>
+      <w:bookmarkEnd w:id="18"/>
+      <w:r>
+        <w:rPr>
+          <w:rFonts w:ascii="Arial" w:hAnsi="Arial" w:cs="Arial"/>
+          <w:lang w:val="es-MX"/>
+        </w:rPr>
+        <w:t xml:space="preserve">, y como se desprende de todo lo manifestado en el presente dictamen, el prestador de servicios adjudicado deberá de contar con una capacidad de respuesta inmediata, tener las competencias y personal calificado, incluyendo recursos financieros, infraestructura y el equipo necesario para cubrir de manera exhaustiva los conceptos requeridos para otorgar el </w:t>
+      </w:r>
+      <w:r>
+        <w:rPr>
+          <w:rFonts w:ascii="Arial" w:hAnsi="Arial" w:cs="Arial"/>
+          <w:b/>
+          <w:color w:val="0070C0"/>
+          <w:highlight w:val="yellow"/>
+        </w:rPr>
+        <w:t xml:space="preserve">SERVICIO DE </w:t>
+      </w:r>
+      <w:r>
+        <w:rPr>
+          <w:rFonts w:ascii="Arial" w:hAnsi="Arial" w:cs="Arial"/>
+          <w:b/>
+          <w:bCs/>
+          <w:color w:val="FF0000"/>
+          <w:highlight w:val="yellow"/>
+          <w:lang w:val="es-MX"/>
+        </w:rPr>
+        <w:fldChar w:fldCharType="begin"/>
+      </w:r>
+      <w:r>
+        <w:rPr>
+          <w:rFonts w:ascii="Arial" w:hAnsi="Arial" w:cs="Arial"/>
+          <w:b/>
+          <w:bCs/>
+          <w:color w:val="FF0000"/>
+          <w:highlight w:val="yellow"/>
+          <w:lang w:val="es-MX"/>
+        </w:rPr>
+        <w:instrText xml:space="preserve"> MERGEFIELD "CONCEPTO_DE_PROCEDIMIENTO" </w:instrText>
+      </w:r>
+      <w:r>
+        <w:rPr>
+          <w:rFonts w:ascii="Arial" w:hAnsi="Arial" w:cs="Arial"/>
+          <w:b/>
+          <w:bCs/>
+          <w:color w:val="FF0000"/>
+          <w:highlight w:val="yellow"/>
+          <w:lang w:val="es-MX"/>
+        </w:rPr>
+        <w:fldChar w:fldCharType="separate"/>
+      </w:r>
+      <w:r>
+        <w:rPr>
+          <w:rFonts w:ascii="Arial" w:hAnsi="Arial" w:cs="Arial"/>
+          <w:b/>
+          <w:bCs/>
+          <w:noProof/>
+          <w:color w:val="FF0000"/>
+          <w:highlight w:val="yellow"/>
+          <w:lang w:val="es-MX"/>
+        </w:rPr>
+        <w:t>«CONCEPTO_DE_PROCEDIMIENTO»</w:t>
+      </w:r>
+      <w:r>
+        <w:rPr>
+          <w:rFonts w:ascii="Arial" w:hAnsi="Arial" w:cs="Arial"/>
+          <w:b/>
+          <w:bCs/>
+          <w:color w:val="FF0000"/>
+          <w:highlight w:val="yellow"/>
+          <w:lang w:val="es-MX"/>
+        </w:rPr>
+        <w:fldChar w:fldCharType="end"/>
+      </w:r>
+      <w:r>
+        <w:rPr>
+          <w:rFonts w:ascii="Arial" w:eastAsia="Batang" w:hAnsi="Arial" w:cs="Arial"/>
+        </w:rPr>
+        <w:t xml:space="preserve">garantizando a su vez que, se cumplan con las condiciones solicitadas en beneficio de la Benemérita Universidad Autónoma de </w:t>
+      </w:r>
+      <w:r>
+        <w:rPr>
+          <w:rFonts w:ascii="Arial" w:eastAsia="Batang" w:hAnsi="Arial" w:cs="Arial"/>
         </w:rPr>
         <w:lastRenderedPageBreak/>
-        <w:t xml:space="preserve">como se desprende de todo lo manifestado en el presente dictamen, el prestador de servicios adjudicado deberá de contar con una capacidad de respuesta inmediata, tener las competencias y personal calificado, incluyendo recursos financieros, infraestructura y el equipo necesario para cubrir de manera exhaustiva los conceptos requeridos para otorgar el </w:t>
-      </w:r>
-      <w:r>
-        <w:rPr>
-          <w:rFonts w:ascii="Arial" w:hAnsi="Arial" w:cs="Arial"/>
-          <w:b/>
-          <w:color w:val="0070C0"/>
-          <w:highlight w:val="yellow"/>
-        </w:rPr>
-        <w:t xml:space="preserve">SERVICIO DE </w:t>
-      </w:r>
-      <w:r>
-        <w:rPr>
-          <w:rFonts w:ascii="Arial" w:hAnsi="Arial" w:cs="Arial"/>
-          <w:b/>
-          <w:bCs/>
-          <w:color w:val="FF0000"/>
-          <w:highlight w:val="yellow"/>
-          <w:lang w:val="es-MX"/>
-        </w:rPr>
-        <w:fldChar w:fldCharType="begin"/>
-      </w:r>
-      <w:r>
-        <w:rPr>
-          <w:rFonts w:ascii="Arial" w:hAnsi="Arial" w:cs="Arial"/>
-          <w:b/>
-          <w:bCs/>
-          <w:color w:val="FF0000"/>
-          <w:highlight w:val="yellow"/>
-          <w:lang w:val="es-MX"/>
-        </w:rPr>
-        <w:instrText xml:space="preserve"> MERGEFIELD "CONCEPTO_DE_PROCEDIMIENTO" </w:instrText>
-      </w:r>
-      <w:r>
-        <w:rPr>
-          <w:rFonts w:ascii="Arial" w:hAnsi="Arial" w:cs="Arial"/>
-          <w:b/>
-          <w:bCs/>
-          <w:color w:val="FF0000"/>
-          <w:highlight w:val="yellow"/>
-          <w:lang w:val="es-MX"/>
-        </w:rPr>
-        <w:fldChar w:fldCharType="separate"/>
-      </w:r>
-      <w:r>
-        <w:rPr>
-          <w:rFonts w:ascii="Arial" w:hAnsi="Arial" w:cs="Arial"/>
-          <w:b/>
-          <w:bCs/>
-          <w:noProof/>
-          <w:color w:val="FF0000"/>
-          <w:highlight w:val="yellow"/>
-          <w:lang w:val="es-MX"/>
-        </w:rPr>
-        <w:t>ADQUISICION DE REFACCIONES PARA BICICLETA PARA LA COORDINACION DE DESARROLLO SUSTENTABLE DE LA BENEMERITA UNIVERSIDAD AUTONOMA DE PUEBLA</w:t>
-      </w:r>
-      <w:r>
-        <w:rPr>
-          <w:rFonts w:ascii="Arial" w:hAnsi="Arial" w:cs="Arial"/>
-          <w:b/>
-          <w:bCs/>
-          <w:color w:val="FF0000"/>
-          <w:highlight w:val="yellow"/>
-          <w:lang w:val="es-MX"/>
-        </w:rPr>
-        <w:fldChar w:fldCharType="end"/>
-      </w:r>
-      <w:r>
-        <w:rPr>
-          <w:rFonts w:ascii="Arial" w:eastAsia="Batang" w:hAnsi="Arial" w:cs="Arial"/>
-        </w:rPr>
-        <w:t>garantizando a su vez que, se cumplan con las condiciones solicitadas en beneficio de la Benemérita Universidad Autónoma de Puebla, considerando las condiciones monetarias que permitan contratar a la mejor propuesta.</w:t>
+        <w:t>Puebla, considerando las condiciones monetarias que permitan contratar a la mejor propuesta.</w:t>
       </w:r>
     </w:p>
     <w:p>
@@ -6882,7 +6999,7 @@
           <w:highlight w:val="yellow"/>
           <w:lang w:val="es-MX"/>
         </w:rPr>
-        <w:t>INVITACION A CUANDO MENOS TRES PERSONAS</w:t>
+        <w:t>«TIPO_DE_PROCEDIMIENTO_INV_CON_DIR_y_NO»</w:t>
       </w:r>
       <w:r>
         <w:rPr>
@@ -6934,15 +7051,7 @@
           <w:rFonts w:ascii="Arial" w:hAnsi="Arial" w:cs="Arial"/>
           <w:lang w:val="es-MX"/>
         </w:rPr>
-        <w:t xml:space="preserve"> al cumplimiento de la debida </w:t>
-      </w:r>
-      <w:r>
-        <w:rPr>
-          <w:rFonts w:ascii="Arial" w:hAnsi="Arial" w:cs="Arial"/>
-          <w:lang w:val="es-MX"/>
-        </w:rPr>
-        <w:lastRenderedPageBreak/>
-        <w:t xml:space="preserve">administración y cumplimiento de los objetivos de </w:t>
+        <w:t xml:space="preserve"> al cumplimiento de la debida administración y cumplimiento de los objetivos de </w:t>
       </w:r>
       <w:r>
         <w:rPr>
@@ -7009,7 +7118,17 @@
           <w:color w:val="0070C0"/>
           <w:highlight w:val="yellow"/>
         </w:rPr>
-        <w:t>“_________________”</w:t>
+        <w:t>“_________________</w:t>
+      </w:r>
+      <w:proofErr w:type="gramStart"/>
+      <w:r>
+        <w:rPr>
+          <w:rFonts w:ascii="Arial" w:eastAsia="Batang" w:hAnsi="Arial" w:cs="Arial"/>
+          <w:b/>
+          <w:color w:val="0070C0"/>
+          <w:highlight w:val="yellow"/>
+        </w:rPr>
+        <w:t>”</w:t>
       </w:r>
       <w:r>
         <w:rPr>
@@ -7024,55 +7143,25 @@
           <w:rFonts w:ascii="Arial" w:eastAsia="Batang" w:hAnsi="Arial" w:cs="Arial"/>
           <w:color w:val="0070C0"/>
         </w:rPr>
-        <w:t xml:space="preserve"> es un conjunto de accionen que promueven el adecuado desempeño de las facultades y atribuciones que la ley le confiere.</w:t>
-      </w:r>
-    </w:p>
-    <w:p>
-      <w:pPr>
-        <w:ind w:left="540"/>
-        <w:jc w:val="both"/>
+        <w:t xml:space="preserve"> es</w:t>
+      </w:r>
+      <w:proofErr w:type="gramEnd"/>
+      <w:r>
         <w:rPr>
           <w:rFonts w:ascii="Arial" w:eastAsia="Batang" w:hAnsi="Arial" w:cs="Arial"/>
           <w:color w:val="0070C0"/>
         </w:rPr>
-      </w:pPr>
+        <w:t xml:space="preserve"> un conjunto de accionen que promueven el adecuado desempeño de las facultades y atribuciones que la ley le confiere.</w:t>
+      </w:r>
     </w:p>
     <w:p>
       <w:pPr>
         <w:ind w:left="540"/>
         <w:jc w:val="both"/>
-        <w:rPr>
-          <w:rFonts w:ascii="Arial" w:eastAsia="Batang" w:hAnsi="Arial" w:cs="Arial"/>
-          <w:b/>
-          <w:color w:val="0070C0"/>
-        </w:rPr>
-      </w:pPr>
-      <w:r>
         <w:rPr>
           <w:rFonts w:ascii="Arial" w:eastAsia="Batang" w:hAnsi="Arial" w:cs="Arial"/>
           <w:color w:val="0070C0"/>
         </w:rPr>
-        <w:t xml:space="preserve">Que, ante ello, es preciso señalar que </w:t>
-      </w:r>
-      <w:r>
-        <w:rPr>
-          <w:rFonts w:ascii="Arial" w:eastAsia="Batang" w:hAnsi="Arial" w:cs="Arial"/>
-          <w:b/>
-          <w:color w:val="0070C0"/>
-          <w:highlight w:val="yellow"/>
-        </w:rPr>
-        <w:t>“_________________”</w:t>
-      </w:r>
-    </w:p>
-    <w:p>
-      <w:pPr>
-        <w:ind w:left="540"/>
-        <w:jc w:val="both"/>
-        <w:rPr>
-          <w:rFonts w:ascii="Arial" w:eastAsia="Batang" w:hAnsi="Arial" w:cs="Arial"/>
-          <w:b/>
-          <w:color w:val="0070C0"/>
-        </w:rPr>
       </w:pPr>
     </w:p>
     <w:p>
@@ -7090,7 +7179,8 @@
           <w:rFonts w:ascii="Arial" w:eastAsia="Batang" w:hAnsi="Arial" w:cs="Arial"/>
           <w:color w:val="0070C0"/>
         </w:rPr>
-        <w:t xml:space="preserve">Que, la Benemérita Universidad Autónoma de Puebla con el fin de dar cumplimiento a los preceptos antes señalados; se encuentra obligada a </w:t>
+        <w:lastRenderedPageBreak/>
+        <w:t xml:space="preserve">Que, ante ello, es preciso señalar que </w:t>
       </w:r>
       <w:r>
         <w:rPr>
@@ -7101,95 +7191,133 @@
         </w:rPr>
         <w:t>“_________________”</w:t>
       </w:r>
+    </w:p>
+    <w:p>
+      <w:pPr>
+        <w:ind w:left="540"/>
+        <w:jc w:val="both"/>
+        <w:rPr>
+          <w:rFonts w:ascii="Arial" w:eastAsia="Batang" w:hAnsi="Arial" w:cs="Arial"/>
+          <w:b/>
+          <w:color w:val="0070C0"/>
+        </w:rPr>
+      </w:pPr>
+    </w:p>
+    <w:p>
+      <w:pPr>
+        <w:ind w:left="540"/>
+        <w:jc w:val="both"/>
+        <w:rPr>
+          <w:rFonts w:ascii="Arial" w:eastAsia="Batang" w:hAnsi="Arial" w:cs="Arial"/>
+          <w:b/>
+          <w:color w:val="0070C0"/>
+        </w:rPr>
+      </w:pPr>
       <w:r>
         <w:rPr>
           <w:rFonts w:ascii="Arial" w:eastAsia="Batang" w:hAnsi="Arial" w:cs="Arial"/>
           <w:color w:val="0070C0"/>
         </w:rPr>
-        <w:t xml:space="preserve">, mediante el </w:t>
-      </w:r>
-      <w:r>
-        <w:rPr>
-          <w:rFonts w:ascii="Arial" w:hAnsi="Arial" w:cs="Arial"/>
+        <w:t xml:space="preserve">Que, la Benemérita Universidad Autónoma de Puebla con el fin de dar cumplimiento a los preceptos antes señalados; se encuentra obligada a </w:t>
+      </w:r>
+      <w:r>
+        <w:rPr>
+          <w:rFonts w:ascii="Arial" w:eastAsia="Batang" w:hAnsi="Arial" w:cs="Arial"/>
           <w:b/>
           <w:color w:val="0070C0"/>
           <w:highlight w:val="yellow"/>
         </w:rPr>
-        <w:t xml:space="preserve">SERVICIO DE </w:t>
-      </w:r>
-      <w:r>
-        <w:rPr>
-          <w:rFonts w:ascii="Arial" w:hAnsi="Arial" w:cs="Arial"/>
-          <w:b/>
-          <w:color w:val="FF0000"/>
-          <w:highlight w:val="yellow"/>
-        </w:rPr>
-        <w:fldChar w:fldCharType="begin"/>
-      </w:r>
-      <w:r>
-        <w:rPr>
-          <w:rFonts w:ascii="Arial" w:hAnsi="Arial" w:cs="Arial"/>
-          <w:b/>
-          <w:color w:val="FF0000"/>
-          <w:highlight w:val="yellow"/>
-        </w:rPr>
-        <w:instrText xml:space="preserve"> MERGEFIELD CONCEPTO_DE_PROCEDIMIENTO </w:instrText>
-      </w:r>
-      <w:r>
-        <w:rPr>
-          <w:rFonts w:ascii="Arial" w:hAnsi="Arial" w:cs="Arial"/>
-          <w:b/>
-          <w:color w:val="FF0000"/>
-          <w:highlight w:val="yellow"/>
-        </w:rPr>
-        <w:fldChar w:fldCharType="separate"/>
-      </w:r>
-      <w:r>
-        <w:rPr>
-          <w:rFonts w:ascii="Arial" w:hAnsi="Arial" w:cs="Arial"/>
-          <w:b/>
-          <w:noProof/>
-          <w:color w:val="FF0000"/>
-          <w:highlight w:val="yellow"/>
-        </w:rPr>
-        <w:t>ADQUISICION DE REFACCIONES PARA BICICLETA PARA LA COORDINACION DE DESARROLLO SUSTENTABLE DE LA BENEMERITA UNIVERSIDAD AUTONOMA DE PUEBLA</w:t>
-      </w:r>
-      <w:r>
-        <w:rPr>
-          <w:rFonts w:ascii="Arial" w:hAnsi="Arial" w:cs="Arial"/>
-          <w:b/>
-          <w:color w:val="FF0000"/>
-          <w:highlight w:val="yellow"/>
-        </w:rPr>
-        <w:fldChar w:fldCharType="end"/>
-      </w:r>
-    </w:p>
-    <w:p>
-      <w:pPr>
-        <w:ind w:left="540"/>
-        <w:jc w:val="both"/>
-        <w:rPr>
-          <w:rFonts w:ascii="Arial" w:eastAsia="Batang" w:hAnsi="Arial" w:cs="Arial"/>
-          <w:b/>
-          <w:color w:val="0070C0"/>
-        </w:rPr>
-      </w:pPr>
-    </w:p>
-    <w:p>
-      <w:pPr>
-        <w:ind w:left="540"/>
-        <w:jc w:val="both"/>
-        <w:rPr>
-          <w:rFonts w:ascii="Arial" w:hAnsi="Arial" w:cs="Arial"/>
-          <w:color w:val="FF0000"/>
-          <w:lang w:val="es-MX"/>
-        </w:rPr>
-      </w:pPr>
+        <w:t>“_________________”</w:t>
+      </w:r>
       <w:r>
         <w:rPr>
           <w:rFonts w:ascii="Arial" w:eastAsia="Batang" w:hAnsi="Arial" w:cs="Arial"/>
           <w:color w:val="0070C0"/>
         </w:rPr>
+        <w:t xml:space="preserve">, mediante el </w:t>
+      </w:r>
+      <w:r>
+        <w:rPr>
+          <w:rFonts w:ascii="Arial" w:hAnsi="Arial" w:cs="Arial"/>
+          <w:b/>
+          <w:color w:val="0070C0"/>
+          <w:highlight w:val="yellow"/>
+        </w:rPr>
+        <w:t xml:space="preserve">SERVICIO DE </w:t>
+      </w:r>
+      <w:r>
+        <w:rPr>
+          <w:rFonts w:ascii="Arial" w:hAnsi="Arial" w:cs="Arial"/>
+          <w:b/>
+          <w:color w:val="FF0000"/>
+          <w:highlight w:val="yellow"/>
+        </w:rPr>
+        <w:fldChar w:fldCharType="begin"/>
+      </w:r>
+      <w:r>
+        <w:rPr>
+          <w:rFonts w:ascii="Arial" w:hAnsi="Arial" w:cs="Arial"/>
+          <w:b/>
+          <w:color w:val="FF0000"/>
+          <w:highlight w:val="yellow"/>
+        </w:rPr>
+        <w:instrText xml:space="preserve"> MERGEFIELD CONCEPTO_DE_PROCEDIMIENTO </w:instrText>
+      </w:r>
+      <w:r>
+        <w:rPr>
+          <w:rFonts w:ascii="Arial" w:hAnsi="Arial" w:cs="Arial"/>
+          <w:b/>
+          <w:color w:val="FF0000"/>
+          <w:highlight w:val="yellow"/>
+        </w:rPr>
+        <w:fldChar w:fldCharType="separate"/>
+      </w:r>
+      <w:r>
+        <w:rPr>
+          <w:rFonts w:ascii="Arial" w:hAnsi="Arial" w:cs="Arial"/>
+          <w:b/>
+          <w:noProof/>
+          <w:color w:val="FF0000"/>
+          <w:highlight w:val="yellow"/>
+        </w:rPr>
+        <w:t>«CONCEPTO_DE_PROCEDIMIENTO»</w:t>
+      </w:r>
+      <w:r>
+        <w:rPr>
+          <w:rFonts w:ascii="Arial" w:hAnsi="Arial" w:cs="Arial"/>
+          <w:b/>
+          <w:color w:val="FF0000"/>
+          <w:highlight w:val="yellow"/>
+        </w:rPr>
+        <w:fldChar w:fldCharType="end"/>
+      </w:r>
+    </w:p>
+    <w:p>
+      <w:pPr>
+        <w:ind w:left="540"/>
+        <w:jc w:val="both"/>
+        <w:rPr>
+          <w:rFonts w:ascii="Arial" w:eastAsia="Batang" w:hAnsi="Arial" w:cs="Arial"/>
+          <w:b/>
+          <w:color w:val="0070C0"/>
+        </w:rPr>
+      </w:pPr>
+    </w:p>
+    <w:p>
+      <w:pPr>
+        <w:ind w:left="540"/>
+        <w:jc w:val="both"/>
+        <w:rPr>
+          <w:rFonts w:ascii="Arial" w:hAnsi="Arial" w:cs="Arial"/>
+          <w:color w:val="FF0000"/>
+          <w:lang w:val="es-MX"/>
+        </w:rPr>
+      </w:pPr>
+      <w:r>
+        <w:rPr>
+          <w:rFonts w:ascii="Arial" w:eastAsia="Batang" w:hAnsi="Arial" w:cs="Arial"/>
+          <w:color w:val="0070C0"/>
+        </w:rPr>
         <w:t xml:space="preserve">En otro orden de ideas, es preciso destacar que, la necesidad del servicio planteado es actual, concreta, manifiesta e impostergable y de una naturaleza tal que, la necesidad que la origina no puede ser satisfecha en tiempo oportuno más que por el procedimiento de adjudicación mediante </w:t>
       </w:r>
       <w:r>
@@ -7231,7 +7359,7 @@
           <w:highlight w:val="yellow"/>
           <w:lang w:val="es-MX"/>
         </w:rPr>
-        <w:t>INVITACION A CUANDO MENOS TRES PERSONAS</w:t>
+        <w:t>«TIPO_DE_PROCEDIMIENTO_INV_CON_DIR_y_NO»</w:t>
       </w:r>
       <w:r>
         <w:rPr>
@@ -7361,7 +7489,7 @@
           <w:color w:val="FF0000"/>
           <w:highlight w:val="yellow"/>
         </w:rPr>
-        <w:t>ADQUISICION DE REFACCIONES PARA BICICLETA PARA LA COORDINACION DE DESARROLLO SUSTENTABLE DE LA BENEMERITA UNIVERSIDAD AUTONOMA DE PUEBLA</w:t>
+        <w:t>«CONCEPTO_DE_PROCEDIMIENTO»</w:t>
       </w:r>
       <w:r>
         <w:rPr>
@@ -7491,7 +7619,7 @@
           <w:highlight w:val="yellow"/>
           <w:lang w:val="es-MX"/>
         </w:rPr>
-        <w:t>INVITACION A CUANDO MENOS TRES PERSONAS</w:t>
+        <w:t>«TIPO_DE_PROCEDIMIENTO_INV_CON_DIR_y_NO»</w:t>
       </w:r>
       <w:r>
         <w:rPr>
@@ -7663,7 +7791,7 @@
           <w:color w:val="FF0000"/>
           <w:highlight w:val="yellow"/>
         </w:rPr>
-        <w:t>ADQUISICION DE REFACCIONES PARA BICICLETA PARA LA COORDINACION DE DESARROLLO SUSTENTABLE DE LA BENEMERITA UNIVERSIDAD AUTONOMA DE PUEBLA</w:t>
+        <w:t>«CONCEPTO_DE_PROCEDIMIENTO»</w:t>
       </w:r>
       <w:r>
         <w:rPr>
@@ -7700,6 +7828,7 @@
           <w:rFonts w:ascii="Arial" w:hAnsi="Arial" w:cs="Arial"/>
           <w:lang w:val="es-MX"/>
         </w:rPr>
+        <w:lastRenderedPageBreak/>
         <w:t xml:space="preserve">Asimismo se acredita el presente </w:t>
       </w:r>
       <w:r>
@@ -8008,7 +8137,7 @@
           <w:color w:val="FF0000"/>
           <w:highlight w:val="yellow"/>
         </w:rPr>
-        <w:t>ADQUISICION DE REFACCIONES PARA BICICLETA PARA LA COORDINACION DE DESARROLLO SUSTENTABLE DE LA BENEMERITA UNIVERSIDAD AUTONOMA DE PUEBLA</w:t>
+        <w:t>«CONCEPTO_DE_PROCEDIMIENTO»</w:t>
       </w:r>
       <w:r>
         <w:rPr>
@@ -8019,11 +8148,19 @@
         </w:rPr>
         <w:fldChar w:fldCharType="end"/>
       </w:r>
-      <w:r>
-        <w:rPr>
-          <w:rFonts w:ascii="Arial" w:hAnsi="Arial" w:cs="Arial"/>
-        </w:rPr>
-        <w:t>con estricto apego a la legislación vigente de la materia.</w:t>
+      <w:proofErr w:type="spellStart"/>
+      <w:r>
+        <w:rPr>
+          <w:rFonts w:ascii="Arial" w:hAnsi="Arial" w:cs="Arial"/>
+        </w:rPr>
+        <w:t>con</w:t>
+      </w:r>
+      <w:proofErr w:type="spellEnd"/>
+      <w:r>
+        <w:rPr>
+          <w:rFonts w:ascii="Arial" w:hAnsi="Arial" w:cs="Arial"/>
+        </w:rPr>
+        <w:t xml:space="preserve"> estricto apego a la legislación vigente de la materia.</w:t>
       </w:r>
     </w:p>
     <w:p>
@@ -8154,7 +8291,7 @@
           <w:highlight w:val="yellow"/>
           <w:lang w:val="es-MX"/>
         </w:rPr>
-        <w:t>INVITACION A CUANDO MENOS TRES PERSONAS</w:t>
+        <w:t>«TIPO_DE_PROCEDIMIENTO_INV_CON_DIR_y_NO»</w:t>
       </w:r>
       <w:r>
         <w:rPr>
@@ -8217,7 +8354,14 @@
         <w:rPr>
           <w:rFonts w:ascii="Arial" w:hAnsi="Arial" w:cs="Arial"/>
         </w:rPr>
-        <w:t xml:space="preserve">A mayor abundamiento, la Suprema de Corte de Justicia de la Nación sostiene que, el artículo 134 de la Constitución Política de los Estados Unidos Mexicanos eleva a rango constitucional los principios de legalidad, eficiencia, eficacia, economía, </w:t>
+        <w:t xml:space="preserve">A mayor abundamiento, la Suprema de Corte de Justicia de la Nación sostiene que, el artículo 134 de la Constitución Política de los Estados Unidos Mexicanos eleva a </w:t>
+      </w:r>
+      <w:r>
+        <w:rPr>
+          <w:rFonts w:ascii="Arial" w:hAnsi="Arial" w:cs="Arial"/>
+        </w:rPr>
+        <w:lastRenderedPageBreak/>
+        <w:t xml:space="preserve">rango constitucional los principios de legalidad, eficiencia, eficacia, economía, </w:t>
       </w:r>
       <w:r>
         <w:rPr>
@@ -8342,7 +8486,23 @@
           <w:rFonts w:ascii="Arial" w:hAnsi="Arial" w:cs="Arial"/>
           <w:i/>
         </w:rPr>
-        <w:t xml:space="preserve"> XXX, Septiembre de 2009</w:t>
+        <w:t xml:space="preserve"> XXX, </w:t>
+      </w:r>
+      <w:proofErr w:type="gramStart"/>
+      <w:r>
+        <w:rPr>
+          <w:rFonts w:ascii="Arial" w:hAnsi="Arial" w:cs="Arial"/>
+          <w:i/>
+        </w:rPr>
+        <w:t>Septiembre</w:t>
+      </w:r>
+      <w:proofErr w:type="gramEnd"/>
+      <w:r>
+        <w:rPr>
+          <w:rFonts w:ascii="Arial" w:hAnsi="Arial" w:cs="Arial"/>
+          <w:i/>
+        </w:rPr>
+        <w:t xml:space="preserve"> de 2009</w:t>
       </w:r>
     </w:p>
     <w:p>
@@ -8469,15 +8629,7 @@
           <w:rFonts w:ascii="Arial" w:hAnsi="Arial" w:cs="Arial"/>
           <w:i/>
         </w:rPr>
-        <w:t xml:space="preserve">Del citado precepto constitucional se advierte que el correcto ejercicio del gasto público se salvaguarda por los siguientes principios: 1. Legalidad, en tanto que debe estar prescrito en el Presupuesto de Egresos o, en su defecto, en una ley expedida por el Congreso de la Unión, lo cual significa la sujeción de las autoridades a un modelo normativo previamente establecido. 2. Honradez, pues implica que no debe llevarse a cabo de manera abusiva, ni para un destino diverso al programado. 3. Eficiencia, en el entendido de que las autoridades </w:t>
-      </w:r>
-      <w:r>
-        <w:rPr>
-          <w:rFonts w:ascii="Arial" w:hAnsi="Arial" w:cs="Arial"/>
-          <w:i/>
-        </w:rPr>
-        <w:lastRenderedPageBreak/>
-        <w:t xml:space="preserve">deben disponer de los medios que estimen convenientes para que el ejercicio del gasto público logre el fin para el cual se programó y destinó. 4. Eficacia, ya que es indispensable contar con la capacidad suficiente para lograr las metas estimadas. 5. Economía, en el sentido de que el gasto público debe ejercerse recta y prudentemente, lo cual implica que los servidores públicos siempre deben buscar las mejores condiciones de contratación para el Estado; y, 6. </w:t>
+        <w:t xml:space="preserve">Del citado precepto constitucional se advierte que el correcto ejercicio del gasto público se salvaguarda por los siguientes principios: 1. Legalidad, en tanto que debe estar prescrito en el Presupuesto de Egresos o, en su defecto, en una ley expedida por el Congreso de la Unión, lo cual significa la sujeción de las autoridades a un modelo normativo previamente establecido. 2. Honradez, pues implica que no debe llevarse a cabo de manera abusiva, ni para un destino diverso al programado. 3. Eficiencia, en el entendido de que las autoridades deben disponer de los medios que estimen convenientes para que el ejercicio del gasto público logre el fin para el cual se programó y destinó. 4. Eficacia, ya que es indispensable contar con la capacidad suficiente para lograr las metas estimadas. 5. Economía, en el sentido de que el gasto público debe ejercerse recta y prudentemente, lo cual implica que los servidores públicos siempre deben buscar las mejores condiciones de contratación para el Estado; y, 6. </w:t>
       </w:r>
       <w:r>
         <w:rPr>
@@ -8635,7 +8787,7 @@
           <w:highlight w:val="yellow"/>
           <w:lang w:val="es-MX"/>
         </w:rPr>
-        <w:t>INVITACION A CUANDO MENOS TRES PERSONAS</w:t>
+        <w:t>«TIPO_DE_PROCEDIMIENTO_INV_CON_DIR_y_NO»</w:t>
       </w:r>
       <w:r>
         <w:rPr>
@@ -8828,7 +8980,7 @@
           <w:highlight w:val="yellow"/>
           <w:lang w:val="es-MX"/>
         </w:rPr>
-        <w:t>INVITACION A CUANDO MENOS TRES PERSONAS</w:t>
+        <w:t>«TIPO_DE_PROCEDIMIENTO_INV_CON_DIR_y_NO»</w:t>
       </w:r>
       <w:r>
         <w:rPr>
@@ -8960,7 +9112,196 @@
           <w:rFonts w:ascii="Arial" w:hAnsi="Arial" w:cs="Arial"/>
           <w:lang w:val="es-MX"/>
         </w:rPr>
-        <w:t xml:space="preserve">En cualquier supuesto se contratará con personas físicas o morales que cuenten, con capacidad de respuesta inmediata, así como con los recursos humanos, </w:t>
+        <w:t xml:space="preserve">En cualquier supuesto se contratará con personas físicas o morales que cuenten, con capacidad de respuesta inmediata, así como con los recursos humanos, técnicos, financieros y demás que sean necesarios, de acuerdo con las características, complejidad y magnitud de los bienes o servicios a adquirir, prestar o ejecutar". </w:t>
+      </w:r>
+    </w:p>
+    <w:p>
+      <w:pPr>
+        <w:ind w:left="708"/>
+        <w:jc w:val="both"/>
+        <w:rPr>
+          <w:rFonts w:ascii="Arial" w:hAnsi="Arial" w:cs="Arial"/>
+          <w:lang w:val="es-MX"/>
+        </w:rPr>
+      </w:pPr>
+    </w:p>
+    <w:p>
+      <w:pPr>
+        <w:ind w:left="708"/>
+        <w:jc w:val="both"/>
+        <w:rPr>
+          <w:rFonts w:ascii="Arial" w:hAnsi="Arial" w:cs="Arial"/>
+          <w:lang w:val="es-MX"/>
+        </w:rPr>
+      </w:pPr>
+      <w:r>
+        <w:rPr>
+          <w:rFonts w:ascii="Arial" w:hAnsi="Arial" w:cs="Arial"/>
+          <w:lang w:val="es-MX"/>
+        </w:rPr>
+        <w:t xml:space="preserve">Con el presente dictamen, se actualiza dicha hipótesis, al solicitar la excepción a la licitación pública, mediante el procedimiento de </w:t>
+      </w:r>
+      <w:r>
+        <w:rPr>
+          <w:rFonts w:ascii="Arial" w:hAnsi="Arial" w:cs="Arial"/>
+          <w:b/>
+          <w:color w:val="FF0000"/>
+          <w:highlight w:val="yellow"/>
+          <w:lang w:val="es-MX"/>
+        </w:rPr>
+        <w:fldChar w:fldCharType="begin"/>
+      </w:r>
+      <w:r>
+        <w:rPr>
+          <w:rFonts w:ascii="Arial" w:hAnsi="Arial" w:cs="Arial"/>
+          <w:b/>
+          <w:color w:val="FF0000"/>
+          <w:highlight w:val="yellow"/>
+          <w:lang w:val="es-MX"/>
+        </w:rPr>
+        <w:instrText xml:space="preserve"> MERGEFIELD TIPO_DE_PROCEDIMIENTO_INV_CON_DIR_y_NO </w:instrText>
+      </w:r>
+      <w:r>
+        <w:rPr>
+          <w:rFonts w:ascii="Arial" w:hAnsi="Arial" w:cs="Arial"/>
+          <w:b/>
+          <w:color w:val="FF0000"/>
+          <w:highlight w:val="yellow"/>
+          <w:lang w:val="es-MX"/>
+        </w:rPr>
+        <w:fldChar w:fldCharType="separate"/>
+      </w:r>
+      <w:r>
+        <w:rPr>
+          <w:rFonts w:ascii="Arial" w:hAnsi="Arial" w:cs="Arial"/>
+          <w:b/>
+          <w:noProof/>
+          <w:color w:val="FF0000"/>
+          <w:highlight w:val="yellow"/>
+          <w:lang w:val="es-MX"/>
+        </w:rPr>
+        <w:t>«TIPO_DE_PROCEDIMIENTO_INV_CON_DIR_y_NO»</w:t>
+      </w:r>
+      <w:r>
+        <w:rPr>
+          <w:rFonts w:ascii="Arial" w:hAnsi="Arial" w:cs="Arial"/>
+          <w:b/>
+          <w:color w:val="FF0000"/>
+          <w:highlight w:val="yellow"/>
+          <w:lang w:val="es-MX"/>
+        </w:rPr>
+        <w:fldChar w:fldCharType="end"/>
+      </w:r>
+      <w:r>
+        <w:rPr>
+          <w:rFonts w:ascii="Arial" w:hAnsi="Arial" w:cs="Arial"/>
+          <w:lang w:val="es-MX"/>
+        </w:rPr>
+        <w:t>.</w:t>
+      </w:r>
+    </w:p>
+    <w:p>
+      <w:pPr>
+        <w:jc w:val="both"/>
+        <w:rPr>
+          <w:rFonts w:ascii="Arial" w:hAnsi="Arial" w:cs="Arial"/>
+          <w:b/>
+          <w:lang w:val="es-MX"/>
+        </w:rPr>
+      </w:pPr>
+    </w:p>
+    <w:p>
+      <w:pPr>
+        <w:jc w:val="center"/>
+        <w:rPr>
+          <w:rFonts w:ascii="Arial" w:hAnsi="Arial" w:cs="Arial"/>
+          <w:b/>
+          <w:lang w:val="es-MX"/>
+        </w:rPr>
+      </w:pPr>
+    </w:p>
+    <w:p>
+      <w:pPr>
+        <w:jc w:val="center"/>
+        <w:rPr>
+          <w:rFonts w:ascii="Arial" w:hAnsi="Arial" w:cs="Arial"/>
+          <w:b/>
+          <w:lang w:val="es-MX"/>
+        </w:rPr>
+      </w:pPr>
+      <w:r>
+        <w:rPr>
+          <w:rFonts w:ascii="Arial" w:hAnsi="Arial" w:cs="Arial"/>
+          <w:b/>
+          <w:lang w:val="es-MX"/>
+        </w:rPr>
+        <w:t>DICTAMINACIÓN</w:t>
+      </w:r>
+    </w:p>
+    <w:p>
+      <w:pPr>
+        <w:jc w:val="both"/>
+        <w:rPr>
+          <w:rFonts w:ascii="Arial" w:hAnsi="Arial" w:cs="Arial"/>
+          <w:lang w:val="es-MX"/>
+        </w:rPr>
+      </w:pPr>
+    </w:p>
+    <w:p>
+      <w:pPr>
+        <w:jc w:val="both"/>
+        <w:rPr>
+          <w:rFonts w:ascii="Arial" w:hAnsi="Arial" w:cs="Arial"/>
+          <w:lang w:val="es-MX"/>
+        </w:rPr>
+      </w:pPr>
+      <w:r>
+        <w:rPr>
+          <w:rFonts w:ascii="Arial" w:hAnsi="Arial" w:cs="Arial"/>
+          <w:lang w:val="es-MX"/>
+        </w:rPr>
+        <w:t>En virtud de lo hasta aquí expuesto y fundado, se dictamina lo siguiente:</w:t>
+      </w:r>
+    </w:p>
+    <w:p>
+      <w:pPr>
+        <w:jc w:val="both"/>
+        <w:rPr>
+          <w:rFonts w:ascii="Arial" w:hAnsi="Arial" w:cs="Arial"/>
+          <w:color w:val="FF0000"/>
+          <w:lang w:val="es-MX"/>
+        </w:rPr>
+      </w:pPr>
+    </w:p>
+    <w:p>
+      <w:pPr>
+        <w:jc w:val="both"/>
+        <w:rPr>
+          <w:rFonts w:ascii="Arial" w:hAnsi="Arial" w:cs="Arial"/>
+          <w:color w:val="FF0000"/>
+          <w:lang w:val="es-MX"/>
+        </w:rPr>
+      </w:pPr>
+      <w:r>
+        <w:rPr>
+          <w:rFonts w:ascii="Arial" w:hAnsi="Arial" w:cs="Arial"/>
+          <w:lang w:val="es-MX"/>
+        </w:rPr>
+        <w:t xml:space="preserve">Para efectos de dar cumplimiento a lo establecido en los artículos 15 fracción II, 21, 22 y </w:t>
+      </w:r>
+      <w:r>
+        <w:rPr>
+          <w:rFonts w:ascii="Arial" w:hAnsi="Arial" w:cs="Arial"/>
+          <w:lang w:val="es-MX"/>
+        </w:rPr>
+        <w:t>99</w:t>
+      </w:r>
+      <w:r>
+        <w:rPr>
+          <w:rFonts w:ascii="Arial" w:hAnsi="Arial" w:cs="Arial"/>
+          <w:lang w:val="es-MX"/>
+        </w:rPr>
+        <w:t xml:space="preserve"> de la Ley de Adquisiciones, Arrendamientos y Servicios del Sector Público Estatal y </w:t>
       </w:r>
       <w:r>
         <w:rPr>
@@ -8968,42 +9309,81 @@
           <w:lang w:val="es-MX"/>
         </w:rPr>
         <w:lastRenderedPageBreak/>
-        <w:t xml:space="preserve">técnicos, financieros y demás que sean necesarios, de acuerdo con las características, complejidad y magnitud de los bienes o servicios a adquirir, prestar o ejecutar". </w:t>
-      </w:r>
-    </w:p>
-    <w:p>
-      <w:pPr>
-        <w:ind w:left="708"/>
-        <w:jc w:val="both"/>
-        <w:rPr>
-          <w:rFonts w:ascii="Arial" w:hAnsi="Arial" w:cs="Arial"/>
-          <w:lang w:val="es-MX"/>
-        </w:rPr>
-      </w:pPr>
-    </w:p>
-    <w:p>
-      <w:pPr>
-        <w:ind w:left="708"/>
-        <w:jc w:val="both"/>
-        <w:rPr>
-          <w:rFonts w:ascii="Arial" w:hAnsi="Arial" w:cs="Arial"/>
-          <w:lang w:val="es-MX"/>
-        </w:rPr>
-      </w:pPr>
-      <w:r>
-        <w:rPr>
-          <w:rFonts w:ascii="Arial" w:hAnsi="Arial" w:cs="Arial"/>
-          <w:lang w:val="es-MX"/>
-        </w:rPr>
-        <w:t xml:space="preserve">Con el presente dictamen, se actualiza dicha hipótesis, al solicitar la excepción a la licitación pública, mediante el procedimiento de </w:t>
-      </w:r>
-      <w:r>
-        <w:rPr>
-          <w:rFonts w:ascii="Arial" w:hAnsi="Arial" w:cs="Arial"/>
-          <w:b/>
-          <w:color w:val="FF0000"/>
-          <w:highlight w:val="yellow"/>
-          <w:lang w:val="es-MX"/>
+        <w:t xml:space="preserve">Municipal, se emite el presente dictamen con la finalidad de que se adjudique mediante </w:t>
+      </w:r>
+      <w:r>
+        <w:rPr>
+          <w:rFonts w:ascii="Arial" w:hAnsi="Arial" w:cs="Arial"/>
+          <w:b/>
+          <w:highlight w:val="yellow"/>
+          <w:lang w:val="es-MX"/>
+        </w:rPr>
+        <w:t>Concurso por Invitación</w:t>
+      </w:r>
+      <w:r>
+        <w:rPr>
+          <w:rFonts w:ascii="Arial" w:hAnsi="Arial" w:cs="Arial"/>
+          <w:b/>
+          <w:lang w:val="es-MX"/>
+        </w:rPr>
+        <w:t xml:space="preserve"> </w:t>
+      </w:r>
+      <w:r>
+        <w:rPr>
+          <w:rFonts w:ascii="Arial" w:hAnsi="Arial" w:cs="Arial"/>
+          <w:b/>
+          <w:lang w:val="es-MX"/>
+        </w:rPr>
+        <w:t xml:space="preserve">para </w:t>
+      </w:r>
+      <w:r>
+        <w:rPr>
+          <w:rFonts w:ascii="Arial" w:hAnsi="Arial" w:cs="Arial"/>
+          <w:lang w:val="es-MX"/>
+        </w:rPr>
+        <w:t>la</w:t>
+      </w:r>
+      <w:r>
+        <w:rPr>
+          <w:rFonts w:ascii="Arial" w:hAnsi="Arial" w:cs="Arial"/>
+          <w:lang w:val="es-MX"/>
+        </w:rPr>
+        <w:t xml:space="preserve"> </w:t>
+      </w:r>
+      <w:r>
+        <w:rPr>
+          <w:rFonts w:ascii="Arial" w:hAnsi="Arial" w:cs="Arial"/>
+          <w:highlight w:val="yellow"/>
+          <w:lang w:val="es-MX"/>
+        </w:rPr>
+        <w:t xml:space="preserve">contratación del </w:t>
+      </w:r>
+      <w:r>
+        <w:rPr>
+          <w:rFonts w:ascii="Arial" w:hAnsi="Arial" w:cs="Arial"/>
+          <w:b/>
+          <w:bCs/>
+          <w:color w:val="4F81BD" w:themeColor="accent1"/>
+          <w:highlight w:val="yellow"/>
+          <w:lang w:val="es-MX"/>
+        </w:rPr>
+        <w:t xml:space="preserve">SERVICIO DE </w:t>
+      </w:r>
+      <w:r>
+        <w:rPr>
+          <w:rFonts w:ascii="Arial" w:hAnsi="Arial" w:cs="Arial"/>
+          <w:b/>
+          <w:color w:val="0070C0"/>
+          <w:highlight w:val="yellow"/>
+        </w:rPr>
+        <w:t xml:space="preserve"> </w:t>
+      </w:r>
+      <w:r>
+        <w:rPr>
+          <w:rFonts w:ascii="Arial" w:hAnsi="Arial" w:cs="Arial"/>
+          <w:b/>
+          <w:color w:val="FF0000"/>
+          <w:highlight w:val="yellow"/>
         </w:rPr>
         <w:fldChar w:fldCharType="begin"/>
       </w:r>
@@ -9013,17 +9393,15 @@
           <w:b/>
           <w:color w:val="FF0000"/>
           <w:highlight w:val="yellow"/>
-          <w:lang w:val="es-MX"/>
-        </w:rPr>
-        <w:instrText xml:space="preserve"> MERGEFIELD TIPO_DE_PROCEDIMIENTO_INV_CON_DIR_y_NO </w:instrText>
-      </w:r>
-      <w:r>
-        <w:rPr>
-          <w:rFonts w:ascii="Arial" w:hAnsi="Arial" w:cs="Arial"/>
-          <w:b/>
-          <w:color w:val="FF0000"/>
-          <w:highlight w:val="yellow"/>
-          <w:lang w:val="es-MX"/>
+        </w:rPr>
+        <w:instrText xml:space="preserve"> MERGEFIELD CONCEPTO_DE_PROCEDIMIENTO </w:instrText>
+      </w:r>
+      <w:r>
+        <w:rPr>
+          <w:rFonts w:ascii="Arial" w:hAnsi="Arial" w:cs="Arial"/>
+          <w:b/>
+          <w:color w:val="FF0000"/>
+          <w:highlight w:val="yellow"/>
         </w:rPr>
         <w:fldChar w:fldCharType="separate"/>
       </w:r>
@@ -9034,234 +9412,8 @@
           <w:noProof/>
           <w:color w:val="FF0000"/>
           <w:highlight w:val="yellow"/>
-          <w:lang w:val="es-MX"/>
-        </w:rPr>
-        <w:t>INVITACION A CUANDO MENOS TRES PERSONAS</w:t>
-      </w:r>
-      <w:r>
-        <w:rPr>
-          <w:rFonts w:ascii="Arial" w:hAnsi="Arial" w:cs="Arial"/>
-          <w:b/>
-          <w:color w:val="FF0000"/>
-          <w:highlight w:val="yellow"/>
-          <w:lang w:val="es-MX"/>
-        </w:rPr>
-        <w:fldChar w:fldCharType="end"/>
-      </w:r>
-      <w:r>
-        <w:rPr>
-          <w:rFonts w:ascii="Arial" w:hAnsi="Arial" w:cs="Arial"/>
-          <w:lang w:val="es-MX"/>
-        </w:rPr>
-        <w:t>.</w:t>
-      </w:r>
-    </w:p>
-    <w:p>
-      <w:pPr>
-        <w:jc w:val="both"/>
-        <w:rPr>
-          <w:rFonts w:ascii="Arial" w:hAnsi="Arial" w:cs="Arial"/>
-          <w:b/>
-          <w:lang w:val="es-MX"/>
-        </w:rPr>
-      </w:pPr>
-    </w:p>
-    <w:p>
-      <w:pPr>
-        <w:jc w:val="center"/>
-        <w:rPr>
-          <w:rFonts w:ascii="Arial" w:hAnsi="Arial" w:cs="Arial"/>
-          <w:b/>
-          <w:lang w:val="es-MX"/>
-        </w:rPr>
-      </w:pPr>
-    </w:p>
-    <w:p>
-      <w:pPr>
-        <w:jc w:val="center"/>
-        <w:rPr>
-          <w:rFonts w:ascii="Arial" w:hAnsi="Arial" w:cs="Arial"/>
-          <w:b/>
-          <w:lang w:val="es-MX"/>
-        </w:rPr>
-      </w:pPr>
-      <w:r>
-        <w:rPr>
-          <w:rFonts w:ascii="Arial" w:hAnsi="Arial" w:cs="Arial"/>
-          <w:b/>
-          <w:lang w:val="es-MX"/>
-        </w:rPr>
-        <w:t>DICTAMINACIÓN</w:t>
-      </w:r>
-    </w:p>
-    <w:p>
-      <w:pPr>
-        <w:jc w:val="both"/>
-        <w:rPr>
-          <w:rFonts w:ascii="Arial" w:hAnsi="Arial" w:cs="Arial"/>
-          <w:lang w:val="es-MX"/>
-        </w:rPr>
-      </w:pPr>
-    </w:p>
-    <w:p>
-      <w:pPr>
-        <w:jc w:val="both"/>
-        <w:rPr>
-          <w:rFonts w:ascii="Arial" w:hAnsi="Arial" w:cs="Arial"/>
-          <w:lang w:val="es-MX"/>
-        </w:rPr>
-      </w:pPr>
-      <w:r>
-        <w:rPr>
-          <w:rFonts w:ascii="Arial" w:hAnsi="Arial" w:cs="Arial"/>
-          <w:lang w:val="es-MX"/>
-        </w:rPr>
-        <w:t>En virtud de lo hasta aquí expuesto y fundado, se dictamina lo siguiente:</w:t>
-      </w:r>
-    </w:p>
-    <w:p>
-      <w:pPr>
-        <w:jc w:val="both"/>
-        <w:rPr>
-          <w:rFonts w:ascii="Arial" w:hAnsi="Arial" w:cs="Arial"/>
-          <w:color w:val="FF0000"/>
-          <w:lang w:val="es-MX"/>
-        </w:rPr>
-      </w:pPr>
-    </w:p>
-    <w:p>
-      <w:pPr>
-        <w:jc w:val="both"/>
-        <w:rPr>
-          <w:rFonts w:ascii="Arial" w:hAnsi="Arial" w:cs="Arial"/>
-          <w:color w:val="FF0000"/>
-          <w:lang w:val="es-MX"/>
-        </w:rPr>
-      </w:pPr>
-      <w:r>
-        <w:rPr>
-          <w:rFonts w:ascii="Arial" w:hAnsi="Arial" w:cs="Arial"/>
-          <w:lang w:val="es-MX"/>
-        </w:rPr>
-        <w:t xml:space="preserve">Para efectos de dar cumplimiento a lo establecido en los artículos 15 fracción II, 21, 22 y </w:t>
-      </w:r>
-      <w:r>
-        <w:rPr>
-          <w:rFonts w:ascii="Arial" w:hAnsi="Arial" w:cs="Arial"/>
-          <w:lang w:val="es-MX"/>
-        </w:rPr>
-        <w:t>99</w:t>
-      </w:r>
-      <w:r>
-        <w:rPr>
-          <w:rFonts w:ascii="Arial" w:hAnsi="Arial" w:cs="Arial"/>
-          <w:lang w:val="es-MX"/>
-        </w:rPr>
-        <w:t xml:space="preserve"> de la Ley de Adquisiciones, Arrendamientos y Servicios del Sector Público Estatal y Municipal, se emite el presente dictamen con la finalidad de que se adjudique mediante </w:t>
-      </w:r>
-      <w:r>
-        <w:rPr>
-          <w:rFonts w:ascii="Arial" w:hAnsi="Arial" w:cs="Arial"/>
-          <w:b/>
-          <w:highlight w:val="yellow"/>
-          <w:lang w:val="es-MX"/>
-        </w:rPr>
-        <w:t>Concurso por Invitación</w:t>
-      </w:r>
-      <w:r>
-        <w:rPr>
-          <w:rFonts w:ascii="Arial" w:hAnsi="Arial" w:cs="Arial"/>
-          <w:b/>
-          <w:lang w:val="es-MX"/>
-        </w:rPr>
-        <w:t xml:space="preserve"> </w:t>
-      </w:r>
-      <w:r>
-        <w:rPr>
-          <w:rFonts w:ascii="Arial" w:hAnsi="Arial" w:cs="Arial"/>
-          <w:b/>
-          <w:lang w:val="es-MX"/>
-        </w:rPr>
-        <w:t xml:space="preserve">para </w:t>
-      </w:r>
-      <w:r>
-        <w:rPr>
-          <w:rFonts w:ascii="Arial" w:hAnsi="Arial" w:cs="Arial"/>
-          <w:lang w:val="es-MX"/>
-        </w:rPr>
-        <w:t>la</w:t>
-      </w:r>
-      <w:r>
-        <w:rPr>
-          <w:rFonts w:ascii="Arial" w:hAnsi="Arial" w:cs="Arial"/>
-          <w:lang w:val="es-MX"/>
-        </w:rPr>
-        <w:t xml:space="preserve"> </w:t>
-      </w:r>
-      <w:r>
-        <w:rPr>
-          <w:rFonts w:ascii="Arial" w:hAnsi="Arial" w:cs="Arial"/>
-          <w:highlight w:val="yellow"/>
-          <w:lang w:val="es-MX"/>
-        </w:rPr>
-        <w:t xml:space="preserve">contratación del </w:t>
-      </w:r>
-      <w:r>
-        <w:rPr>
-          <w:rFonts w:ascii="Arial" w:hAnsi="Arial" w:cs="Arial"/>
-          <w:b/>
-          <w:bCs/>
-          <w:color w:val="4F81BD" w:themeColor="accent1"/>
-          <w:highlight w:val="yellow"/>
-          <w:lang w:val="es-MX"/>
-        </w:rPr>
-        <w:t xml:space="preserve">SERVICIO DE </w:t>
-      </w:r>
-      <w:r>
-        <w:rPr>
-          <w:rFonts w:ascii="Arial" w:hAnsi="Arial" w:cs="Arial"/>
-          <w:b/>
-          <w:color w:val="0070C0"/>
-          <w:highlight w:val="yellow"/>
-        </w:rPr>
-        <w:t xml:space="preserve"> </w:t>
-      </w:r>
-      <w:r>
-        <w:rPr>
-          <w:rFonts w:ascii="Arial" w:hAnsi="Arial" w:cs="Arial"/>
-          <w:b/>
-          <w:color w:val="FF0000"/>
-          <w:highlight w:val="yellow"/>
-        </w:rPr>
-        <w:fldChar w:fldCharType="begin"/>
-      </w:r>
-      <w:r>
-        <w:rPr>
-          <w:rFonts w:ascii="Arial" w:hAnsi="Arial" w:cs="Arial"/>
-          <w:b/>
-          <w:color w:val="FF0000"/>
-          <w:highlight w:val="yellow"/>
-        </w:rPr>
-        <w:instrText xml:space="preserve"> MERGEFIELD CONCEPTO_DE_PROCEDIMIENTO </w:instrText>
-      </w:r>
-      <w:r>
-        <w:rPr>
-          <w:rFonts w:ascii="Arial" w:hAnsi="Arial" w:cs="Arial"/>
-          <w:b/>
-          <w:color w:val="FF0000"/>
-          <w:highlight w:val="yellow"/>
-        </w:rPr>
-        <w:fldChar w:fldCharType="separate"/>
-      </w:r>
-      <w:r>
-        <w:rPr>
-          <w:rFonts w:ascii="Arial" w:hAnsi="Arial" w:cs="Arial"/>
-          <w:b/>
-          <w:noProof/>
-          <w:color w:val="FF0000"/>
-          <w:highlight w:val="yellow"/>
-        </w:rPr>
-        <w:t>ADQUISICION DE REFACCIONES PARA BICICLETA PARA LA COORDINACION DE DESARROLLO SUSTENTABLE DE LA BENEMERITA UNIVERSIDAD AUTONOMA DE PUEBLA</w:t>
+        </w:rPr>
+        <w:t>«CONCEPTO_DE_PROCEDIMIENTO»</w:t>
       </w:r>
       <w:r>
         <w:rPr>
@@ -9514,18 +9666,7 @@
                 <w:sz w:val="22"/>
                 <w:szCs w:val="22"/>
               </w:rPr>
-              <w:t xml:space="preserve">ADQUISICION DE REFACCIONES PARA BICICLETA PARA LA COORDINACION DE DESARROLLO SUSTENTABLE DE LA BENEMERITA UNIVERSIDAD </w:t>
-            </w:r>
-            <w:r>
-              <w:rPr>
-                <w:rFonts w:ascii="Arial" w:hAnsi="Arial" w:cs="Arial"/>
-                <w:b/>
-                <w:noProof/>
-                <w:sz w:val="22"/>
-                <w:szCs w:val="22"/>
-              </w:rPr>
-              <w:lastRenderedPageBreak/>
-              <w:t>AUTONOMA DE PUEBLA</w:t>
+              <w:t>«CONCEPTO_DE_PROCEDIMIENTO»</w:t>
             </w:r>
             <w:r>
               <w:rPr>
@@ -9559,7 +9700,6 @@
                 <w:color w:val="FF0000"/>
                 <w:highlight w:val="yellow"/>
               </w:rPr>
-              <w:lastRenderedPageBreak/>
               <w:fldChar w:fldCharType="begin"/>
             </w:r>
             <w:r>
@@ -9585,7 +9725,7 @@
                 <w:color w:val="FF0000"/>
                 <w:highlight w:val="yellow"/>
               </w:rPr>
-              <w:t>$258,620.69</w:t>
+              <w:t>«Monto_autorizado_SIN_IVA»</w:t>
             </w:r>
             <w:r>
               <w:rPr>
@@ -9642,7 +9782,7 @@
                 <w:color w:val="FF0000"/>
                 <w:highlight w:val="yellow"/>
               </w:rPr>
-              <w:t>DOSCIENTOS CINCUENTA Y OCHO MIL SEISCIENTOS VEINTE PESOS 69/100 M.N.</w:t>
+              <w:t>«SIN_IVA_N_LETRA_»</w:t>
             </w:r>
             <w:r>
               <w:rPr>
@@ -9714,19 +9854,7 @@
                 <w:color w:val="4F81BD" w:themeColor="accent1"/>
                 <w:highlight w:val="yellow"/>
               </w:rPr>
-              <w:t xml:space="preserve">Superior a $181,034.49 (Ciento ochenta y un mil treinta y cuatro pesos 49/100 M.N.) y no exceda de $905,172.41 (Novecientos cinco mil ciento setenta  y dos </w:t>
-            </w:r>
-            <w:r>
-              <w:rPr>
-                <w:rFonts w:ascii="Arial Narrow" w:hAnsi="Arial Narrow" w:cs="Calibri"/>
-                <w:b/>
-                <w:i/>
-                <w:noProof/>
-                <w:color w:val="4F81BD" w:themeColor="accent1"/>
-                <w:highlight w:val="yellow"/>
-              </w:rPr>
-              <w:lastRenderedPageBreak/>
-              <w:t>pesos 41/100 M.N.),</w:t>
+              <w:t>«ART_54_FRAC_QUE_CORRESPONDA»</w:t>
             </w:r>
             <w:r>
               <w:rPr>
@@ -9757,7 +9885,6 @@
               <w:rPr>
                 <w:rFonts w:ascii="Arial" w:hAnsi="Arial" w:cs="Arial"/>
               </w:rPr>
-              <w:lastRenderedPageBreak/>
               <w:t>No excede el monto señalado en ley de egresos del estado de puebla para el ejercicio fiscal 201</w:t>
             </w:r>
             <w:r>
@@ -9821,7 +9948,7 @@
                 <w:color w:val="FF0000"/>
                 <w:highlight w:val="yellow"/>
               </w:rPr>
-              <w:t>INVITACION A CUANDO MENOS TRES PERSONAS</w:t>
+              <w:t>«TIPO_DE_PROCEDIMIENTO_INV_CON_DIR_y_NO»</w:t>
             </w:r>
             <w:r>
               <w:rPr>
@@ -9926,7 +10053,7 @@
           <w:color w:val="FF0000"/>
           <w:highlight w:val="yellow"/>
         </w:rPr>
-        <w:t>ADQUISICION DE REFACCIONES PARA BICICLETA PARA LA COORDINACION DE DESARROLLO SUSTENTABLE DE LA BENEMERITA UNIVERSIDAD AUTONOMA DE PUEBLA</w:t>
+        <w:t>«CONCEPTO_DE_PROCEDIMIENTO»</w:t>
       </w:r>
       <w:r>
         <w:rPr>
@@ -10023,7 +10150,7 @@
         </w:rPr>
         <w:t xml:space="preserve"> </w:t>
       </w:r>
-      <w:bookmarkStart w:id="1" w:name="_Hlk29517515"/>
+      <w:bookmarkStart w:id="19" w:name="_Hlk29517515"/>
       <w:r>
         <w:rPr>
           <w:rFonts w:ascii="Arial" w:hAnsi="Arial" w:cs="Arial"/>
@@ -10198,6 +10325,7 @@
                 <w:szCs w:val="20"/>
                 <w:lang w:val="es-ES_tradnl"/>
               </w:rPr>
+              <w:lastRenderedPageBreak/>
               <w:t>___________________________________</w:t>
             </w:r>
           </w:p>
@@ -10272,7 +10400,7 @@
           </w:p>
         </w:tc>
       </w:tr>
-      <w:bookmarkEnd w:id="1"/>
+      <w:bookmarkEnd w:id="19"/>
       <w:tr>
         <w:trPr>
           <w:trHeight w:val="87"/>
@@ -10399,7 +10527,7 @@
         <w:tblLook w:val="0000" w:firstRow="0" w:lastRow="0" w:firstColumn="0" w:lastColumn="0" w:noHBand="0" w:noVBand="0"/>
       </w:tblPr>
       <w:tblGrid>
-        <w:gridCol w:w="4252"/>
+        <w:gridCol w:w="4875"/>
       </w:tblGrid>
       <w:tr>
         <w:trPr>
@@ -10491,7 +10619,7 @@
               <w:t>_____________________</w:t>
             </w:r>
           </w:p>
-          <w:bookmarkStart w:id="2" w:name="_Hlk38973010"/>
+          <w:bookmarkStart w:id="20" w:name="_Hlk38973010"/>
           <w:p>
             <w:pPr>
               <w:spacing w:line="276" w:lineRule="auto"/>
@@ -10543,7 +10671,7 @@
                 <w:color w:val="0070C0"/>
                 <w:highlight w:val="yellow"/>
               </w:rPr>
-              <w:t>DR. MANUEL SANDOVAL DELGADO</w:t>
+              <w:t>«NOMBRE_DE_RESPONSABLE_VO_BO»</w:t>
             </w:r>
             <w:r>
               <w:rPr>
@@ -10556,7 +10684,7 @@
               <w:fldChar w:fldCharType="end"/>
             </w:r>
           </w:p>
-          <w:bookmarkEnd w:id="2"/>
+          <w:bookmarkEnd w:id="20"/>
           <w:p>
             <w:pPr>
               <w:tabs>
@@ -10607,7 +10735,7 @@
                 <w:color w:val="0070C0"/>
                 <w:highlight w:val="yellow"/>
               </w:rPr>
-              <w:t>COORDINADOR GENERARL DE DESARROLLO SUSTENTABLE</w:t>
+              <w:t>«CARGO_O_FUNCION»</w:t>
             </w:r>
             <w:r>
               <w:rPr>
@@ -10686,7 +10814,6 @@
           <w:sz w:val="18"/>
           <w:szCs w:val="18"/>
         </w:rPr>
-        <w:lastRenderedPageBreak/>
         <w:t xml:space="preserve">LA PRESENTE HOJA DE FIRMAS ES LA ÚLTIMA DEL DICTAMEN DE </w:t>
       </w:r>
       <w:r>
@@ -10727,7 +10854,27 @@
           <w:sz w:val="18"/>
           <w:szCs w:val="18"/>
         </w:rPr>
-        <w:t xml:space="preserve">EL COMITÉ DE ADQUISICIONES, ARRENDAMIENTOS Y SERVICIOS DE LA BENEMÉRITA UNIVERSIDAD AUTÓNOMA DE PUEBLA Y ASISTIDOS POR </w:t>
+        <w:t xml:space="preserve">EL </w:t>
+      </w:r>
+      <w:r>
+        <w:rPr>
+          <w:rFonts w:ascii="Arial" w:hAnsi="Arial" w:cs="Arial"/>
+          <w:b/>
+          <w:bCs/>
+          <w:sz w:val="18"/>
+          <w:szCs w:val="18"/>
+        </w:rPr>
+        <w:t>COMITÉ DE ADQUISICIONES</w:t>
+      </w:r>
+      <w:r>
+        <w:rPr>
+          <w:rFonts w:ascii="Arial" w:hAnsi="Arial" w:cs="Arial"/>
+          <w:b/>
+          <w:bCs/>
+          <w:sz w:val="18"/>
+          <w:szCs w:val="18"/>
+        </w:rPr>
+        <w:t xml:space="preserve">, ARRENDAMIENTOS Y SERVICIOS DE LA BENEMÉRITA UNIVERSIDAD AUTÓNOMA DE PUEBLA Y ASISTIDOS POR </w:t>
       </w:r>
       <w:r>
         <w:rPr>
@@ -10844,24 +10991,21 @@
           <w:rFonts w:ascii="Arial" w:hAnsi="Arial" w:cs="Arial"/>
           <w:b/>
           <w:bCs/>
-          <w:color w:val="FF0000"/>
+          <w:color w:val="0070C0"/>
           <w:sz w:val="18"/>
           <w:szCs w:val="18"/>
-          <w:highlight w:val="yellow"/>
-        </w:rPr>
-        <w:fldChar w:fldCharType="begin"/>
-      </w:r>
-      <w:r>
-        <w:rPr>
-          <w:rFonts w:ascii="Arial" w:hAnsi="Arial" w:cs="Arial"/>
-          <w:b/>
-          <w:bCs/>
-          <w:color w:val="FF0000"/>
+        </w:rPr>
+        <w:t>«CONCEPTO_DE_PROCEDIMIENTO»</w:t>
+      </w:r>
+      <w:r>
+        <w:rPr>
+          <w:rFonts w:ascii="Arial" w:hAnsi="Arial" w:cs="Arial"/>
+          <w:b/>
+          <w:bCs/>
           <w:sz w:val="18"/>
           <w:szCs w:val="18"/>
-          <w:highlight w:val="yellow"/>
-        </w:rPr>
-        <w:instrText xml:space="preserve"> MERGEFIELD TIPO_DE_PROCEDIMIENTO_INV_CON_DIR_y_NO </w:instrText>
+        </w:rPr>
+        <w:t>,</w:t>
       </w:r>
       <w:r>
         <w:rPr>
@@ -10871,53 +11015,52 @@
           <w:color w:val="FF0000"/>
           <w:sz w:val="18"/>
           <w:szCs w:val="18"/>
-          <w:highlight w:val="yellow"/>
-        </w:rPr>
-        <w:fldChar w:fldCharType="separate"/>
-      </w:r>
-      <w:r>
-        <w:rPr>
-          <w:rFonts w:ascii="Arial" w:hAnsi="Arial" w:cs="Arial"/>
-          <w:b/>
-          <w:bCs/>
-          <w:noProof/>
-          <w:color w:val="FF0000"/>
+        </w:rPr>
+        <w:t xml:space="preserve"> </w:t>
+      </w:r>
+      <w:r>
+        <w:rPr>
+          <w:rFonts w:ascii="Arial" w:hAnsi="Arial" w:cs="Arial"/>
+          <w:b/>
+          <w:bCs/>
           <w:sz w:val="18"/>
           <w:szCs w:val="18"/>
-          <w:highlight w:val="yellow"/>
-        </w:rPr>
-        <w:t>INVITACION A CUANDO MENOS TRES PERSONAS</w:t>
-      </w:r>
-      <w:r>
-        <w:rPr>
-          <w:rFonts w:ascii="Arial" w:hAnsi="Arial" w:cs="Arial"/>
-          <w:b/>
-          <w:bCs/>
-          <w:color w:val="FF0000"/>
+        </w:rPr>
+        <w:t xml:space="preserve">A </w:t>
+      </w:r>
+      <w:r>
+        <w:rPr>
+          <w:rFonts w:ascii="Arial" w:hAnsi="Arial" w:cs="Arial"/>
+          <w:b/>
+          <w:bCs/>
           <w:sz w:val="18"/>
           <w:szCs w:val="18"/>
-          <w:highlight w:val="yellow"/>
-        </w:rPr>
-        <w:fldChar w:fldCharType="end"/>
-      </w:r>
-      <w:r>
-        <w:rPr>
-          <w:rFonts w:ascii="Arial" w:hAnsi="Arial" w:cs="Arial"/>
-          <w:b/>
-          <w:bCs/>
+        </w:rPr>
+        <w:t xml:space="preserve">TRAVÉS DEL PROCEDIMIENTO DE ADJUDICACIÓN MEDIANTE </w:t>
+      </w:r>
+      <w:r>
+        <w:rPr>
+          <w:rFonts w:ascii="Arial" w:hAnsi="Arial" w:cs="Arial"/>
+          <w:b/>
+          <w:bCs/>
+          <w:color w:val="FF0000"/>
           <w:sz w:val="18"/>
           <w:szCs w:val="18"/>
-        </w:rPr>
-        <w:t xml:space="preserve">, DE </w:t>
-      </w:r>
-      <w:r>
-        <w:rPr>
-          <w:rFonts w:ascii="Arial" w:hAnsi="Arial" w:cs="Arial"/>
+          <w:highlight w:val="yellow"/>
+        </w:rPr>
+        <w:fldChar w:fldCharType="begin"/>
+      </w:r>
+      <w:r>
+        <w:rPr>
+          <w:rFonts w:ascii="Arial" w:hAnsi="Arial" w:cs="Arial"/>
+          <w:b/>
+          <w:bCs/>
+          <w:color w:val="FF0000"/>
           <w:sz w:val="18"/>
           <w:szCs w:val="18"/>
           <w:highlight w:val="yellow"/>
         </w:rPr>
-        <w:t xml:space="preserve">FECHA </w:t>
+        <w:instrText xml:space="preserve"> MERGEFIELD TIPO_DE_PROCEDIMIENTO_INV_CON_DIR_y_NO </w:instrText>
       </w:r>
       <w:r>
         <w:rPr>
@@ -10929,19 +11072,20 @@
           <w:szCs w:val="18"/>
           <w:highlight w:val="yellow"/>
         </w:rPr>
-        <w:fldChar w:fldCharType="begin"/>
-      </w:r>
-      <w:r>
-        <w:rPr>
-          <w:rFonts w:ascii="Arial" w:hAnsi="Arial" w:cs="Arial"/>
-          <w:b/>
-          <w:bCs/>
+        <w:fldChar w:fldCharType="separate"/>
+      </w:r>
+      <w:r>
+        <w:rPr>
+          <w:rFonts w:ascii="Arial" w:hAnsi="Arial" w:cs="Arial"/>
+          <w:b/>
+          <w:bCs/>
+          <w:noProof/>
           <w:color w:val="FF0000"/>
           <w:sz w:val="18"/>
           <w:szCs w:val="18"/>
           <w:highlight w:val="yellow"/>
         </w:rPr>
-        <w:instrText xml:space="preserve"> MERGEFIELD FECHA_DE_DICTAMEN \@"DD 'de' MMMM 'de' YYYY"</w:instrText>
+        <w:t>«TIPO_DE_PROCEDIMIENTO_INV_CON_DIR_y_NO»</w:t>
       </w:r>
       <w:r>
         <w:rPr>
@@ -10953,32 +11097,26 @@
           <w:szCs w:val="18"/>
           <w:highlight w:val="yellow"/>
         </w:rPr>
-        <w:fldChar w:fldCharType="separate"/>
-      </w:r>
-      <w:r>
-        <w:rPr>
-          <w:rFonts w:ascii="Arial" w:hAnsi="Arial" w:cs="Arial"/>
-          <w:b/>
-          <w:bCs/>
-          <w:noProof/>
-          <w:color w:val="FF0000"/>
+        <w:fldChar w:fldCharType="end"/>
+      </w:r>
+      <w:r>
+        <w:rPr>
+          <w:rFonts w:ascii="Arial" w:hAnsi="Arial" w:cs="Arial"/>
+          <w:b/>
+          <w:bCs/>
           <w:sz w:val="18"/>
           <w:szCs w:val="18"/>
-          <w:highlight w:val="yellow"/>
-        </w:rPr>
-        <w:t>20 de noviembre de 2019</w:t>
-      </w:r>
-      <w:r>
-        <w:rPr>
-          <w:rFonts w:ascii="Arial" w:hAnsi="Arial" w:cs="Arial"/>
-          <w:b/>
-          <w:bCs/>
-          <w:color w:val="FF0000"/>
+        </w:rPr>
+        <w:t xml:space="preserve">, DE </w:t>
+      </w:r>
+      <w:r>
+        <w:rPr>
+          <w:rFonts w:ascii="Arial" w:hAnsi="Arial" w:cs="Arial"/>
           <w:sz w:val="18"/>
           <w:szCs w:val="18"/>
           <w:highlight w:val="yellow"/>
         </w:rPr>
-        <w:fldChar w:fldCharType="end"/>
+        <w:t xml:space="preserve">FECHA </w:t>
       </w:r>
       <w:r>
         <w:rPr>
@@ -10988,157 +11126,46 @@
           <w:color w:val="FF0000"/>
           <w:sz w:val="18"/>
           <w:szCs w:val="18"/>
-        </w:rPr>
-        <w:t xml:space="preserve">, </w:t>
-      </w:r>
-      <w:r>
-        <w:rPr>
-          <w:rFonts w:ascii="Arial" w:hAnsi="Arial" w:cs="Arial"/>
-          <w:b/>
-          <w:bCs/>
+          <w:highlight w:val="yellow"/>
+        </w:rPr>
+        <w:fldChar w:fldCharType="begin"/>
+      </w:r>
+      <w:r>
+        <w:rPr>
+          <w:rFonts w:ascii="Arial" w:hAnsi="Arial" w:cs="Arial"/>
+          <w:b/>
+          <w:bCs/>
+          <w:color w:val="FF0000"/>
           <w:sz w:val="18"/>
           <w:szCs w:val="18"/>
-        </w:rPr>
-        <w:t xml:space="preserve">A </w:t>
-      </w:r>
-      <w:r>
-        <w:rPr>
-          <w:rFonts w:ascii="Arial" w:hAnsi="Arial" w:cs="Arial"/>
-          <w:b/>
-          <w:bCs/>
+          <w:highlight w:val="yellow"/>
+        </w:rPr>
+        <w:instrText xml:space="preserve"> MERGEFIELD FECHA_DE_DICTAMEN \@"DD 'de' MMMM 'de' YYYY"</w:instrText>
+      </w:r>
+      <w:r>
+        <w:rPr>
+          <w:rFonts w:ascii="Arial" w:hAnsi="Arial" w:cs="Arial"/>
+          <w:b/>
+          <w:bCs/>
+          <w:color w:val="FF0000"/>
           <w:sz w:val="18"/>
           <w:szCs w:val="18"/>
-        </w:rPr>
-        <w:t xml:space="preserve">TRAVÉS DEL PROCEDIMIENTO DE ADJUDICACIÓN MEDIANTE </w:t>
-      </w:r>
-      <w:r>
-        <w:rPr>
-          <w:rFonts w:ascii="Arial" w:hAnsi="Arial" w:cs="Arial"/>
-          <w:b/>
-          <w:bCs/>
+          <w:highlight w:val="yellow"/>
+        </w:rPr>
+        <w:fldChar w:fldCharType="separate"/>
+      </w:r>
+      <w:r>
+        <w:rPr>
+          <w:rFonts w:ascii="Arial" w:hAnsi="Arial" w:cs="Arial"/>
+          <w:b/>
+          <w:bCs/>
+          <w:noProof/>
           <w:color w:val="FF0000"/>
           <w:sz w:val="18"/>
           <w:szCs w:val="18"/>
           <w:highlight w:val="yellow"/>
         </w:rPr>
-        <w:fldChar w:fldCharType="begin"/>
-      </w:r>
-      <w:r>
-        <w:rPr>
-          <w:rFonts w:ascii="Arial" w:hAnsi="Arial" w:cs="Arial"/>
-          <w:b/>
-          <w:bCs/>
-          <w:color w:val="FF0000"/>
-          <w:sz w:val="18"/>
-          <w:szCs w:val="18"/>
-          <w:highlight w:val="yellow"/>
-        </w:rPr>
-        <w:instrText xml:space="preserve"> MERGEFIELD TIPO_DE_PROCEDIMIENTO_INV_CON_DIR_y_NO </w:instrText>
-      </w:r>
-      <w:r>
-        <w:rPr>
-          <w:rFonts w:ascii="Arial" w:hAnsi="Arial" w:cs="Arial"/>
-          <w:b/>
-          <w:bCs/>
-          <w:color w:val="FF0000"/>
-          <w:sz w:val="18"/>
-          <w:szCs w:val="18"/>
-          <w:highlight w:val="yellow"/>
-        </w:rPr>
-        <w:fldChar w:fldCharType="separate"/>
-      </w:r>
-      <w:r>
-        <w:rPr>
-          <w:rFonts w:ascii="Arial" w:hAnsi="Arial" w:cs="Arial"/>
-          <w:b/>
-          <w:bCs/>
-          <w:noProof/>
-          <w:color w:val="FF0000"/>
-          <w:sz w:val="18"/>
-          <w:szCs w:val="18"/>
-          <w:highlight w:val="yellow"/>
-        </w:rPr>
-        <w:t>INVITACION A CUANDO MENOS TRES PERSONAS</w:t>
-      </w:r>
-      <w:r>
-        <w:rPr>
-          <w:rFonts w:ascii="Arial" w:hAnsi="Arial" w:cs="Arial"/>
-          <w:b/>
-          <w:bCs/>
-          <w:color w:val="FF0000"/>
-          <w:sz w:val="18"/>
-          <w:szCs w:val="18"/>
-          <w:highlight w:val="yellow"/>
-        </w:rPr>
-        <w:fldChar w:fldCharType="end"/>
-      </w:r>
-      <w:r>
-        <w:rPr>
-          <w:rFonts w:ascii="Arial" w:hAnsi="Arial" w:cs="Arial"/>
-          <w:b/>
-          <w:bCs/>
-          <w:sz w:val="18"/>
-          <w:szCs w:val="18"/>
-        </w:rPr>
-        <w:t xml:space="preserve">, DE </w:t>
-      </w:r>
-      <w:r>
-        <w:rPr>
-          <w:rFonts w:ascii="Arial" w:hAnsi="Arial" w:cs="Arial"/>
-          <w:sz w:val="18"/>
-          <w:szCs w:val="18"/>
-          <w:highlight w:val="yellow"/>
-        </w:rPr>
-        <w:t xml:space="preserve">FECHA </w:t>
-      </w:r>
-      <w:r>
-        <w:rPr>
-          <w:rFonts w:ascii="Arial" w:hAnsi="Arial" w:cs="Arial"/>
-          <w:b/>
-          <w:bCs/>
-          <w:color w:val="FF0000"/>
-          <w:sz w:val="18"/>
-          <w:szCs w:val="18"/>
-          <w:highlight w:val="yellow"/>
-        </w:rPr>
-        <w:fldChar w:fldCharType="begin"/>
-      </w:r>
-      <w:r>
-        <w:rPr>
-          <w:rFonts w:ascii="Arial" w:hAnsi="Arial" w:cs="Arial"/>
-          <w:b/>
-          <w:bCs/>
-          <w:color w:val="FF0000"/>
-          <w:sz w:val="18"/>
-          <w:szCs w:val="18"/>
-          <w:highlight w:val="yellow"/>
-        </w:rPr>
-        <w:instrText xml:space="preserve"> MERGEFIELD FECHA_DE_DICTAMEN \@"DD 'de' MMMM 'de' YYYY"</w:instrText>
-      </w:r>
-      <w:r>
-        <w:rPr>
-          <w:rFonts w:ascii="Arial" w:hAnsi="Arial" w:cs="Arial"/>
-          <w:b/>
-          <w:bCs/>
-          <w:color w:val="FF0000"/>
-          <w:sz w:val="18"/>
-          <w:szCs w:val="18"/>
-          <w:highlight w:val="yellow"/>
-        </w:rPr>
-        <w:fldChar w:fldCharType="separate"/>
-      </w:r>
-      <w:r>
-        <w:rPr>
-          <w:rFonts w:ascii="Arial" w:hAnsi="Arial" w:cs="Arial"/>
-          <w:b/>
-          <w:bCs/>
-          <w:noProof/>
-          <w:color w:val="FF0000"/>
-          <w:sz w:val="18"/>
-          <w:szCs w:val="18"/>
-          <w:highlight w:val="yellow"/>
-        </w:rPr>
-        <w:t>20 de noviembre de 2019</w:t>
+        <w:t>«FECHA_DE_DICTAMEN»</w:t>
       </w:r>
       <w:r>
         <w:rPr>
@@ -11251,7 +11278,6 @@
         <w:docPartUnique/>
       </w:docPartObj>
     </w:sdtPr>
-    <w:sdtEndPr/>
     <w:sdtContent>
       <w:p>
         <w:pPr>
@@ -14870,7 +14896,7 @@
 </file>
 
 <file path=customXml/itemProps1.xml><?xml version="1.0" encoding="utf-8"?>
-<ds:datastoreItem xmlns:ds="http://schemas.openxmlformats.org/officeDocument/2006/customXml" ds:itemID="{0A4EB896-6F1D-4043-B0B8-157FD29C7DE2}">
+<ds:datastoreItem xmlns:ds="http://schemas.openxmlformats.org/officeDocument/2006/customXml" ds:itemID="{DB9D12AD-8175-47E5-875B-E47697B2E4BC}">
   <ds:schemaRefs>
     <ds:schemaRef ds:uri="http://schemas.openxmlformats.org/officeDocument/2006/bibliography"/>
   </ds:schemaRefs>
